--- a/ver0.2.0/OMS-TOR-03-Scope.docx
+++ b/ver0.2.0/OMS-TOR-03-Scope.docx
@@ -315,7 +315,7 @@
     <w:sdt>
       <w:sdtPr>
         <w:rPr>
-          <w:rFonts w:ascii="TH SarabunPSK" w:hAnsi="TH SarabunPSK" w:cs="TH SarabunPSK"/>
+          <w:rFonts w:ascii="TH SarabunPSK" w:eastAsiaTheme="minorEastAsia" w:hAnsi="TH SarabunPSK" w:cs="TH SarabunPSK"/>
           <w:b w:val="0"/>
           <w:bCs w:val="0"/>
           <w:color w:val="auto"/>
@@ -363,7 +363,6 @@
             <w:pStyle w:val="TOC1"/>
             <w:spacing w:line="240" w:lineRule="auto"/>
             <w:rPr>
-              <w:rFonts w:eastAsiaTheme="minorEastAsia"/>
               <w:kern w:val="2"/>
               <w:sz w:val="22"/>
               <w:szCs w:val="28"/>
@@ -389,7 +388,6 @@
             </w:r>
             <w:r>
               <w:rPr>
-                <w:rFonts w:eastAsiaTheme="minorEastAsia"/>
                 <w:kern w:val="2"/>
                 <w:sz w:val="22"/>
                 <w:szCs w:val="28"/>
@@ -453,7 +451,6 @@
             <w:pStyle w:val="TOC1"/>
             <w:spacing w:line="240" w:lineRule="auto"/>
             <w:rPr>
-              <w:rFonts w:eastAsiaTheme="minorEastAsia"/>
               <w:kern w:val="2"/>
               <w:sz w:val="22"/>
               <w:szCs w:val="28"/>
@@ -471,7 +468,6 @@
             </w:r>
             <w:r>
               <w:rPr>
-                <w:rFonts w:eastAsiaTheme="minorEastAsia"/>
                 <w:kern w:val="2"/>
                 <w:sz w:val="22"/>
                 <w:szCs w:val="28"/>
@@ -535,7 +531,6 @@
             <w:pStyle w:val="TOC1"/>
             <w:spacing w:line="240" w:lineRule="auto"/>
             <w:rPr>
-              <w:rFonts w:eastAsiaTheme="minorEastAsia"/>
               <w:kern w:val="2"/>
               <w:sz w:val="22"/>
               <w:szCs w:val="28"/>
@@ -553,7 +548,6 @@
             </w:r>
             <w:r>
               <w:rPr>
-                <w:rFonts w:eastAsiaTheme="minorEastAsia"/>
                 <w:kern w:val="2"/>
                 <w:sz w:val="22"/>
                 <w:szCs w:val="28"/>
@@ -617,7 +611,6 @@
             <w:pStyle w:val="TOC1"/>
             <w:spacing w:line="240" w:lineRule="auto"/>
             <w:rPr>
-              <w:rFonts w:eastAsiaTheme="minorEastAsia"/>
               <w:kern w:val="2"/>
               <w:sz w:val="22"/>
               <w:szCs w:val="28"/>
@@ -634,7 +627,6 @@
             </w:r>
             <w:r>
               <w:rPr>
-                <w:rFonts w:eastAsiaTheme="minorEastAsia"/>
                 <w:kern w:val="2"/>
                 <w:sz w:val="22"/>
                 <w:szCs w:val="28"/>
@@ -698,7 +690,6 @@
             <w:pStyle w:val="TOC1"/>
             <w:spacing w:line="240" w:lineRule="auto"/>
             <w:rPr>
-              <w:rFonts w:eastAsiaTheme="minorEastAsia"/>
               <w:kern w:val="2"/>
               <w:sz w:val="22"/>
               <w:szCs w:val="28"/>
@@ -715,7 +706,6 @@
             </w:r>
             <w:r>
               <w:rPr>
-                <w:rFonts w:eastAsiaTheme="minorEastAsia"/>
                 <w:kern w:val="2"/>
                 <w:sz w:val="22"/>
                 <w:szCs w:val="28"/>
@@ -779,7 +769,6 @@
             <w:pStyle w:val="TOC1"/>
             <w:spacing w:line="240" w:lineRule="auto"/>
             <w:rPr>
-              <w:rFonts w:eastAsiaTheme="minorEastAsia"/>
               <w:kern w:val="2"/>
               <w:sz w:val="22"/>
               <w:szCs w:val="28"/>
@@ -796,7 +785,6 @@
             </w:r>
             <w:r>
               <w:rPr>
-                <w:rFonts w:eastAsiaTheme="minorEastAsia"/>
                 <w:kern w:val="2"/>
                 <w:sz w:val="22"/>
                 <w:szCs w:val="28"/>
@@ -860,7 +848,6 @@
             <w:pStyle w:val="TOC1"/>
             <w:spacing w:line="240" w:lineRule="auto"/>
             <w:rPr>
-              <w:rFonts w:eastAsiaTheme="minorEastAsia"/>
               <w:kern w:val="2"/>
               <w:sz w:val="22"/>
               <w:szCs w:val="28"/>
@@ -877,7 +864,6 @@
             </w:r>
             <w:r>
               <w:rPr>
-                <w:rFonts w:eastAsiaTheme="minorEastAsia"/>
                 <w:kern w:val="2"/>
                 <w:sz w:val="22"/>
                 <w:szCs w:val="28"/>
@@ -941,7 +927,6 @@
             <w:pStyle w:val="TOC1"/>
             <w:spacing w:line="240" w:lineRule="auto"/>
             <w:rPr>
-              <w:rFonts w:eastAsiaTheme="minorEastAsia"/>
               <w:kern w:val="2"/>
               <w:sz w:val="22"/>
               <w:szCs w:val="28"/>
@@ -958,7 +943,6 @@
             </w:r>
             <w:r>
               <w:rPr>
-                <w:rFonts w:eastAsiaTheme="minorEastAsia"/>
                 <w:kern w:val="2"/>
                 <w:sz w:val="22"/>
                 <w:szCs w:val="28"/>
@@ -1022,7 +1006,6 @@
             <w:pStyle w:val="TOC1"/>
             <w:spacing w:line="240" w:lineRule="auto"/>
             <w:rPr>
-              <w:rFonts w:eastAsiaTheme="minorEastAsia"/>
               <w:kern w:val="2"/>
               <w:sz w:val="22"/>
               <w:szCs w:val="28"/>
@@ -1040,7 +1023,6 @@
             </w:r>
             <w:r>
               <w:rPr>
-                <w:rFonts w:eastAsiaTheme="minorEastAsia"/>
                 <w:kern w:val="2"/>
                 <w:sz w:val="22"/>
                 <w:szCs w:val="28"/>
@@ -1105,7 +1087,6 @@
             <w:pStyle w:val="TOC1"/>
             <w:spacing w:line="240" w:lineRule="auto"/>
             <w:rPr>
-              <w:rFonts w:eastAsiaTheme="minorEastAsia"/>
               <w:kern w:val="2"/>
               <w:sz w:val="22"/>
               <w:szCs w:val="28"/>
@@ -1123,7 +1104,6 @@
             </w:r>
             <w:r>
               <w:rPr>
-                <w:rFonts w:eastAsiaTheme="minorEastAsia"/>
                 <w:kern w:val="2"/>
                 <w:sz w:val="22"/>
                 <w:szCs w:val="28"/>
@@ -1487,25 +1467,7 @@
           <w:szCs w:val="32"/>
           <w:cs/>
         </w:rPr>
-        <w:t xml:space="preserve">ตามโครงการระบบคอมพิวเตอร์ซอฟต์แวร์สำเร็จรูปสำหรับธุรกิจหลัก หรือ </w:t>
-      </w:r>
-      <w:proofErr w:type="spellStart"/>
-      <w:r>
-        <w:rPr>
-          <w:rFonts w:cs="TH SarabunPSK"/>
-          <w:szCs w:val="32"/>
-          <w:cs/>
-        </w:rPr>
-        <w:t>รซ</w:t>
-      </w:r>
-      <w:proofErr w:type="spellEnd"/>
-      <w:r>
-        <w:rPr>
-          <w:rFonts w:cs="TH SarabunPSK"/>
-          <w:szCs w:val="32"/>
-          <w:cs/>
-        </w:rPr>
-        <w:t xml:space="preserve">ธ. ระยะที่ </w:t>
+        <w:t xml:space="preserve">ตามโครงการระบบคอมพิวเตอร์ซอฟต์แวร์สำเร็จรูปสำหรับธุรกิจหลัก หรือ รซธ. ระยะที่ </w:t>
       </w:r>
       <w:r>
         <w:rPr>
@@ -2310,6 +2272,7 @@
           <w:szCs w:val="32"/>
           <w:cs/>
         </w:rPr>
+        <w:lastRenderedPageBreak/>
         <w:t>มีคุณสมบัติและไม่มีลักษณะต้องห้ามตามที่คณะกรรมการนโยบายการจัดซื้อจัดจ้างและการบริหารพัสดุภาครัฐกำหนดในราชกิจจานุเบกษา</w:t>
       </w:r>
       <w:bookmarkEnd w:id="13"/>
@@ -2430,7 +2393,6 @@
           <w:szCs w:val="32"/>
           <w:cs/>
         </w:rPr>
-        <w:lastRenderedPageBreak/>
         <w:t>ไม่เป็นผู้ได้รับเอกสิทธิ์หรือความคุ้มกัน ซึ่งอาจปฏิเสธไม่ยอมขึ้นศาลไทย เว้นแต่รัฐบาลของผู้ยื่นข้อเสนอได้มีคำสั่งให้สละเอกสิทธิ์ความคุ้มกันเช่นว่านั้น</w:t>
       </w:r>
       <w:bookmarkStart w:id="16" w:name="_Toc141085126"/>
@@ -3383,6 +3345,7 @@
           <w:szCs w:val="32"/>
           <w:cs/>
         </w:rPr>
+        <w:lastRenderedPageBreak/>
         <w:t>กรณี</w:t>
       </w:r>
       <w:r>
@@ -3811,7 +3774,6 @@
           <w:szCs w:val="32"/>
           <w:cs/>
         </w:rPr>
-        <w:lastRenderedPageBreak/>
         <w:t>กรณีที่ผู้ยื่นข้อเสนอไม่มีมูลค่าสุทธิของกิจการหรือทุนจดทะเบียนหรือมีแต่ไม่พียงพอ</w:t>
       </w:r>
       <w:r>
@@ -4547,6 +4509,7 @@
                 <w:sz w:val="30"/>
                 <w:szCs w:val="30"/>
               </w:rPr>
+              <w:lastRenderedPageBreak/>
               <w:t xml:space="preserve">- </w:t>
             </w:r>
             <w:r>
@@ -4620,6 +4583,7 @@
                 <w:sz w:val="30"/>
                 <w:szCs w:val="30"/>
               </w:rPr>
+              <w:lastRenderedPageBreak/>
               <w:t>2</w:t>
             </w:r>
           </w:p>
@@ -5538,7 +5502,6 @@
                 <w:sz w:val="30"/>
                 <w:szCs w:val="30"/>
               </w:rPr>
-              <w:lastRenderedPageBreak/>
               <w:t>5</w:t>
             </w:r>
           </w:p>
@@ -6160,6 +6123,7 @@
                 <w:szCs w:val="32"/>
                 <w:cs/>
               </w:rPr>
+              <w:lastRenderedPageBreak/>
               <w:t>ลำดับ</w:t>
             </w:r>
           </w:p>
@@ -7480,7 +7444,6 @@
           <w:cs/>
           <w:lang w:bidi="th-TH"/>
         </w:rPr>
-        <w:lastRenderedPageBreak/>
         <w:t>แผน</w:t>
       </w:r>
       <w:r>
@@ -7583,8 +7546,9 @@
           <w:spacing w:val="-2"/>
           <w:szCs w:val="32"/>
           <w:highlight w:val="yellow"/>
-        </w:rPr>
-        <w:t>x</w:t>
+          <w:lang w:eastAsia="ja-JP"/>
+        </w:rPr>
+        <w:t>1</w:t>
       </w:r>
     </w:p>
     <w:p>
@@ -7775,6 +7739,7 @@
           <w:cs/>
           <w:lang w:bidi="th-TH"/>
         </w:rPr>
+        <w:lastRenderedPageBreak/>
         <w:t>จัดหา</w:t>
       </w:r>
       <w:r>
@@ -7940,6 +7905,8 @@
         </w:rPr>
         <w:t xml:space="preserve">ตามรายละเอียดภาคผนวก </w:t>
       </w:r>
+      <w:bookmarkStart w:id="22" w:name="_Toc146799381"/>
+      <w:bookmarkEnd w:id="21"/>
       <w:r>
         <w:rPr>
           <w:rStyle w:val="Heading1Char"/>
@@ -7948,13 +7915,10 @@
           <w:bCs w:val="0"/>
           <w:sz w:val="32"/>
           <w:szCs w:val="32"/>
-          <w:highlight w:val="yellow"/>
           <w:lang w:bidi="th-TH"/>
         </w:rPr>
-        <w:t>X</w:t>
-      </w:r>
-      <w:bookmarkStart w:id="22" w:name="_Toc146799381"/>
-      <w:bookmarkEnd w:id="21"/>
+        <w:t>6</w:t>
+      </w:r>
     </w:p>
     <w:p>
       <w:pPr>
@@ -8059,6 +8023,8 @@
         </w:rPr>
         <w:t xml:space="preserve">ตามรายละเอียดภาคผนวก </w:t>
       </w:r>
+      <w:bookmarkStart w:id="23" w:name="_Toc146799382"/>
+      <w:bookmarkEnd w:id="22"/>
       <w:r>
         <w:rPr>
           <w:rStyle w:val="Heading1Char"/>
@@ -8067,13 +8033,10 @@
           <w:bCs w:val="0"/>
           <w:sz w:val="32"/>
           <w:szCs w:val="32"/>
-          <w:highlight w:val="yellow"/>
           <w:lang w:bidi="th-TH"/>
         </w:rPr>
-        <w:t>X</w:t>
-      </w:r>
-      <w:bookmarkStart w:id="23" w:name="_Toc146799382"/>
-      <w:bookmarkEnd w:id="22"/>
+        <w:t>2</w:t>
+      </w:r>
     </w:p>
     <w:p>
       <w:pPr>
@@ -8192,6 +8155,8 @@
         </w:rPr>
         <w:t xml:space="preserve">ตามรายละเอียดภาคผนวก </w:t>
       </w:r>
+      <w:bookmarkStart w:id="24" w:name="_Toc146799383"/>
+      <w:bookmarkEnd w:id="23"/>
       <w:r>
         <w:rPr>
           <w:rStyle w:val="Heading1Char"/>
@@ -8200,13 +8165,10 @@
           <w:bCs w:val="0"/>
           <w:sz w:val="32"/>
           <w:szCs w:val="32"/>
-          <w:highlight w:val="yellow"/>
           <w:lang w:bidi="th-TH"/>
         </w:rPr>
-        <w:t>X</w:t>
-      </w:r>
-      <w:bookmarkStart w:id="24" w:name="_Toc146799383"/>
-      <w:bookmarkEnd w:id="23"/>
+        <w:t>4</w:t>
+      </w:r>
     </w:p>
     <w:p>
       <w:pPr>
@@ -8348,6 +8310,8 @@
         </w:rPr>
         <w:t xml:space="preserve">ตามรายละเอียดภาคผนวก </w:t>
       </w:r>
+      <w:bookmarkStart w:id="25" w:name="_Toc146799384"/>
+      <w:bookmarkEnd w:id="24"/>
       <w:r>
         <w:rPr>
           <w:rStyle w:val="Heading1Char"/>
@@ -8356,13 +8320,10 @@
           <w:bCs w:val="0"/>
           <w:sz w:val="32"/>
           <w:szCs w:val="32"/>
-          <w:highlight w:val="yellow"/>
           <w:lang w:bidi="th-TH"/>
         </w:rPr>
-        <w:t>X</w:t>
-      </w:r>
-      <w:bookmarkStart w:id="25" w:name="_Toc146799384"/>
-      <w:bookmarkEnd w:id="24"/>
+        <w:t>5</w:t>
+      </w:r>
     </w:p>
     <w:p>
       <w:pPr>
@@ -8425,6 +8386,8 @@
         </w:rPr>
         <w:t xml:space="preserve">ตามรายละเอียดภาคผนวก </w:t>
       </w:r>
+      <w:bookmarkStart w:id="26" w:name="_Toc146799385"/>
+      <w:bookmarkEnd w:id="25"/>
       <w:r>
         <w:rPr>
           <w:rStyle w:val="Heading1Char"/>
@@ -8433,13 +8396,10 @@
           <w:bCs w:val="0"/>
           <w:sz w:val="32"/>
           <w:szCs w:val="32"/>
-          <w:highlight w:val="yellow"/>
           <w:lang w:bidi="th-TH"/>
         </w:rPr>
-        <w:t>X</w:t>
-      </w:r>
-      <w:bookmarkStart w:id="26" w:name="_Toc146799385"/>
-      <w:bookmarkEnd w:id="25"/>
+        <w:t>6</w:t>
+      </w:r>
     </w:p>
     <w:p>
       <w:pPr>
@@ -9634,7 +9594,6 @@
           <w:szCs w:val="32"/>
           <w:cs/>
         </w:rPr>
-        <w:lastRenderedPageBreak/>
         <w:t xml:space="preserve">งวดที่ </w:t>
       </w:r>
       <w:r>
@@ -9648,215 +9607,16 @@
         <w:rPr>
           <w:rFonts w:cs="TH SarabunPSK"/>
           <w:szCs w:val="32"/>
+        </w:rPr>
+        <w:t xml:space="preserve">Design </w:t>
+      </w:r>
+      <w:r>
+        <w:rPr>
+          <w:rFonts w:cs="TH SarabunPSK"/>
+          <w:szCs w:val="32"/>
           <w:cs/>
         </w:rPr>
         <w:t>ส่งมอบงานดังนี้</w:t>
-      </w:r>
-    </w:p>
-    <w:p>
-      <w:pPr>
-        <w:pStyle w:val="ListParagraph"/>
-        <w:numPr>
-          <w:ilvl w:val="0"/>
-          <w:numId w:val="14"/>
-        </w:numPr>
-        <w:spacing w:after="0" w:line="240" w:lineRule="auto"/>
-        <w:jc w:val="thaiDistribute"/>
-        <w:rPr>
-          <w:rFonts w:cs="TH SarabunPSK"/>
-          <w:b/>
-          <w:bCs/>
-          <w:spacing w:val="-4"/>
-          <w:szCs w:val="32"/>
-          <w:highlight w:val="yellow"/>
-        </w:rPr>
-      </w:pPr>
-      <w:r>
-        <w:rPr>
-          <w:rFonts w:cs="TH SarabunPSK"/>
-          <w:spacing w:val="-4"/>
-          <w:szCs w:val="32"/>
-          <w:highlight w:val="yellow"/>
-          <w:cs/>
-        </w:rPr>
-        <w:t>เครื่องคอมพิวเตอร์และอุปกรณ์ต่อพ่วงซึ่งผ่านการทดสอบ ณ โรงงานผู้ผลิต (</w:t>
-      </w:r>
-      <w:r>
-        <w:rPr>
-          <w:rFonts w:cs="TH SarabunPSK"/>
-          <w:spacing w:val="-4"/>
-          <w:szCs w:val="32"/>
-          <w:highlight w:val="yellow"/>
-        </w:rPr>
-        <w:t>FAT)</w:t>
-      </w:r>
-      <w:r>
-        <w:rPr>
-          <w:rFonts w:cs="TH SarabunPSK"/>
-          <w:spacing w:val="-4"/>
-          <w:szCs w:val="32"/>
-          <w:highlight w:val="yellow"/>
-          <w:cs/>
-        </w:rPr>
-        <w:t xml:space="preserve"> แล้ว</w:t>
-      </w:r>
-    </w:p>
-    <w:p>
-      <w:pPr>
-        <w:pStyle w:val="ListParagraph"/>
-        <w:numPr>
-          <w:ilvl w:val="0"/>
-          <w:numId w:val="14"/>
-        </w:numPr>
-        <w:spacing w:after="0" w:line="240" w:lineRule="auto"/>
-        <w:jc w:val="thaiDistribute"/>
-        <w:rPr>
-          <w:rStyle w:val="Heading1Char"/>
-          <w:rFonts w:ascii="TH SarabunPSK" w:eastAsia="Times New Roman" w:hAnsi="TH SarabunPSK" w:cs="TH SarabunPSK"/>
-          <w:sz w:val="32"/>
-          <w:szCs w:val="32"/>
-          <w:highlight w:val="yellow"/>
-          <w:lang w:bidi="th-TH"/>
-        </w:rPr>
-      </w:pPr>
-      <w:r>
-        <w:rPr>
-          <w:rFonts w:cs="TH SarabunPSK"/>
-          <w:szCs w:val="32"/>
-          <w:highlight w:val="yellow"/>
-          <w:cs/>
-        </w:rPr>
-        <w:t>แบบจำลองต้นแบบ (</w:t>
-      </w:r>
-      <w:r>
-        <w:rPr>
-          <w:rFonts w:cs="TH SarabunPSK"/>
-          <w:szCs w:val="32"/>
-          <w:highlight w:val="yellow"/>
-        </w:rPr>
-        <w:t>Prototype</w:t>
-      </w:r>
-      <w:r>
-        <w:rPr>
-          <w:rFonts w:cs="TH SarabunPSK"/>
-          <w:szCs w:val="32"/>
-          <w:highlight w:val="yellow"/>
-          <w:cs/>
-        </w:rPr>
-        <w:t>)</w:t>
-      </w:r>
-      <w:r>
-        <w:rPr>
-          <w:rFonts w:cs="TH SarabunPSK"/>
-          <w:szCs w:val="32"/>
-          <w:highlight w:val="yellow"/>
-        </w:rPr>
-        <w:t xml:space="preserve"> </w:t>
-      </w:r>
-      <w:r>
-        <w:rPr>
-          <w:rFonts w:cs="TH SarabunPSK"/>
-          <w:szCs w:val="32"/>
-          <w:highlight w:val="yellow"/>
-          <w:cs/>
-        </w:rPr>
-        <w:t>ของ</w:t>
-      </w:r>
-      <w:r>
-        <w:rPr>
-          <w:rStyle w:val="Heading1Char"/>
-          <w:rFonts w:ascii="TH SarabunPSK" w:hAnsi="TH SarabunPSK" w:cs="TH SarabunPSK"/>
-          <w:b w:val="0"/>
-          <w:bCs w:val="0"/>
-          <w:sz w:val="32"/>
-          <w:szCs w:val="32"/>
-          <w:highlight w:val="yellow"/>
-          <w:cs/>
-          <w:lang w:bidi="th-TH"/>
-        </w:rPr>
-        <w:t>ระบบบริหารไฟฟ้าขัดข้อง (</w:t>
-      </w:r>
-      <w:r>
-        <w:rPr>
-          <w:rStyle w:val="Heading1Char"/>
-          <w:rFonts w:ascii="TH SarabunPSK" w:hAnsi="TH SarabunPSK" w:cs="TH SarabunPSK"/>
-          <w:b w:val="0"/>
-          <w:bCs w:val="0"/>
-          <w:sz w:val="32"/>
-          <w:szCs w:val="32"/>
-          <w:highlight w:val="yellow"/>
-          <w:lang w:bidi="th-TH"/>
-        </w:rPr>
-        <w:t>OMS)</w:t>
-      </w:r>
-      <w:bookmarkStart w:id="33" w:name="_Toc146799388"/>
-    </w:p>
-    <w:p>
-      <w:pPr>
-        <w:pStyle w:val="ListParagraph"/>
-        <w:numPr>
-          <w:ilvl w:val="0"/>
-          <w:numId w:val="14"/>
-        </w:numPr>
-        <w:spacing w:after="0" w:line="240" w:lineRule="auto"/>
-        <w:jc w:val="thaiDistribute"/>
-        <w:rPr>
-          <w:rStyle w:val="Heading1Char"/>
-          <w:rFonts w:ascii="TH SarabunPSK" w:eastAsia="Times New Roman" w:hAnsi="TH SarabunPSK" w:cs="TH SarabunPSK"/>
-          <w:sz w:val="32"/>
-          <w:szCs w:val="32"/>
-          <w:highlight w:val="yellow"/>
-          <w:lang w:bidi="th-TH"/>
-        </w:rPr>
-      </w:pPr>
-      <w:r>
-        <w:rPr>
-          <w:rStyle w:val="Heading1Char"/>
-          <w:rFonts w:ascii="TH SarabunPSK" w:hAnsi="TH SarabunPSK" w:cs="TH SarabunPSK"/>
-          <w:b w:val="0"/>
-          <w:bCs w:val="0"/>
-          <w:sz w:val="32"/>
-          <w:szCs w:val="32"/>
-          <w:highlight w:val="yellow"/>
-          <w:cs/>
-          <w:lang w:bidi="th-TH"/>
-        </w:rPr>
-        <w:t>รายงานผลการ</w:t>
-      </w:r>
-      <w:bookmarkEnd w:id="33"/>
-      <w:r>
-        <w:rPr>
-          <w:rFonts w:cs="TH SarabunPSK"/>
-          <w:szCs w:val="32"/>
-          <w:highlight w:val="yellow"/>
-          <w:cs/>
-        </w:rPr>
-        <w:t>ทดสอบแบบจำลองต้นแบบ (</w:t>
-      </w:r>
-      <w:r>
-        <w:rPr>
-          <w:rFonts w:cs="TH SarabunPSK"/>
-          <w:szCs w:val="32"/>
-          <w:highlight w:val="yellow"/>
-        </w:rPr>
-        <w:t xml:space="preserve">Prototype </w:t>
-      </w:r>
-      <w:r>
-        <w:rPr>
-          <w:rFonts w:cs="TH SarabunPSK"/>
-          <w:szCs w:val="32"/>
-          <w:highlight w:val="yellow"/>
-        </w:rPr>
-        <w:t>Test Case Report</w:t>
-      </w:r>
-      <w:r>
-        <w:rPr>
-          <w:rFonts w:cs="TH SarabunPSK"/>
-          <w:szCs w:val="32"/>
-          <w:highlight w:val="yellow"/>
-          <w:cs/>
-        </w:rPr>
-        <w:t>)</w:t>
       </w:r>
     </w:p>
     <w:p>
@@ -9882,6 +9642,7 @@
           <w:szCs w:val="32"/>
           <w:cs/>
         </w:rPr>
+        <w:lastRenderedPageBreak/>
         <w:t xml:space="preserve">งวดที่ </w:t>
       </w:r>
       <w:r>
@@ -9889,83 +9650,12 @@
           <w:rFonts w:cs="TH SarabunPSK"/>
           <w:szCs w:val="32"/>
         </w:rPr>
-        <w:t xml:space="preserve">3 </w:t>
-      </w:r>
-      <w:r>
-        <w:rPr>
-          <w:rFonts w:cs="TH SarabunPSK"/>
-          <w:szCs w:val="32"/>
-          <w:cs/>
-        </w:rPr>
-        <w:t>ส่งมอบ</w:t>
-      </w:r>
-      <w:r>
-        <w:rPr>
-          <w:rFonts w:cs="TH SarabunPSK"/>
-          <w:szCs w:val="32"/>
-          <w:cs/>
-        </w:rPr>
-        <w:t>งาน</w:t>
-      </w:r>
-      <w:r>
-        <w:rPr>
-          <w:rFonts w:cs="TH SarabunPSK"/>
-          <w:szCs w:val="32"/>
-          <w:cs/>
-        </w:rPr>
-        <w:t>ดังนี้</w:t>
-      </w:r>
-    </w:p>
-    <w:p>
-      <w:pPr>
-        <w:pStyle w:val="ListParagraph"/>
-        <w:numPr>
-          <w:ilvl w:val="0"/>
-          <w:numId w:val="15"/>
-        </w:numPr>
-        <w:spacing w:after="0" w:line="240" w:lineRule="auto"/>
-        <w:jc w:val="thaiDistribute"/>
-        <w:rPr>
-          <w:rFonts w:cs="TH SarabunPSK"/>
-          <w:b/>
-          <w:bCs/>
-          <w:szCs w:val="32"/>
-          <w:highlight w:val="yellow"/>
-        </w:rPr>
-      </w:pPr>
-      <w:r>
-        <w:rPr>
-          <w:rFonts w:cs="TH SarabunPSK"/>
-          <w:szCs w:val="32"/>
-          <w:highlight w:val="yellow"/>
-          <w:cs/>
-        </w:rPr>
-        <w:t xml:space="preserve">เครื่องคอมพิวเตอร์และอุปกรณ์ต่อพ่วง </w:t>
-      </w:r>
-      <w:r>
-        <w:rPr>
-          <w:rFonts w:cs="TH SarabunPSK" w:hint="cs"/>
-          <w:szCs w:val="32"/>
-          <w:highlight w:val="yellow"/>
-          <w:cs/>
-        </w:rPr>
-        <w:t>พร้อม</w:t>
-      </w:r>
-      <w:r>
-        <w:rPr>
-          <w:rFonts w:cs="TH SarabunPSK"/>
-          <w:szCs w:val="32"/>
-          <w:highlight w:val="yellow"/>
-          <w:cs/>
-        </w:rPr>
-        <w:t>ซอฟต์แวร์</w:t>
-      </w:r>
-      <w:r>
-        <w:rPr>
-          <w:rFonts w:cs="TH SarabunPSK" w:hint="cs"/>
-          <w:szCs w:val="32"/>
-          <w:highlight w:val="yellow"/>
-          <w:cs/>
+        <w:t>3</w:t>
+      </w:r>
+      <w:r>
+        <w:rPr>
+          <w:rFonts w:cs="TH SarabunPSK"/>
+          <w:szCs w:val="32"/>
         </w:rPr>
         <w:t xml:space="preserve"> </w:t>
       </w:r>
@@ -9973,599 +9663,16 @@
         <w:rPr>
           <w:rFonts w:cs="TH SarabunPSK"/>
           <w:szCs w:val="32"/>
-          <w:highlight w:val="yellow"/>
-          <w:cs/>
-        </w:rPr>
-        <w:t>ซึ่งผ่านการทดสอบ</w:t>
-      </w:r>
-      <w:r>
-        <w:rPr>
-          <w:rFonts w:cs="TH SarabunPSK" w:hint="cs"/>
-          <w:szCs w:val="32"/>
-          <w:highlight w:val="yellow"/>
-          <w:cs/>
-        </w:rPr>
-        <w:t xml:space="preserve"> </w:t>
-      </w:r>
-      <w:r>
-        <w:rPr>
-          <w:rFonts w:cs="TH SarabunPSK"/>
-          <w:szCs w:val="32"/>
-          <w:highlight w:val="yellow"/>
-          <w:cs/>
-        </w:rPr>
-        <w:br/>
-      </w:r>
-      <w:r>
-        <w:rPr>
-          <w:rFonts w:cs="TH SarabunPSK"/>
-          <w:szCs w:val="32"/>
-          <w:highlight w:val="yellow"/>
-          <w:cs/>
-        </w:rPr>
-        <w:t>ณ สถานที่ติดตั้ง</w:t>
-      </w:r>
-      <w:r>
-        <w:rPr>
-          <w:rFonts w:cs="TH SarabunPSK" w:hint="cs"/>
-          <w:szCs w:val="32"/>
-          <w:highlight w:val="yellow"/>
-          <w:cs/>
-        </w:rPr>
-        <w:t xml:space="preserve"> </w:t>
-      </w:r>
-      <w:r>
-        <w:rPr>
-          <w:rFonts w:cs="TH SarabunPSK"/>
-          <w:szCs w:val="32"/>
-          <w:highlight w:val="yellow"/>
-          <w:cs/>
-        </w:rPr>
-        <w:t>(</w:t>
-      </w:r>
-      <w:r>
-        <w:rPr>
-          <w:rFonts w:cs="TH SarabunPSK"/>
-          <w:szCs w:val="32"/>
-          <w:highlight w:val="yellow"/>
-        </w:rPr>
-        <w:t>SAT</w:t>
-      </w:r>
-      <w:r>
-        <w:rPr>
-          <w:rFonts w:cs="TH SarabunPSK"/>
-          <w:szCs w:val="32"/>
-          <w:highlight w:val="yellow"/>
-          <w:cs/>
-        </w:rPr>
-        <w:t>)</w:t>
-      </w:r>
-      <w:r>
-        <w:rPr>
-          <w:rFonts w:cs="TH SarabunPSK"/>
-          <w:szCs w:val="32"/>
-          <w:highlight w:val="yellow"/>
-        </w:rPr>
-        <w:t xml:space="preserve"> </w:t>
-      </w:r>
-      <w:r>
-        <w:rPr>
-          <w:rFonts w:cs="TH SarabunPSK"/>
-          <w:szCs w:val="32"/>
-          <w:highlight w:val="yellow"/>
-          <w:cs/>
-        </w:rPr>
-        <w:t>แล้ว</w:t>
-      </w:r>
-      <w:r>
-        <w:rPr>
-          <w:rFonts w:cs="TH SarabunPSK" w:hint="cs"/>
-          <w:szCs w:val="32"/>
-          <w:highlight w:val="yellow"/>
-          <w:cs/>
-        </w:rPr>
-        <w:t xml:space="preserve"> </w:t>
-      </w:r>
-      <w:r>
-        <w:rPr>
-          <w:rFonts w:cs="TH SarabunPSK" w:hint="cs"/>
-          <w:szCs w:val="32"/>
-          <w:highlight w:val="yellow"/>
-          <w:cs/>
-        </w:rPr>
-        <w:t>ในเขตพื้นที่</w:t>
-      </w:r>
-      <w:r>
-        <w:rPr>
-          <w:rFonts w:cs="TH SarabunPSK"/>
-          <w:szCs w:val="32"/>
-          <w:highlight w:val="yellow"/>
-        </w:rPr>
-        <w:t xml:space="preserve"> </w:t>
-      </w:r>
-      <w:r>
-        <w:rPr>
-          <w:rFonts w:cs="TH SarabunPSK" w:hint="cs"/>
-          <w:szCs w:val="32"/>
-          <w:highlight w:val="yellow"/>
-          <w:cs/>
-        </w:rPr>
-        <w:t>ดังนี้</w:t>
-      </w:r>
-    </w:p>
-    <w:p>
-      <w:pPr>
-        <w:pStyle w:val="ListParagraph"/>
-        <w:numPr>
-          <w:ilvl w:val="1"/>
-          <w:numId w:val="15"/>
-        </w:numPr>
-        <w:spacing w:after="0" w:line="240" w:lineRule="auto"/>
-        <w:jc w:val="thaiDistribute"/>
-        <w:rPr>
-          <w:rFonts w:cs="TH SarabunPSK"/>
-          <w:b/>
-          <w:bCs/>
-          <w:szCs w:val="32"/>
-          <w:highlight w:val="yellow"/>
-        </w:rPr>
-      </w:pPr>
-      <w:r>
-        <w:rPr>
-          <w:rFonts w:cs="TH SarabunPSK" w:hint="cs"/>
-          <w:szCs w:val="32"/>
-          <w:highlight w:val="yellow"/>
-          <w:cs/>
-        </w:rPr>
-        <w:t xml:space="preserve">การไฟฟ้าส่วนภูมิภาคสำนักงานใหญ่ </w:t>
-      </w:r>
-    </w:p>
-    <w:p>
-      <w:pPr>
-        <w:pStyle w:val="ListParagraph"/>
-        <w:numPr>
-          <w:ilvl w:val="1"/>
-          <w:numId w:val="15"/>
-        </w:numPr>
-        <w:spacing w:after="0" w:line="240" w:lineRule="auto"/>
-        <w:jc w:val="thaiDistribute"/>
-        <w:rPr>
-          <w:rFonts w:cs="TH SarabunPSK"/>
-          <w:b/>
-          <w:bCs/>
-          <w:szCs w:val="32"/>
-          <w:highlight w:val="yellow"/>
-        </w:rPr>
-      </w:pPr>
-      <w:r>
-        <w:rPr>
-          <w:rFonts w:cs="TH SarabunPSK" w:hint="cs"/>
-          <w:szCs w:val="32"/>
-          <w:highlight w:val="yellow"/>
-          <w:cs/>
-        </w:rPr>
-        <w:t xml:space="preserve">การไฟฟ้าส่วนภูมิภาคเขต </w:t>
-      </w:r>
-      <w:r>
-        <w:rPr>
-          <w:rFonts w:cs="TH SarabunPSK"/>
-          <w:szCs w:val="32"/>
-          <w:highlight w:val="yellow"/>
-        </w:rPr>
-        <w:t xml:space="preserve">1 </w:t>
-      </w:r>
-      <w:r>
-        <w:rPr>
-          <w:rFonts w:cs="TH SarabunPSK" w:hint="cs"/>
-          <w:szCs w:val="32"/>
-          <w:highlight w:val="yellow"/>
-          <w:cs/>
-        </w:rPr>
-        <w:t xml:space="preserve">(ภาคเหนือ) จังหวัดเชียงใหม่ </w:t>
-      </w:r>
-    </w:p>
-    <w:p>
-      <w:pPr>
-        <w:pStyle w:val="ListParagraph"/>
-        <w:numPr>
-          <w:ilvl w:val="1"/>
-          <w:numId w:val="15"/>
-        </w:numPr>
-        <w:spacing w:after="0" w:line="240" w:lineRule="auto"/>
-        <w:jc w:val="thaiDistribute"/>
-        <w:rPr>
-          <w:rFonts w:cs="TH SarabunPSK"/>
-          <w:b/>
-          <w:bCs/>
-          <w:szCs w:val="32"/>
-          <w:highlight w:val="yellow"/>
-        </w:rPr>
-      </w:pPr>
-      <w:r>
-        <w:rPr>
-          <w:rFonts w:cs="TH SarabunPSK" w:hint="cs"/>
-          <w:szCs w:val="32"/>
-          <w:highlight w:val="yellow"/>
-          <w:cs/>
-        </w:rPr>
-        <w:t xml:space="preserve">การไฟฟ้าส่วนภูมิภาคเขต </w:t>
-      </w:r>
-      <w:r>
-        <w:rPr>
-          <w:rFonts w:cs="TH SarabunPSK"/>
-          <w:szCs w:val="32"/>
-          <w:highlight w:val="yellow"/>
-        </w:rPr>
-        <w:t>2</w:t>
-      </w:r>
-      <w:r>
-        <w:rPr>
-          <w:rFonts w:cs="TH SarabunPSK"/>
-          <w:szCs w:val="32"/>
-          <w:highlight w:val="yellow"/>
-        </w:rPr>
-        <w:t xml:space="preserve"> </w:t>
-      </w:r>
-      <w:r>
-        <w:rPr>
-          <w:rFonts w:cs="TH SarabunPSK" w:hint="cs"/>
-          <w:szCs w:val="32"/>
-          <w:highlight w:val="yellow"/>
-          <w:cs/>
-        </w:rPr>
-        <w:t>(ภาคเหนือ) จังหวัด</w:t>
-      </w:r>
-      <w:r>
-        <w:rPr>
-          <w:rFonts w:cs="TH SarabunPSK" w:hint="cs"/>
-          <w:szCs w:val="32"/>
-          <w:highlight w:val="yellow"/>
-          <w:cs/>
-        </w:rPr>
-        <w:t>พิษณุโลก</w:t>
-      </w:r>
-    </w:p>
-    <w:p>
-      <w:pPr>
-        <w:pStyle w:val="ListParagraph"/>
-        <w:numPr>
-          <w:ilvl w:val="1"/>
-          <w:numId w:val="15"/>
-        </w:numPr>
-        <w:spacing w:after="0" w:line="240" w:lineRule="auto"/>
-        <w:jc w:val="thaiDistribute"/>
-        <w:rPr>
-          <w:rFonts w:cs="TH SarabunPSK"/>
-          <w:b/>
-          <w:bCs/>
-          <w:szCs w:val="32"/>
-          <w:highlight w:val="yellow"/>
-        </w:rPr>
-      </w:pPr>
-      <w:r>
-        <w:rPr>
-          <w:rFonts w:cs="TH SarabunPSK" w:hint="cs"/>
-          <w:szCs w:val="32"/>
-          <w:highlight w:val="yellow"/>
-          <w:cs/>
-        </w:rPr>
-        <w:t xml:space="preserve">การไฟฟ้าส่วนภูมิภาคเขต </w:t>
-      </w:r>
-      <w:r>
-        <w:rPr>
-          <w:rFonts w:cs="TH SarabunPSK"/>
-          <w:szCs w:val="32"/>
-          <w:highlight w:val="yellow"/>
-        </w:rPr>
-        <w:t>3</w:t>
-      </w:r>
-      <w:r>
-        <w:rPr>
-          <w:rFonts w:cs="TH SarabunPSK"/>
-          <w:szCs w:val="32"/>
-          <w:highlight w:val="yellow"/>
-        </w:rPr>
-        <w:t xml:space="preserve"> </w:t>
-      </w:r>
-      <w:r>
-        <w:rPr>
-          <w:rFonts w:cs="TH SarabunPSK" w:hint="cs"/>
-          <w:szCs w:val="32"/>
-          <w:highlight w:val="yellow"/>
-          <w:cs/>
-        </w:rPr>
-        <w:t>(ภาคเหนือ) จังหวัด</w:t>
-      </w:r>
-      <w:r>
-        <w:rPr>
-          <w:rFonts w:cs="TH SarabunPSK" w:hint="cs"/>
-          <w:szCs w:val="32"/>
-          <w:highlight w:val="yellow"/>
-          <w:cs/>
-        </w:rPr>
-        <w:t>ลพบุรี</w:t>
-      </w:r>
-    </w:p>
-    <w:p>
-      <w:pPr>
-        <w:pStyle w:val="ListParagraph"/>
-        <w:numPr>
-          <w:ilvl w:val="1"/>
-          <w:numId w:val="15"/>
-        </w:numPr>
-        <w:spacing w:after="0" w:line="240" w:lineRule="auto"/>
-        <w:jc w:val="thaiDistribute"/>
-        <w:rPr>
-          <w:rFonts w:cs="TH SarabunPSK"/>
-          <w:b/>
-          <w:bCs/>
-          <w:szCs w:val="32"/>
-          <w:highlight w:val="yellow"/>
-        </w:rPr>
-      </w:pPr>
-      <w:r>
-        <w:rPr>
-          <w:rFonts w:cs="TH SarabunPSK" w:hint="cs"/>
-          <w:szCs w:val="32"/>
-          <w:highlight w:val="yellow"/>
-          <w:cs/>
-        </w:rPr>
-        <w:t xml:space="preserve">การไฟฟ้าส่วนภูมิภาคเขต </w:t>
-      </w:r>
-      <w:r>
-        <w:rPr>
-          <w:rFonts w:cs="TH SarabunPSK"/>
-          <w:szCs w:val="32"/>
-          <w:highlight w:val="yellow"/>
-        </w:rPr>
-        <w:t xml:space="preserve">1 </w:t>
-      </w:r>
-      <w:r>
-        <w:rPr>
-          <w:rFonts w:cs="TH SarabunPSK" w:hint="cs"/>
-          <w:szCs w:val="32"/>
-          <w:highlight w:val="yellow"/>
-          <w:cs/>
-        </w:rPr>
-        <w:t>(ภาค</w:t>
-      </w:r>
-      <w:r>
-        <w:rPr>
-          <w:rFonts w:cs="TH SarabunPSK" w:hint="cs"/>
-          <w:szCs w:val="32"/>
-          <w:highlight w:val="yellow"/>
-          <w:cs/>
-        </w:rPr>
-        <w:t>ตะวันออกเฉียง</w:t>
-      </w:r>
-      <w:r>
-        <w:rPr>
-          <w:rFonts w:cs="TH SarabunPSK" w:hint="cs"/>
-          <w:szCs w:val="32"/>
-          <w:highlight w:val="yellow"/>
-          <w:cs/>
-        </w:rPr>
-        <w:t>เหนือ) จังหวัด</w:t>
-      </w:r>
-      <w:r>
-        <w:rPr>
-          <w:rFonts w:cs="TH SarabunPSK" w:hint="cs"/>
-          <w:szCs w:val="32"/>
-          <w:highlight w:val="yellow"/>
-          <w:cs/>
-        </w:rPr>
-        <w:t>อุดรธานี</w:t>
-      </w:r>
-    </w:p>
-    <w:p>
-      <w:pPr>
-        <w:pStyle w:val="ListParagraph"/>
-        <w:numPr>
-          <w:ilvl w:val="1"/>
-          <w:numId w:val="15"/>
-        </w:numPr>
-        <w:spacing w:after="0" w:line="240" w:lineRule="auto"/>
-        <w:jc w:val="thaiDistribute"/>
-        <w:rPr>
-          <w:rFonts w:cs="TH SarabunPSK"/>
-          <w:b/>
-          <w:bCs/>
-          <w:szCs w:val="32"/>
-          <w:highlight w:val="yellow"/>
-        </w:rPr>
-      </w:pPr>
-      <w:r>
-        <w:rPr>
-          <w:rFonts w:cs="TH SarabunPSK" w:hint="cs"/>
-          <w:szCs w:val="32"/>
-          <w:highlight w:val="yellow"/>
-          <w:cs/>
-        </w:rPr>
-        <w:t xml:space="preserve">การไฟฟ้าส่วนภูมิภาคเขต </w:t>
-      </w:r>
-      <w:r>
-        <w:rPr>
-          <w:rFonts w:cs="TH SarabunPSK"/>
-          <w:szCs w:val="32"/>
-          <w:highlight w:val="yellow"/>
-        </w:rPr>
-        <w:t>2</w:t>
-      </w:r>
-      <w:r>
-        <w:rPr>
-          <w:rFonts w:cs="TH SarabunPSK"/>
-          <w:szCs w:val="32"/>
-          <w:highlight w:val="yellow"/>
-        </w:rPr>
-        <w:t xml:space="preserve"> </w:t>
-      </w:r>
-      <w:r>
-        <w:rPr>
-          <w:rFonts w:cs="TH SarabunPSK" w:hint="cs"/>
-          <w:szCs w:val="32"/>
-          <w:highlight w:val="yellow"/>
-          <w:cs/>
-        </w:rPr>
-        <w:t>(ภาค</w:t>
-      </w:r>
-      <w:r>
-        <w:rPr>
-          <w:rFonts w:cs="TH SarabunPSK" w:hint="cs"/>
-          <w:szCs w:val="32"/>
-          <w:highlight w:val="yellow"/>
-          <w:cs/>
-        </w:rPr>
-        <w:t>ตะวันออกเฉียง</w:t>
-      </w:r>
-      <w:r>
-        <w:rPr>
-          <w:rFonts w:cs="TH SarabunPSK" w:hint="cs"/>
-          <w:szCs w:val="32"/>
-          <w:highlight w:val="yellow"/>
-          <w:cs/>
-        </w:rPr>
-        <w:t>เหนือ) จังหวัด</w:t>
-      </w:r>
-      <w:r>
-        <w:rPr>
-          <w:rFonts w:cs="TH SarabunPSK" w:hint="cs"/>
-          <w:szCs w:val="32"/>
-          <w:highlight w:val="yellow"/>
-          <w:cs/>
-        </w:rPr>
-        <w:t>อุบลราชธานี</w:t>
-      </w:r>
-    </w:p>
-    <w:p>
-      <w:pPr>
-        <w:pStyle w:val="ListParagraph"/>
-        <w:numPr>
-          <w:ilvl w:val="1"/>
-          <w:numId w:val="15"/>
-        </w:numPr>
-        <w:spacing w:after="0" w:line="240" w:lineRule="auto"/>
-        <w:jc w:val="thaiDistribute"/>
-        <w:rPr>
-          <w:rFonts w:cs="TH SarabunPSK"/>
-          <w:b/>
-          <w:bCs/>
-          <w:szCs w:val="32"/>
-          <w:highlight w:val="yellow"/>
-        </w:rPr>
-      </w:pPr>
-      <w:r>
-        <w:rPr>
-          <w:rFonts w:cs="TH SarabunPSK" w:hint="cs"/>
-          <w:szCs w:val="32"/>
-          <w:highlight w:val="yellow"/>
-          <w:cs/>
-        </w:rPr>
-        <w:t xml:space="preserve">การไฟฟ้าส่วนภูมิภาคเขต </w:t>
-      </w:r>
-      <w:r>
-        <w:rPr>
-          <w:rFonts w:cs="TH SarabunPSK"/>
-          <w:szCs w:val="32"/>
-          <w:highlight w:val="yellow"/>
-        </w:rPr>
-        <w:t>3</w:t>
-      </w:r>
-      <w:r>
-        <w:rPr>
-          <w:rFonts w:cs="TH SarabunPSK"/>
-          <w:szCs w:val="32"/>
-          <w:highlight w:val="yellow"/>
-        </w:rPr>
-        <w:t xml:space="preserve"> </w:t>
-      </w:r>
-      <w:r>
-        <w:rPr>
-          <w:rFonts w:cs="TH SarabunPSK" w:hint="cs"/>
-          <w:szCs w:val="32"/>
-          <w:highlight w:val="yellow"/>
-          <w:cs/>
-        </w:rPr>
-        <w:t>(ภาค</w:t>
-      </w:r>
-      <w:r>
-        <w:rPr>
-          <w:rFonts w:cs="TH SarabunPSK" w:hint="cs"/>
-          <w:szCs w:val="32"/>
-          <w:highlight w:val="yellow"/>
-          <w:cs/>
-        </w:rPr>
-        <w:t>ตะวันออกเฉียง</w:t>
-      </w:r>
-      <w:r>
-        <w:rPr>
-          <w:rFonts w:cs="TH SarabunPSK" w:hint="cs"/>
-          <w:szCs w:val="32"/>
-          <w:highlight w:val="yellow"/>
-          <w:cs/>
-        </w:rPr>
-        <w:t>เหนือ) จังหวัด</w:t>
-      </w:r>
-      <w:r>
-        <w:rPr>
-          <w:rFonts w:cs="TH SarabunPSK" w:hint="cs"/>
-          <w:szCs w:val="32"/>
-          <w:highlight w:val="yellow"/>
-          <w:cs/>
-        </w:rPr>
-        <w:t>นครราชสีมา</w:t>
-      </w:r>
-    </w:p>
-    <w:p>
-      <w:pPr>
-        <w:pStyle w:val="ListParagraph"/>
-        <w:numPr>
-          <w:ilvl w:val="0"/>
-          <w:numId w:val="15"/>
-        </w:numPr>
-        <w:spacing w:after="0" w:line="240" w:lineRule="auto"/>
-        <w:jc w:val="thaiDistribute"/>
-        <w:rPr>
-          <w:rFonts w:cs="TH SarabunPSK"/>
-          <w:b/>
-          <w:bCs/>
-          <w:szCs w:val="32"/>
-          <w:highlight w:val="yellow"/>
-        </w:rPr>
-      </w:pPr>
-      <w:r>
-        <w:rPr>
-          <w:rFonts w:cs="TH SarabunPSK"/>
-          <w:szCs w:val="32"/>
-          <w:highlight w:val="yellow"/>
-          <w:cs/>
-        </w:rPr>
-        <w:t>รายงาน</w:t>
-      </w:r>
-      <w:r>
-        <w:rPr>
-          <w:rFonts w:cs="TH SarabunPSK"/>
-          <w:szCs w:val="32"/>
-          <w:highlight w:val="yellow"/>
-          <w:cs/>
-        </w:rPr>
-        <w:t>ผล</w:t>
-      </w:r>
-      <w:r>
-        <w:rPr>
-          <w:rFonts w:cs="TH SarabunPSK"/>
-          <w:szCs w:val="32"/>
-          <w:highlight w:val="yellow"/>
-          <w:cs/>
-        </w:rPr>
-        <w:t>การทดสอบระบบโดยผู้ใช้งานจริง (</w:t>
-      </w:r>
-      <w:r>
-        <w:rPr>
-          <w:rFonts w:cs="TH SarabunPSK"/>
-          <w:szCs w:val="32"/>
-          <w:highlight w:val="yellow"/>
-        </w:rPr>
-        <w:t>User Acceptance Test Report)</w:t>
+        </w:rPr>
+        <w:t xml:space="preserve">Develop </w:t>
+      </w:r>
+      <w:r>
+        <w:rPr>
+          <w:rFonts w:cs="TH SarabunPSK"/>
+          <w:szCs w:val="32"/>
+          <w:cs/>
+        </w:rPr>
+        <w:t>ส่งมอบงานดังนี้</w:t>
       </w:r>
     </w:p>
     <w:p>
@@ -10598,7 +9705,21 @@
           <w:rFonts w:cs="TH SarabunPSK"/>
           <w:szCs w:val="32"/>
         </w:rPr>
-        <w:t xml:space="preserve">4 </w:t>
+        <w:t>4</w:t>
+      </w:r>
+      <w:r>
+        <w:rPr>
+          <w:rFonts w:cs="TH SarabunPSK"/>
+          <w:szCs w:val="32"/>
+        </w:rPr>
+        <w:t xml:space="preserve"> </w:t>
+      </w:r>
+      <w:r>
+        <w:rPr>
+          <w:rFonts w:cs="TH SarabunPSK"/>
+          <w:szCs w:val="32"/>
+        </w:rPr>
+        <w:t xml:space="preserve">FAT </w:t>
       </w:r>
       <w:r>
         <w:rPr>
@@ -10607,712 +9728,6 @@
           <w:cs/>
         </w:rPr>
         <w:t>ส่งมอบงานดังนี้</w:t>
-      </w:r>
-    </w:p>
-    <w:p>
-      <w:pPr>
-        <w:pStyle w:val="ListParagraph"/>
-        <w:numPr>
-          <w:ilvl w:val="0"/>
-          <w:numId w:val="22"/>
-        </w:numPr>
-        <w:spacing w:after="0" w:line="240" w:lineRule="auto"/>
-        <w:jc w:val="thaiDistribute"/>
-        <w:rPr>
-          <w:rFonts w:cs="TH SarabunPSK"/>
-          <w:b/>
-          <w:bCs/>
-          <w:szCs w:val="32"/>
-          <w:highlight w:val="yellow"/>
-        </w:rPr>
-      </w:pPr>
-      <w:r>
-        <w:rPr>
-          <w:rFonts w:cs="TH SarabunPSK"/>
-          <w:szCs w:val="32"/>
-          <w:highlight w:val="yellow"/>
-          <w:cs/>
-        </w:rPr>
-        <w:t xml:space="preserve">เครื่องคอมพิวเตอร์และอุปกรณ์ต่อพ่วง </w:t>
-      </w:r>
-      <w:r>
-        <w:rPr>
-          <w:rFonts w:cs="TH SarabunPSK" w:hint="cs"/>
-          <w:szCs w:val="32"/>
-          <w:highlight w:val="yellow"/>
-          <w:cs/>
-        </w:rPr>
-        <w:t>พร้อม</w:t>
-      </w:r>
-      <w:r>
-        <w:rPr>
-          <w:rFonts w:cs="TH SarabunPSK"/>
-          <w:szCs w:val="32"/>
-          <w:highlight w:val="yellow"/>
-          <w:cs/>
-        </w:rPr>
-        <w:t>ซอฟต์แวร์</w:t>
-      </w:r>
-      <w:r>
-        <w:rPr>
-          <w:rFonts w:cs="TH SarabunPSK" w:hint="cs"/>
-          <w:szCs w:val="32"/>
-          <w:highlight w:val="yellow"/>
-          <w:cs/>
-        </w:rPr>
-        <w:t xml:space="preserve"> </w:t>
-      </w:r>
-      <w:r>
-        <w:rPr>
-          <w:rFonts w:cs="TH SarabunPSK"/>
-          <w:szCs w:val="32"/>
-          <w:highlight w:val="yellow"/>
-          <w:cs/>
-        </w:rPr>
-        <w:t>ซึ่งผ่านการทดสอบ</w:t>
-      </w:r>
-      <w:r>
-        <w:rPr>
-          <w:rFonts w:cs="TH SarabunPSK" w:hint="cs"/>
-          <w:szCs w:val="32"/>
-          <w:highlight w:val="yellow"/>
-          <w:cs/>
-        </w:rPr>
-        <w:t xml:space="preserve"> </w:t>
-      </w:r>
-      <w:r>
-        <w:rPr>
-          <w:rFonts w:cs="TH SarabunPSK"/>
-          <w:szCs w:val="32"/>
-          <w:highlight w:val="yellow"/>
-          <w:cs/>
-        </w:rPr>
-        <w:br/>
-      </w:r>
-      <w:r>
-        <w:rPr>
-          <w:rFonts w:cs="TH SarabunPSK"/>
-          <w:szCs w:val="32"/>
-          <w:highlight w:val="yellow"/>
-          <w:cs/>
-        </w:rPr>
-        <w:t>ณ สถานที่ติดตั้ง (</w:t>
-      </w:r>
-      <w:r>
-        <w:rPr>
-          <w:rFonts w:cs="TH SarabunPSK"/>
-          <w:szCs w:val="32"/>
-          <w:highlight w:val="yellow"/>
-        </w:rPr>
-        <w:t>SAT</w:t>
-      </w:r>
-      <w:r>
-        <w:rPr>
-          <w:rFonts w:cs="TH SarabunPSK"/>
-          <w:szCs w:val="32"/>
-          <w:highlight w:val="yellow"/>
-          <w:cs/>
-        </w:rPr>
-        <w:t>)</w:t>
-      </w:r>
-      <w:r>
-        <w:rPr>
-          <w:rFonts w:cs="TH SarabunPSK"/>
-          <w:szCs w:val="32"/>
-          <w:highlight w:val="yellow"/>
-        </w:rPr>
-        <w:t xml:space="preserve"> </w:t>
-      </w:r>
-      <w:r>
-        <w:rPr>
-          <w:rFonts w:cs="TH SarabunPSK"/>
-          <w:szCs w:val="32"/>
-          <w:highlight w:val="yellow"/>
-          <w:cs/>
-        </w:rPr>
-        <w:t>แล้ว</w:t>
-      </w:r>
-      <w:r>
-        <w:rPr>
-          <w:rFonts w:cs="TH SarabunPSK" w:hint="cs"/>
-          <w:szCs w:val="32"/>
-          <w:highlight w:val="yellow"/>
-          <w:cs/>
-        </w:rPr>
-        <w:t xml:space="preserve"> ในเขตพื้นที่</w:t>
-      </w:r>
-      <w:r>
-        <w:rPr>
-          <w:rFonts w:cs="TH SarabunPSK"/>
-          <w:szCs w:val="32"/>
-          <w:highlight w:val="yellow"/>
-        </w:rPr>
-        <w:t xml:space="preserve"> </w:t>
-      </w:r>
-      <w:r>
-        <w:rPr>
-          <w:rFonts w:cs="TH SarabunPSK" w:hint="cs"/>
-          <w:szCs w:val="32"/>
-          <w:highlight w:val="yellow"/>
-          <w:cs/>
-        </w:rPr>
-        <w:t>ดังนี้</w:t>
-      </w:r>
-    </w:p>
-    <w:p>
-      <w:pPr>
-        <w:pStyle w:val="ListParagraph"/>
-        <w:numPr>
-          <w:ilvl w:val="1"/>
-          <w:numId w:val="22"/>
-        </w:numPr>
-        <w:spacing w:after="0" w:line="240" w:lineRule="auto"/>
-        <w:jc w:val="thaiDistribute"/>
-        <w:rPr>
-          <w:rFonts w:cs="TH SarabunPSK"/>
-          <w:b/>
-          <w:bCs/>
-          <w:szCs w:val="32"/>
-          <w:highlight w:val="yellow"/>
-        </w:rPr>
-      </w:pPr>
-      <w:r>
-        <w:rPr>
-          <w:rFonts w:cs="TH SarabunPSK" w:hint="cs"/>
-          <w:szCs w:val="32"/>
-          <w:highlight w:val="yellow"/>
-          <w:cs/>
-        </w:rPr>
-        <w:t xml:space="preserve">การไฟฟ้าส่วนภูมิภาคเขต </w:t>
-      </w:r>
-      <w:r>
-        <w:rPr>
-          <w:rFonts w:cs="TH SarabunPSK"/>
-          <w:szCs w:val="32"/>
-          <w:highlight w:val="yellow"/>
-        </w:rPr>
-        <w:t xml:space="preserve">1 </w:t>
-      </w:r>
-      <w:r>
-        <w:rPr>
-          <w:rFonts w:cs="TH SarabunPSK" w:hint="cs"/>
-          <w:szCs w:val="32"/>
-          <w:highlight w:val="yellow"/>
-          <w:cs/>
-        </w:rPr>
-        <w:t>(ภาค</w:t>
-      </w:r>
-      <w:r>
-        <w:rPr>
-          <w:rFonts w:cs="TH SarabunPSK" w:hint="cs"/>
-          <w:szCs w:val="32"/>
-          <w:highlight w:val="yellow"/>
-          <w:cs/>
-        </w:rPr>
-        <w:t>กลาง</w:t>
-      </w:r>
-      <w:r>
-        <w:rPr>
-          <w:rFonts w:cs="TH SarabunPSK" w:hint="cs"/>
-          <w:szCs w:val="32"/>
-          <w:highlight w:val="yellow"/>
-          <w:cs/>
-        </w:rPr>
-        <w:t>) จังหวัด</w:t>
-      </w:r>
-      <w:r>
-        <w:rPr>
-          <w:rFonts w:cs="TH SarabunPSK" w:hint="cs"/>
-          <w:szCs w:val="32"/>
-          <w:highlight w:val="yellow"/>
-          <w:cs/>
-        </w:rPr>
-        <w:t>พระนครศรอยุธยา</w:t>
-      </w:r>
-      <w:r>
-        <w:rPr>
-          <w:rFonts w:cs="TH SarabunPSK" w:hint="cs"/>
-          <w:szCs w:val="32"/>
-          <w:highlight w:val="yellow"/>
-          <w:cs/>
-        </w:rPr>
-        <w:t xml:space="preserve"> </w:t>
-      </w:r>
-    </w:p>
-    <w:p>
-      <w:pPr>
-        <w:pStyle w:val="ListParagraph"/>
-        <w:numPr>
-          <w:ilvl w:val="1"/>
-          <w:numId w:val="22"/>
-        </w:numPr>
-        <w:spacing w:after="0" w:line="240" w:lineRule="auto"/>
-        <w:jc w:val="thaiDistribute"/>
-        <w:rPr>
-          <w:rFonts w:cs="TH SarabunPSK"/>
-          <w:b/>
-          <w:bCs/>
-          <w:szCs w:val="32"/>
-          <w:highlight w:val="yellow"/>
-        </w:rPr>
-      </w:pPr>
-      <w:r>
-        <w:rPr>
-          <w:rFonts w:cs="TH SarabunPSK" w:hint="cs"/>
-          <w:szCs w:val="32"/>
-          <w:highlight w:val="yellow"/>
-          <w:cs/>
-        </w:rPr>
-        <w:t xml:space="preserve">การไฟฟ้าส่วนภูมิภาคเขต </w:t>
-      </w:r>
-      <w:r>
-        <w:rPr>
-          <w:rFonts w:cs="TH SarabunPSK"/>
-          <w:szCs w:val="32"/>
-          <w:highlight w:val="yellow"/>
-        </w:rPr>
-        <w:t>2</w:t>
-      </w:r>
-      <w:r>
-        <w:rPr>
-          <w:rFonts w:cs="TH SarabunPSK"/>
-          <w:szCs w:val="32"/>
-          <w:highlight w:val="yellow"/>
-        </w:rPr>
-        <w:t xml:space="preserve"> </w:t>
-      </w:r>
-      <w:r>
-        <w:rPr>
-          <w:rFonts w:cs="TH SarabunPSK" w:hint="cs"/>
-          <w:szCs w:val="32"/>
-          <w:highlight w:val="yellow"/>
-          <w:cs/>
-        </w:rPr>
-        <w:t>(</w:t>
-      </w:r>
-      <w:r>
-        <w:rPr>
-          <w:rFonts w:cs="TH SarabunPSK" w:hint="cs"/>
-          <w:szCs w:val="32"/>
-          <w:highlight w:val="yellow"/>
-          <w:cs/>
-        </w:rPr>
-        <w:t>ภาค</w:t>
-      </w:r>
-      <w:r>
-        <w:rPr>
-          <w:rFonts w:cs="TH SarabunPSK" w:hint="cs"/>
-          <w:szCs w:val="32"/>
-          <w:highlight w:val="yellow"/>
-          <w:cs/>
-        </w:rPr>
-        <w:t>กลาง</w:t>
-      </w:r>
-      <w:r>
-        <w:rPr>
-          <w:rFonts w:cs="TH SarabunPSK" w:hint="cs"/>
-          <w:szCs w:val="32"/>
-          <w:highlight w:val="yellow"/>
-          <w:cs/>
-        </w:rPr>
-        <w:t>) จังหวัด</w:t>
-      </w:r>
-      <w:r>
-        <w:rPr>
-          <w:rFonts w:cs="TH SarabunPSK" w:hint="cs"/>
-          <w:szCs w:val="32"/>
-          <w:highlight w:val="yellow"/>
-          <w:cs/>
-        </w:rPr>
-        <w:t>ชลบุรี</w:t>
-      </w:r>
-    </w:p>
-    <w:p>
-      <w:pPr>
-        <w:pStyle w:val="ListParagraph"/>
-        <w:numPr>
-          <w:ilvl w:val="1"/>
-          <w:numId w:val="22"/>
-        </w:numPr>
-        <w:spacing w:after="0" w:line="240" w:lineRule="auto"/>
-        <w:jc w:val="thaiDistribute"/>
-        <w:rPr>
-          <w:rFonts w:cs="TH SarabunPSK"/>
-          <w:b/>
-          <w:bCs/>
-          <w:szCs w:val="32"/>
-          <w:highlight w:val="yellow"/>
-        </w:rPr>
-      </w:pPr>
-      <w:r>
-        <w:rPr>
-          <w:rFonts w:cs="TH SarabunPSK" w:hint="cs"/>
-          <w:szCs w:val="32"/>
-          <w:highlight w:val="yellow"/>
-          <w:cs/>
-        </w:rPr>
-        <w:t xml:space="preserve">การไฟฟ้าส่วนภูมิภาคเขต </w:t>
-      </w:r>
-      <w:r>
-        <w:rPr>
-          <w:rFonts w:cs="TH SarabunPSK"/>
-          <w:szCs w:val="32"/>
-          <w:highlight w:val="yellow"/>
-        </w:rPr>
-        <w:t>3</w:t>
-      </w:r>
-      <w:r>
-        <w:rPr>
-          <w:rFonts w:cs="TH SarabunPSK"/>
-          <w:szCs w:val="32"/>
-          <w:highlight w:val="yellow"/>
-        </w:rPr>
-        <w:t xml:space="preserve"> </w:t>
-      </w:r>
-      <w:r>
-        <w:rPr>
-          <w:rFonts w:cs="TH SarabunPSK" w:hint="cs"/>
-          <w:szCs w:val="32"/>
-          <w:highlight w:val="yellow"/>
-          <w:cs/>
-        </w:rPr>
-        <w:t>(</w:t>
-      </w:r>
-      <w:r>
-        <w:rPr>
-          <w:rFonts w:cs="TH SarabunPSK" w:hint="cs"/>
-          <w:szCs w:val="32"/>
-          <w:highlight w:val="yellow"/>
-          <w:cs/>
-        </w:rPr>
-        <w:t>ภาค</w:t>
-      </w:r>
-      <w:r>
-        <w:rPr>
-          <w:rFonts w:cs="TH SarabunPSK" w:hint="cs"/>
-          <w:szCs w:val="32"/>
-          <w:highlight w:val="yellow"/>
-          <w:cs/>
-        </w:rPr>
-        <w:t>กลาง</w:t>
-      </w:r>
-      <w:r>
-        <w:rPr>
-          <w:rFonts w:cs="TH SarabunPSK" w:hint="cs"/>
-          <w:szCs w:val="32"/>
-          <w:highlight w:val="yellow"/>
-          <w:cs/>
-        </w:rPr>
-        <w:t>) จังหวัด</w:t>
-      </w:r>
-      <w:r>
-        <w:rPr>
-          <w:rFonts w:cs="TH SarabunPSK" w:hint="cs"/>
-          <w:szCs w:val="32"/>
-          <w:highlight w:val="yellow"/>
-          <w:cs/>
-        </w:rPr>
-        <w:t>นครปฐม</w:t>
-      </w:r>
-    </w:p>
-    <w:p>
-      <w:pPr>
-        <w:pStyle w:val="ListParagraph"/>
-        <w:numPr>
-          <w:ilvl w:val="1"/>
-          <w:numId w:val="22"/>
-        </w:numPr>
-        <w:spacing w:after="0" w:line="240" w:lineRule="auto"/>
-        <w:jc w:val="thaiDistribute"/>
-        <w:rPr>
-          <w:rFonts w:cs="TH SarabunPSK"/>
-          <w:b/>
-          <w:bCs/>
-          <w:szCs w:val="32"/>
-          <w:highlight w:val="yellow"/>
-        </w:rPr>
-      </w:pPr>
-      <w:r>
-        <w:rPr>
-          <w:rFonts w:cs="TH SarabunPSK" w:hint="cs"/>
-          <w:szCs w:val="32"/>
-          <w:highlight w:val="yellow"/>
-          <w:cs/>
-        </w:rPr>
-        <w:t xml:space="preserve">การไฟฟ้าส่วนภูมิภาคเขต </w:t>
-      </w:r>
-      <w:r>
-        <w:rPr>
-          <w:rFonts w:cs="TH SarabunPSK"/>
-          <w:szCs w:val="32"/>
-          <w:highlight w:val="yellow"/>
-        </w:rPr>
-        <w:t xml:space="preserve">1 </w:t>
-      </w:r>
-      <w:r>
-        <w:rPr>
-          <w:rFonts w:cs="TH SarabunPSK" w:hint="cs"/>
-          <w:szCs w:val="32"/>
-          <w:highlight w:val="yellow"/>
-          <w:cs/>
-        </w:rPr>
-        <w:t>(ภาค</w:t>
-      </w:r>
-      <w:r>
-        <w:rPr>
-          <w:rFonts w:cs="TH SarabunPSK" w:hint="cs"/>
-          <w:szCs w:val="32"/>
-          <w:highlight w:val="yellow"/>
-          <w:cs/>
-        </w:rPr>
-        <w:t>ใต้</w:t>
-      </w:r>
-      <w:r>
-        <w:rPr>
-          <w:rFonts w:cs="TH SarabunPSK" w:hint="cs"/>
-          <w:szCs w:val="32"/>
-          <w:highlight w:val="yellow"/>
-          <w:cs/>
-        </w:rPr>
-        <w:t>) จังหวัด</w:t>
-      </w:r>
-      <w:r>
-        <w:rPr>
-          <w:rFonts w:cs="TH SarabunPSK" w:hint="cs"/>
-          <w:szCs w:val="32"/>
-          <w:highlight w:val="yellow"/>
-          <w:cs/>
-        </w:rPr>
-        <w:t>เพชรบุรี</w:t>
-      </w:r>
-    </w:p>
-    <w:p>
-      <w:pPr>
-        <w:pStyle w:val="ListParagraph"/>
-        <w:numPr>
-          <w:ilvl w:val="1"/>
-          <w:numId w:val="22"/>
-        </w:numPr>
-        <w:spacing w:after="0" w:line="240" w:lineRule="auto"/>
-        <w:jc w:val="thaiDistribute"/>
-        <w:rPr>
-          <w:rFonts w:cs="TH SarabunPSK"/>
-          <w:b/>
-          <w:bCs/>
-          <w:szCs w:val="32"/>
-          <w:highlight w:val="yellow"/>
-        </w:rPr>
-      </w:pPr>
-      <w:r>
-        <w:rPr>
-          <w:rFonts w:cs="TH SarabunPSK" w:hint="cs"/>
-          <w:szCs w:val="32"/>
-          <w:highlight w:val="yellow"/>
-          <w:cs/>
-        </w:rPr>
-        <w:t xml:space="preserve">การไฟฟ้าส่วนภูมิภาคเขต </w:t>
-      </w:r>
-      <w:r>
-        <w:rPr>
-          <w:rFonts w:cs="TH SarabunPSK"/>
-          <w:szCs w:val="32"/>
-          <w:highlight w:val="yellow"/>
-        </w:rPr>
-        <w:t>2</w:t>
-      </w:r>
-      <w:r>
-        <w:rPr>
-          <w:rFonts w:cs="TH SarabunPSK"/>
-          <w:szCs w:val="32"/>
-          <w:highlight w:val="yellow"/>
-        </w:rPr>
-        <w:t xml:space="preserve"> </w:t>
-      </w:r>
-      <w:r>
-        <w:rPr>
-          <w:rFonts w:cs="TH SarabunPSK" w:hint="cs"/>
-          <w:szCs w:val="32"/>
-          <w:highlight w:val="yellow"/>
-          <w:cs/>
-        </w:rPr>
-        <w:t>(</w:t>
-      </w:r>
-      <w:r>
-        <w:rPr>
-          <w:rFonts w:cs="TH SarabunPSK" w:hint="cs"/>
-          <w:szCs w:val="32"/>
-          <w:highlight w:val="yellow"/>
-          <w:cs/>
-        </w:rPr>
-        <w:t>ภาค</w:t>
-      </w:r>
-      <w:r>
-        <w:rPr>
-          <w:rFonts w:cs="TH SarabunPSK" w:hint="cs"/>
-          <w:szCs w:val="32"/>
-          <w:highlight w:val="yellow"/>
-          <w:cs/>
-        </w:rPr>
-        <w:t>ใต้</w:t>
-      </w:r>
-      <w:r>
-        <w:rPr>
-          <w:rFonts w:cs="TH SarabunPSK" w:hint="cs"/>
-          <w:szCs w:val="32"/>
-          <w:highlight w:val="yellow"/>
-          <w:cs/>
-        </w:rPr>
-        <w:t>) จังหวัด</w:t>
-      </w:r>
-      <w:r>
-        <w:rPr>
-          <w:rFonts w:cs="TH SarabunPSK" w:hint="cs"/>
-          <w:szCs w:val="32"/>
-          <w:highlight w:val="yellow"/>
-          <w:cs/>
-        </w:rPr>
-        <w:t>นครศรีธรรมราช</w:t>
-      </w:r>
-    </w:p>
-    <w:p>
-      <w:pPr>
-        <w:pStyle w:val="ListParagraph"/>
-        <w:numPr>
-          <w:ilvl w:val="1"/>
-          <w:numId w:val="22"/>
-        </w:numPr>
-        <w:spacing w:after="0" w:line="240" w:lineRule="auto"/>
-        <w:jc w:val="thaiDistribute"/>
-        <w:rPr>
-          <w:rFonts w:cs="TH SarabunPSK"/>
-          <w:b/>
-          <w:bCs/>
-          <w:szCs w:val="32"/>
-          <w:highlight w:val="yellow"/>
-        </w:rPr>
-      </w:pPr>
-      <w:r>
-        <w:rPr>
-          <w:rFonts w:cs="TH SarabunPSK" w:hint="cs"/>
-          <w:szCs w:val="32"/>
-          <w:highlight w:val="yellow"/>
-          <w:cs/>
-        </w:rPr>
-        <w:t xml:space="preserve">การไฟฟ้าส่วนภูมิภาคเขต </w:t>
-      </w:r>
-      <w:r>
-        <w:rPr>
-          <w:rFonts w:cs="TH SarabunPSK"/>
-          <w:szCs w:val="32"/>
-          <w:highlight w:val="yellow"/>
-        </w:rPr>
-        <w:t>3</w:t>
-      </w:r>
-      <w:r>
-        <w:rPr>
-          <w:rFonts w:cs="TH SarabunPSK"/>
-          <w:szCs w:val="32"/>
-          <w:highlight w:val="yellow"/>
-        </w:rPr>
-        <w:t xml:space="preserve"> </w:t>
-      </w:r>
-      <w:r>
-        <w:rPr>
-          <w:rFonts w:cs="TH SarabunPSK" w:hint="cs"/>
-          <w:szCs w:val="32"/>
-          <w:highlight w:val="yellow"/>
-          <w:cs/>
-        </w:rPr>
-        <w:t>(</w:t>
-      </w:r>
-      <w:r>
-        <w:rPr>
-          <w:rFonts w:cs="TH SarabunPSK" w:hint="cs"/>
-          <w:szCs w:val="32"/>
-          <w:highlight w:val="yellow"/>
-          <w:cs/>
-        </w:rPr>
-        <w:t>ภาค</w:t>
-      </w:r>
-      <w:r>
-        <w:rPr>
-          <w:rFonts w:cs="TH SarabunPSK" w:hint="cs"/>
-          <w:szCs w:val="32"/>
-          <w:highlight w:val="yellow"/>
-          <w:cs/>
-        </w:rPr>
-        <w:t>ใต้</w:t>
-      </w:r>
-      <w:r>
-        <w:rPr>
-          <w:rFonts w:cs="TH SarabunPSK" w:hint="cs"/>
-          <w:szCs w:val="32"/>
-          <w:highlight w:val="yellow"/>
-          <w:cs/>
-        </w:rPr>
-        <w:t>) จังหวัด</w:t>
-      </w:r>
-      <w:r>
-        <w:rPr>
-          <w:rFonts w:cs="TH SarabunPSK" w:hint="cs"/>
-          <w:szCs w:val="32"/>
-          <w:highlight w:val="yellow"/>
-          <w:cs/>
-        </w:rPr>
-        <w:t>ยะลา</w:t>
-      </w:r>
-    </w:p>
-    <w:p>
-      <w:pPr>
-        <w:pStyle w:val="ListParagraph"/>
-        <w:numPr>
-          <w:ilvl w:val="0"/>
-          <w:numId w:val="22"/>
-        </w:numPr>
-        <w:spacing w:after="0" w:line="240" w:lineRule="auto"/>
-        <w:jc w:val="thaiDistribute"/>
-        <w:rPr>
-          <w:rFonts w:cs="TH SarabunPSK"/>
-          <w:b/>
-          <w:bCs/>
-          <w:szCs w:val="32"/>
-          <w:highlight w:val="yellow"/>
-        </w:rPr>
-      </w:pPr>
-      <w:r>
-        <w:rPr>
-          <w:rFonts w:cs="TH SarabunPSK"/>
-          <w:szCs w:val="32"/>
-          <w:highlight w:val="yellow"/>
-          <w:cs/>
-        </w:rPr>
-        <w:t>รายงาน</w:t>
-      </w:r>
-      <w:r>
-        <w:rPr>
-          <w:rFonts w:cs="TH SarabunPSK"/>
-          <w:szCs w:val="32"/>
-          <w:highlight w:val="yellow"/>
-          <w:cs/>
-        </w:rPr>
-        <w:t>ผล</w:t>
-      </w:r>
-      <w:r>
-        <w:rPr>
-          <w:rFonts w:cs="TH SarabunPSK"/>
-          <w:szCs w:val="32"/>
-          <w:highlight w:val="yellow"/>
-          <w:cs/>
-        </w:rPr>
-        <w:t>การทดสอบระบบโดยผู้ใช้งานจริง (</w:t>
-      </w:r>
-      <w:r>
-        <w:rPr>
-          <w:rFonts w:cs="TH SarabunPSK"/>
-          <w:szCs w:val="32"/>
-          <w:highlight w:val="yellow"/>
-        </w:rPr>
-        <w:t>User Acceptance Test Report)</w:t>
       </w:r>
     </w:p>
     <w:p>
@@ -11345,7 +9760,1869 @@
           <w:rFonts w:cs="TH SarabunPSK"/>
           <w:szCs w:val="32"/>
         </w:rPr>
-        <w:t xml:space="preserve">5 </w:t>
+        <w:t>5</w:t>
+      </w:r>
+      <w:r>
+        <w:rPr>
+          <w:rFonts w:cs="TH SarabunPSK"/>
+          <w:szCs w:val="32"/>
+        </w:rPr>
+        <w:t xml:space="preserve"> </w:t>
+      </w:r>
+      <w:r>
+        <w:rPr>
+          <w:rFonts w:cs="TH SarabunPSK"/>
+          <w:szCs w:val="32"/>
+        </w:rPr>
+        <w:t xml:space="preserve">HW </w:t>
+      </w:r>
+      <w:r>
+        <w:rPr>
+          <w:rFonts w:cs="TH SarabunPSK"/>
+          <w:szCs w:val="32"/>
+          <w:cs/>
+        </w:rPr>
+        <w:t>ส่งมอบงานดังนี้</w:t>
+      </w:r>
+    </w:p>
+    <w:p>
+      <w:pPr>
+        <w:pStyle w:val="ListParagraph"/>
+        <w:numPr>
+          <w:ilvl w:val="2"/>
+          <w:numId w:val="8"/>
+        </w:numPr>
+        <w:spacing w:after="0" w:line="240" w:lineRule="auto"/>
+        <w:ind w:left="993" w:hanging="1"/>
+        <w:jc w:val="thaiDistribute"/>
+        <w:rPr>
+          <w:rFonts w:cs="TH SarabunPSK"/>
+          <w:b/>
+          <w:bCs/>
+          <w:szCs w:val="32"/>
+        </w:rPr>
+      </w:pPr>
+      <w:r>
+        <w:rPr>
+          <w:rFonts w:cs="TH SarabunPSK"/>
+          <w:szCs w:val="32"/>
+          <w:cs/>
+        </w:rPr>
+        <w:t xml:space="preserve">งวดที่ </w:t>
+      </w:r>
+      <w:r>
+        <w:rPr>
+          <w:rFonts w:cs="TH SarabunPSK"/>
+          <w:szCs w:val="32"/>
+        </w:rPr>
+        <w:t>6</w:t>
+      </w:r>
+      <w:r>
+        <w:rPr>
+          <w:rFonts w:cs="TH SarabunPSK"/>
+          <w:szCs w:val="32"/>
+        </w:rPr>
+        <w:t xml:space="preserve"> </w:t>
+      </w:r>
+      <w:r>
+        <w:rPr>
+          <w:rFonts w:cs="TH SarabunPSK"/>
+          <w:szCs w:val="32"/>
+        </w:rPr>
+        <w:t>SAT</w:t>
+      </w:r>
+      <w:r>
+        <w:rPr>
+          <w:rFonts w:cs="TH SarabunPSK"/>
+          <w:szCs w:val="32"/>
+        </w:rPr>
+        <w:t xml:space="preserve"> </w:t>
+      </w:r>
+      <w:r>
+        <w:rPr>
+          <w:rFonts w:cs="TH SarabunPSK"/>
+          <w:szCs w:val="32"/>
+          <w:cs/>
+        </w:rPr>
+        <w:t>ส่งมอบงานดังนี้</w:t>
+      </w:r>
+    </w:p>
+    <w:p>
+      <w:pPr>
+        <w:pStyle w:val="ListParagraph"/>
+        <w:numPr>
+          <w:ilvl w:val="2"/>
+          <w:numId w:val="8"/>
+        </w:numPr>
+        <w:spacing w:after="0" w:line="240" w:lineRule="auto"/>
+        <w:ind w:left="993" w:hanging="1"/>
+        <w:jc w:val="thaiDistribute"/>
+        <w:rPr>
+          <w:rFonts w:cs="TH SarabunPSK"/>
+          <w:b/>
+          <w:bCs/>
+          <w:szCs w:val="32"/>
+        </w:rPr>
+      </w:pPr>
+      <w:r>
+        <w:rPr>
+          <w:rFonts w:cs="TH SarabunPSK"/>
+          <w:szCs w:val="32"/>
+          <w:cs/>
+        </w:rPr>
+        <w:t xml:space="preserve">งวดที่ </w:t>
+      </w:r>
+      <w:r>
+        <w:rPr>
+          <w:rFonts w:cs="TH SarabunPSK"/>
+          <w:szCs w:val="32"/>
+        </w:rPr>
+        <w:t>7</w:t>
+      </w:r>
+      <w:r>
+        <w:rPr>
+          <w:rFonts w:cs="TH SarabunPSK"/>
+          <w:szCs w:val="32"/>
+        </w:rPr>
+        <w:t xml:space="preserve"> </w:t>
+      </w:r>
+      <w:r>
+        <w:rPr>
+          <w:rFonts w:cs="TH SarabunPSK"/>
+          <w:szCs w:val="32"/>
+        </w:rPr>
+        <w:t>GOLIVE</w:t>
+      </w:r>
+      <w:r>
+        <w:rPr>
+          <w:rFonts w:cs="TH SarabunPSK"/>
+          <w:szCs w:val="32"/>
+        </w:rPr>
+        <w:t xml:space="preserve"> </w:t>
+      </w:r>
+      <w:r>
+        <w:rPr>
+          <w:rFonts w:cs="TH SarabunPSK"/>
+          <w:szCs w:val="32"/>
+          <w:cs/>
+        </w:rPr>
+        <w:t>ส่งมอบงานดังนี้</w:t>
+      </w:r>
+    </w:p>
+    <w:p>
+      <w:pPr>
+        <w:pStyle w:val="ListParagraph"/>
+        <w:numPr>
+          <w:ilvl w:val="0"/>
+          <w:numId w:val="14"/>
+        </w:numPr>
+        <w:spacing w:after="0" w:line="240" w:lineRule="auto"/>
+        <w:jc w:val="thaiDistribute"/>
+        <w:rPr>
+          <w:rFonts w:cs="TH SarabunPSK"/>
+          <w:b/>
+          <w:bCs/>
+          <w:spacing w:val="-4"/>
+          <w:szCs w:val="32"/>
+          <w:highlight w:val="yellow"/>
+        </w:rPr>
+      </w:pPr>
+      <w:r>
+        <w:rPr>
+          <w:rFonts w:cs="TH SarabunPSK"/>
+          <w:spacing w:val="-4"/>
+          <w:szCs w:val="32"/>
+          <w:highlight w:val="yellow"/>
+          <w:cs/>
+        </w:rPr>
+        <w:t>เครื่องคอมพิวเตอร์และอุปกรณ์ต่อพ่วงซึ่งผ่านการทดสอบ ณ โรงงานผู้ผลิต (</w:t>
+      </w:r>
+      <w:r>
+        <w:rPr>
+          <w:rFonts w:cs="TH SarabunPSK"/>
+          <w:spacing w:val="-4"/>
+          <w:szCs w:val="32"/>
+          <w:highlight w:val="yellow"/>
+        </w:rPr>
+        <w:t>FAT)</w:t>
+      </w:r>
+      <w:r>
+        <w:rPr>
+          <w:rFonts w:cs="TH SarabunPSK"/>
+          <w:spacing w:val="-4"/>
+          <w:szCs w:val="32"/>
+          <w:highlight w:val="yellow"/>
+          <w:cs/>
+        </w:rPr>
+        <w:t xml:space="preserve"> แล้ว</w:t>
+      </w:r>
+    </w:p>
+    <w:p>
+      <w:pPr>
+        <w:pStyle w:val="ListParagraph"/>
+        <w:numPr>
+          <w:ilvl w:val="0"/>
+          <w:numId w:val="14"/>
+        </w:numPr>
+        <w:spacing w:after="0" w:line="240" w:lineRule="auto"/>
+        <w:jc w:val="thaiDistribute"/>
+        <w:rPr>
+          <w:rStyle w:val="Heading1Char"/>
+          <w:rFonts w:ascii="TH SarabunPSK" w:eastAsia="Times New Roman" w:hAnsi="TH SarabunPSK" w:cs="TH SarabunPSK"/>
+          <w:sz w:val="32"/>
+          <w:szCs w:val="32"/>
+          <w:highlight w:val="yellow"/>
+          <w:lang w:bidi="th-TH"/>
+        </w:rPr>
+      </w:pPr>
+      <w:r>
+        <w:rPr>
+          <w:rFonts w:cs="TH SarabunPSK"/>
+          <w:szCs w:val="32"/>
+          <w:highlight w:val="yellow"/>
+          <w:cs/>
+        </w:rPr>
+        <w:t>แบบจำลองต้นแบบ (</w:t>
+      </w:r>
+      <w:r>
+        <w:rPr>
+          <w:rFonts w:cs="TH SarabunPSK"/>
+          <w:szCs w:val="32"/>
+          <w:highlight w:val="yellow"/>
+        </w:rPr>
+        <w:t>Prototype</w:t>
+      </w:r>
+      <w:r>
+        <w:rPr>
+          <w:rFonts w:cs="TH SarabunPSK"/>
+          <w:szCs w:val="32"/>
+          <w:highlight w:val="yellow"/>
+          <w:cs/>
+        </w:rPr>
+        <w:t>)</w:t>
+      </w:r>
+      <w:r>
+        <w:rPr>
+          <w:rFonts w:cs="TH SarabunPSK"/>
+          <w:szCs w:val="32"/>
+          <w:highlight w:val="yellow"/>
+        </w:rPr>
+        <w:t xml:space="preserve"> </w:t>
+      </w:r>
+      <w:r>
+        <w:rPr>
+          <w:rFonts w:cs="TH SarabunPSK"/>
+          <w:szCs w:val="32"/>
+          <w:highlight w:val="yellow"/>
+          <w:cs/>
+        </w:rPr>
+        <w:t>ของ</w:t>
+      </w:r>
+      <w:r>
+        <w:rPr>
+          <w:rStyle w:val="Heading1Char"/>
+          <w:rFonts w:ascii="TH SarabunPSK" w:hAnsi="TH SarabunPSK" w:cs="TH SarabunPSK"/>
+          <w:b w:val="0"/>
+          <w:bCs w:val="0"/>
+          <w:sz w:val="32"/>
+          <w:szCs w:val="32"/>
+          <w:highlight w:val="yellow"/>
+          <w:cs/>
+          <w:lang w:bidi="th-TH"/>
+        </w:rPr>
+        <w:t>ระบบบริหารไฟฟ้าขัดข้อง (</w:t>
+      </w:r>
+      <w:r>
+        <w:rPr>
+          <w:rStyle w:val="Heading1Char"/>
+          <w:rFonts w:ascii="TH SarabunPSK" w:hAnsi="TH SarabunPSK" w:cs="TH SarabunPSK"/>
+          <w:b w:val="0"/>
+          <w:bCs w:val="0"/>
+          <w:sz w:val="32"/>
+          <w:szCs w:val="32"/>
+          <w:highlight w:val="yellow"/>
+          <w:lang w:bidi="th-TH"/>
+        </w:rPr>
+        <w:t>OMS)</w:t>
+      </w:r>
+      <w:bookmarkStart w:id="33" w:name="_Toc146799388"/>
+    </w:p>
+    <w:p>
+      <w:pPr>
+        <w:pStyle w:val="ListParagraph"/>
+        <w:numPr>
+          <w:ilvl w:val="0"/>
+          <w:numId w:val="14"/>
+        </w:numPr>
+        <w:spacing w:after="0" w:line="240" w:lineRule="auto"/>
+        <w:jc w:val="thaiDistribute"/>
+        <w:rPr>
+          <w:rStyle w:val="Heading1Char"/>
+          <w:rFonts w:ascii="TH SarabunPSK" w:eastAsia="Times New Roman" w:hAnsi="TH SarabunPSK" w:cs="TH SarabunPSK"/>
+          <w:sz w:val="32"/>
+          <w:szCs w:val="32"/>
+          <w:highlight w:val="yellow"/>
+          <w:lang w:bidi="th-TH"/>
+        </w:rPr>
+      </w:pPr>
+      <w:r>
+        <w:rPr>
+          <w:rStyle w:val="Heading1Char"/>
+          <w:rFonts w:ascii="TH SarabunPSK" w:hAnsi="TH SarabunPSK" w:cs="TH SarabunPSK"/>
+          <w:b w:val="0"/>
+          <w:bCs w:val="0"/>
+          <w:sz w:val="32"/>
+          <w:szCs w:val="32"/>
+          <w:highlight w:val="yellow"/>
+          <w:cs/>
+          <w:lang w:bidi="th-TH"/>
+        </w:rPr>
+        <w:t>รายงานผลการ</w:t>
+      </w:r>
+      <w:bookmarkEnd w:id="33"/>
+      <w:r>
+        <w:rPr>
+          <w:rFonts w:cs="TH SarabunPSK"/>
+          <w:szCs w:val="32"/>
+          <w:highlight w:val="yellow"/>
+          <w:cs/>
+        </w:rPr>
+        <w:t>ทดสอบแบบจำลองต้นแบบ (</w:t>
+      </w:r>
+      <w:r>
+        <w:rPr>
+          <w:rFonts w:cs="TH SarabunPSK"/>
+          <w:szCs w:val="32"/>
+          <w:highlight w:val="yellow"/>
+        </w:rPr>
+        <w:t xml:space="preserve">Prototype </w:t>
+      </w:r>
+      <w:r>
+        <w:rPr>
+          <w:rFonts w:cs="TH SarabunPSK"/>
+          <w:szCs w:val="32"/>
+          <w:highlight w:val="yellow"/>
+        </w:rPr>
+        <w:t>Test Case Report</w:t>
+      </w:r>
+      <w:r>
+        <w:rPr>
+          <w:rFonts w:cs="TH SarabunPSK"/>
+          <w:szCs w:val="32"/>
+          <w:highlight w:val="yellow"/>
+          <w:cs/>
+        </w:rPr>
+        <w:t>)</w:t>
+      </w:r>
+    </w:p>
+    <w:p>
+      <w:pPr>
+        <w:pStyle w:val="ListParagraph"/>
+        <w:numPr>
+          <w:ilvl w:val="2"/>
+          <w:numId w:val="8"/>
+        </w:numPr>
+        <w:spacing w:after="0" w:line="240" w:lineRule="auto"/>
+        <w:ind w:left="993" w:hanging="1"/>
+        <w:jc w:val="thaiDistribute"/>
+        <w:rPr>
+          <w:rFonts w:cs="TH SarabunPSK"/>
+          <w:b/>
+          <w:bCs/>
+          <w:szCs w:val="32"/>
+        </w:rPr>
+      </w:pPr>
+      <w:r>
+        <w:rPr>
+          <w:rFonts w:cs="TH SarabunPSK"/>
+          <w:szCs w:val="32"/>
+          <w:cs/>
+        </w:rPr>
+        <w:t xml:space="preserve">งวดที่ </w:t>
+      </w:r>
+      <w:r>
+        <w:rPr>
+          <w:rFonts w:cs="TH SarabunPSK"/>
+          <w:szCs w:val="32"/>
+        </w:rPr>
+        <w:t>?</w:t>
+      </w:r>
+      <w:r>
+        <w:rPr>
+          <w:rFonts w:cs="TH SarabunPSK"/>
+          <w:szCs w:val="32"/>
+        </w:rPr>
+        <w:t xml:space="preserve"> </w:t>
+      </w:r>
+      <w:r>
+        <w:rPr>
+          <w:rFonts w:cs="TH SarabunPSK"/>
+          <w:szCs w:val="32"/>
+          <w:cs/>
+        </w:rPr>
+        <w:t>ส่งมอบ</w:t>
+      </w:r>
+      <w:r>
+        <w:rPr>
+          <w:rFonts w:cs="TH SarabunPSK"/>
+          <w:szCs w:val="32"/>
+          <w:cs/>
+        </w:rPr>
+        <w:t>งาน</w:t>
+      </w:r>
+      <w:r>
+        <w:rPr>
+          <w:rFonts w:cs="TH SarabunPSK"/>
+          <w:szCs w:val="32"/>
+          <w:cs/>
+        </w:rPr>
+        <w:t>ดังนี้</w:t>
+      </w:r>
+    </w:p>
+    <w:p>
+      <w:pPr>
+        <w:pStyle w:val="ListParagraph"/>
+        <w:numPr>
+          <w:ilvl w:val="0"/>
+          <w:numId w:val="15"/>
+        </w:numPr>
+        <w:spacing w:after="0" w:line="240" w:lineRule="auto"/>
+        <w:jc w:val="thaiDistribute"/>
+        <w:rPr>
+          <w:rFonts w:cs="TH SarabunPSK"/>
+          <w:b/>
+          <w:bCs/>
+          <w:szCs w:val="32"/>
+          <w:highlight w:val="yellow"/>
+        </w:rPr>
+      </w:pPr>
+      <w:r>
+        <w:rPr>
+          <w:rFonts w:cs="TH SarabunPSK"/>
+          <w:szCs w:val="32"/>
+          <w:highlight w:val="yellow"/>
+          <w:cs/>
+        </w:rPr>
+        <w:t xml:space="preserve">เครื่องคอมพิวเตอร์และอุปกรณ์ต่อพ่วง </w:t>
+      </w:r>
+      <w:r>
+        <w:rPr>
+          <w:rFonts w:cs="TH SarabunPSK" w:hint="cs"/>
+          <w:szCs w:val="32"/>
+          <w:highlight w:val="yellow"/>
+          <w:cs/>
+        </w:rPr>
+        <w:t>พร้อม</w:t>
+      </w:r>
+      <w:r>
+        <w:rPr>
+          <w:rFonts w:cs="TH SarabunPSK"/>
+          <w:szCs w:val="32"/>
+          <w:highlight w:val="yellow"/>
+          <w:cs/>
+        </w:rPr>
+        <w:t>ซอฟต์แวร์</w:t>
+      </w:r>
+      <w:r>
+        <w:rPr>
+          <w:rFonts w:cs="TH SarabunPSK" w:hint="cs"/>
+          <w:szCs w:val="32"/>
+          <w:highlight w:val="yellow"/>
+          <w:cs/>
+        </w:rPr>
+        <w:t xml:space="preserve"> </w:t>
+      </w:r>
+      <w:r>
+        <w:rPr>
+          <w:rFonts w:cs="TH SarabunPSK"/>
+          <w:szCs w:val="32"/>
+          <w:highlight w:val="yellow"/>
+          <w:cs/>
+        </w:rPr>
+        <w:t>ซึ่งผ่านการทดสอบ</w:t>
+      </w:r>
+      <w:r>
+        <w:rPr>
+          <w:rFonts w:cs="TH SarabunPSK" w:hint="cs"/>
+          <w:szCs w:val="32"/>
+          <w:highlight w:val="yellow"/>
+          <w:cs/>
+        </w:rPr>
+        <w:t xml:space="preserve"> </w:t>
+      </w:r>
+      <w:r>
+        <w:rPr>
+          <w:rFonts w:cs="TH SarabunPSK"/>
+          <w:szCs w:val="32"/>
+          <w:highlight w:val="yellow"/>
+          <w:cs/>
+        </w:rPr>
+        <w:br/>
+      </w:r>
+      <w:r>
+        <w:rPr>
+          <w:rFonts w:cs="TH SarabunPSK"/>
+          <w:szCs w:val="32"/>
+          <w:highlight w:val="yellow"/>
+          <w:cs/>
+        </w:rPr>
+        <w:t>ณ สถานที่ติดตั้ง</w:t>
+      </w:r>
+      <w:r>
+        <w:rPr>
+          <w:rFonts w:cs="TH SarabunPSK" w:hint="cs"/>
+          <w:szCs w:val="32"/>
+          <w:highlight w:val="yellow"/>
+          <w:cs/>
+        </w:rPr>
+        <w:t xml:space="preserve"> </w:t>
+      </w:r>
+      <w:r>
+        <w:rPr>
+          <w:rFonts w:cs="TH SarabunPSK"/>
+          <w:szCs w:val="32"/>
+          <w:highlight w:val="yellow"/>
+          <w:cs/>
+        </w:rPr>
+        <w:t>(</w:t>
+      </w:r>
+      <w:r>
+        <w:rPr>
+          <w:rFonts w:cs="TH SarabunPSK"/>
+          <w:szCs w:val="32"/>
+          <w:highlight w:val="yellow"/>
+        </w:rPr>
+        <w:t>SAT</w:t>
+      </w:r>
+      <w:r>
+        <w:rPr>
+          <w:rFonts w:cs="TH SarabunPSK"/>
+          <w:szCs w:val="32"/>
+          <w:highlight w:val="yellow"/>
+          <w:cs/>
+        </w:rPr>
+        <w:t>)</w:t>
+      </w:r>
+      <w:r>
+        <w:rPr>
+          <w:rFonts w:cs="TH SarabunPSK"/>
+          <w:szCs w:val="32"/>
+          <w:highlight w:val="yellow"/>
+        </w:rPr>
+        <w:t xml:space="preserve"> </w:t>
+      </w:r>
+      <w:r>
+        <w:rPr>
+          <w:rFonts w:cs="TH SarabunPSK"/>
+          <w:szCs w:val="32"/>
+          <w:highlight w:val="yellow"/>
+          <w:cs/>
+        </w:rPr>
+        <w:t>แล้ว</w:t>
+      </w:r>
+      <w:r>
+        <w:rPr>
+          <w:rFonts w:cs="TH SarabunPSK" w:hint="cs"/>
+          <w:szCs w:val="32"/>
+          <w:highlight w:val="yellow"/>
+          <w:cs/>
+        </w:rPr>
+        <w:t xml:space="preserve"> </w:t>
+      </w:r>
+      <w:r>
+        <w:rPr>
+          <w:rFonts w:cs="TH SarabunPSK" w:hint="cs"/>
+          <w:szCs w:val="32"/>
+          <w:highlight w:val="yellow"/>
+          <w:cs/>
+        </w:rPr>
+        <w:t>ในเขตพื้นที่</w:t>
+      </w:r>
+      <w:r>
+        <w:rPr>
+          <w:rFonts w:cs="TH SarabunPSK"/>
+          <w:szCs w:val="32"/>
+          <w:highlight w:val="yellow"/>
+        </w:rPr>
+        <w:t xml:space="preserve"> </w:t>
+      </w:r>
+      <w:r>
+        <w:rPr>
+          <w:rFonts w:cs="TH SarabunPSK" w:hint="cs"/>
+          <w:szCs w:val="32"/>
+          <w:highlight w:val="yellow"/>
+          <w:cs/>
+        </w:rPr>
+        <w:t>ดังนี้</w:t>
+      </w:r>
+    </w:p>
+    <w:p>
+      <w:pPr>
+        <w:pStyle w:val="ListParagraph"/>
+        <w:numPr>
+          <w:ilvl w:val="1"/>
+          <w:numId w:val="15"/>
+        </w:numPr>
+        <w:spacing w:after="0" w:line="240" w:lineRule="auto"/>
+        <w:jc w:val="thaiDistribute"/>
+        <w:rPr>
+          <w:rFonts w:cs="TH SarabunPSK"/>
+          <w:b/>
+          <w:bCs/>
+          <w:szCs w:val="32"/>
+          <w:highlight w:val="yellow"/>
+        </w:rPr>
+      </w:pPr>
+      <w:r>
+        <w:rPr>
+          <w:rFonts w:cs="TH SarabunPSK" w:hint="cs"/>
+          <w:szCs w:val="32"/>
+          <w:highlight w:val="yellow"/>
+          <w:cs/>
+        </w:rPr>
+        <w:t xml:space="preserve">การไฟฟ้าส่วนภูมิภาคสำนักงานใหญ่ </w:t>
+      </w:r>
+    </w:p>
+    <w:p>
+      <w:pPr>
+        <w:pStyle w:val="ListParagraph"/>
+        <w:numPr>
+          <w:ilvl w:val="1"/>
+          <w:numId w:val="15"/>
+        </w:numPr>
+        <w:spacing w:after="0" w:line="240" w:lineRule="auto"/>
+        <w:jc w:val="thaiDistribute"/>
+        <w:rPr>
+          <w:rFonts w:cs="TH SarabunPSK"/>
+          <w:b/>
+          <w:bCs/>
+          <w:szCs w:val="32"/>
+          <w:highlight w:val="yellow"/>
+        </w:rPr>
+      </w:pPr>
+      <w:r>
+        <w:rPr>
+          <w:rFonts w:cs="TH SarabunPSK" w:hint="cs"/>
+          <w:szCs w:val="32"/>
+          <w:highlight w:val="yellow"/>
+          <w:cs/>
+        </w:rPr>
+        <w:t xml:space="preserve">การไฟฟ้าส่วนภูมิภาคเขต </w:t>
+      </w:r>
+      <w:r>
+        <w:rPr>
+          <w:rFonts w:cs="TH SarabunPSK"/>
+          <w:szCs w:val="32"/>
+          <w:highlight w:val="yellow"/>
+        </w:rPr>
+        <w:t xml:space="preserve">1 </w:t>
+      </w:r>
+      <w:r>
+        <w:rPr>
+          <w:rFonts w:cs="TH SarabunPSK" w:hint="cs"/>
+          <w:szCs w:val="32"/>
+          <w:highlight w:val="yellow"/>
+          <w:cs/>
+        </w:rPr>
+        <w:t xml:space="preserve">(ภาคเหนือ) จังหวัดเชียงใหม่ </w:t>
+      </w:r>
+    </w:p>
+    <w:p>
+      <w:pPr>
+        <w:pStyle w:val="ListParagraph"/>
+        <w:numPr>
+          <w:ilvl w:val="1"/>
+          <w:numId w:val="15"/>
+        </w:numPr>
+        <w:spacing w:after="0" w:line="240" w:lineRule="auto"/>
+        <w:jc w:val="thaiDistribute"/>
+        <w:rPr>
+          <w:rFonts w:cs="TH SarabunPSK"/>
+          <w:b/>
+          <w:bCs/>
+          <w:szCs w:val="32"/>
+          <w:highlight w:val="yellow"/>
+        </w:rPr>
+      </w:pPr>
+      <w:r>
+        <w:rPr>
+          <w:rFonts w:cs="TH SarabunPSK" w:hint="cs"/>
+          <w:szCs w:val="32"/>
+          <w:highlight w:val="yellow"/>
+          <w:cs/>
+        </w:rPr>
+        <w:t xml:space="preserve">การไฟฟ้าส่วนภูมิภาคเขต </w:t>
+      </w:r>
+      <w:r>
+        <w:rPr>
+          <w:rFonts w:cs="TH SarabunPSK"/>
+          <w:szCs w:val="32"/>
+          <w:highlight w:val="yellow"/>
+        </w:rPr>
+        <w:t>2</w:t>
+      </w:r>
+      <w:r>
+        <w:rPr>
+          <w:rFonts w:cs="TH SarabunPSK"/>
+          <w:szCs w:val="32"/>
+          <w:highlight w:val="yellow"/>
+        </w:rPr>
+        <w:t xml:space="preserve"> </w:t>
+      </w:r>
+      <w:r>
+        <w:rPr>
+          <w:rFonts w:cs="TH SarabunPSK" w:hint="cs"/>
+          <w:szCs w:val="32"/>
+          <w:highlight w:val="yellow"/>
+          <w:cs/>
+        </w:rPr>
+        <w:t>(ภาคเหนือ) จังหวัด</w:t>
+      </w:r>
+      <w:r>
+        <w:rPr>
+          <w:rFonts w:cs="TH SarabunPSK" w:hint="cs"/>
+          <w:szCs w:val="32"/>
+          <w:highlight w:val="yellow"/>
+          <w:cs/>
+        </w:rPr>
+        <w:t>พิษณุโลก</w:t>
+      </w:r>
+    </w:p>
+    <w:p>
+      <w:pPr>
+        <w:pStyle w:val="ListParagraph"/>
+        <w:numPr>
+          <w:ilvl w:val="1"/>
+          <w:numId w:val="15"/>
+        </w:numPr>
+        <w:spacing w:after="0" w:line="240" w:lineRule="auto"/>
+        <w:jc w:val="thaiDistribute"/>
+        <w:rPr>
+          <w:rFonts w:cs="TH SarabunPSK"/>
+          <w:b/>
+          <w:bCs/>
+          <w:szCs w:val="32"/>
+          <w:highlight w:val="yellow"/>
+        </w:rPr>
+      </w:pPr>
+      <w:r>
+        <w:rPr>
+          <w:rFonts w:cs="TH SarabunPSK" w:hint="cs"/>
+          <w:szCs w:val="32"/>
+          <w:highlight w:val="yellow"/>
+          <w:cs/>
+        </w:rPr>
+        <w:t xml:space="preserve">การไฟฟ้าส่วนภูมิภาคเขต </w:t>
+      </w:r>
+      <w:r>
+        <w:rPr>
+          <w:rFonts w:cs="TH SarabunPSK"/>
+          <w:szCs w:val="32"/>
+          <w:highlight w:val="yellow"/>
+        </w:rPr>
+        <w:t>3</w:t>
+      </w:r>
+      <w:r>
+        <w:rPr>
+          <w:rFonts w:cs="TH SarabunPSK"/>
+          <w:szCs w:val="32"/>
+          <w:highlight w:val="yellow"/>
+        </w:rPr>
+        <w:t xml:space="preserve"> </w:t>
+      </w:r>
+      <w:r>
+        <w:rPr>
+          <w:rFonts w:cs="TH SarabunPSK" w:hint="cs"/>
+          <w:szCs w:val="32"/>
+          <w:highlight w:val="yellow"/>
+          <w:cs/>
+        </w:rPr>
+        <w:t>(ภาคเหนือ) จังหวัด</w:t>
+      </w:r>
+      <w:r>
+        <w:rPr>
+          <w:rFonts w:cs="TH SarabunPSK" w:hint="cs"/>
+          <w:szCs w:val="32"/>
+          <w:highlight w:val="yellow"/>
+          <w:cs/>
+        </w:rPr>
+        <w:t>ลพบุรี</w:t>
+      </w:r>
+    </w:p>
+    <w:p>
+      <w:pPr>
+        <w:pStyle w:val="ListParagraph"/>
+        <w:numPr>
+          <w:ilvl w:val="1"/>
+          <w:numId w:val="15"/>
+        </w:numPr>
+        <w:spacing w:after="0" w:line="240" w:lineRule="auto"/>
+        <w:jc w:val="thaiDistribute"/>
+        <w:rPr>
+          <w:rFonts w:cs="TH SarabunPSK"/>
+          <w:b/>
+          <w:bCs/>
+          <w:szCs w:val="32"/>
+          <w:highlight w:val="yellow"/>
+        </w:rPr>
+      </w:pPr>
+      <w:r>
+        <w:rPr>
+          <w:rFonts w:cs="TH SarabunPSK" w:hint="cs"/>
+          <w:szCs w:val="32"/>
+          <w:highlight w:val="yellow"/>
+          <w:cs/>
+        </w:rPr>
+        <w:t xml:space="preserve">การไฟฟ้าส่วนภูมิภาคเขต </w:t>
+      </w:r>
+      <w:r>
+        <w:rPr>
+          <w:rFonts w:cs="TH SarabunPSK"/>
+          <w:szCs w:val="32"/>
+          <w:highlight w:val="yellow"/>
+        </w:rPr>
+        <w:t xml:space="preserve">1 </w:t>
+      </w:r>
+      <w:r>
+        <w:rPr>
+          <w:rFonts w:cs="TH SarabunPSK" w:hint="cs"/>
+          <w:szCs w:val="32"/>
+          <w:highlight w:val="yellow"/>
+          <w:cs/>
+        </w:rPr>
+        <w:t>(ภาค</w:t>
+      </w:r>
+      <w:r>
+        <w:rPr>
+          <w:rFonts w:cs="TH SarabunPSK" w:hint="cs"/>
+          <w:szCs w:val="32"/>
+          <w:highlight w:val="yellow"/>
+          <w:cs/>
+        </w:rPr>
+        <w:t>ตะวันออกเฉียง</w:t>
+      </w:r>
+      <w:r>
+        <w:rPr>
+          <w:rFonts w:cs="TH SarabunPSK" w:hint="cs"/>
+          <w:szCs w:val="32"/>
+          <w:highlight w:val="yellow"/>
+          <w:cs/>
+        </w:rPr>
+        <w:t>เหนือ) จังหวัด</w:t>
+      </w:r>
+      <w:r>
+        <w:rPr>
+          <w:rFonts w:cs="TH SarabunPSK" w:hint="cs"/>
+          <w:szCs w:val="32"/>
+          <w:highlight w:val="yellow"/>
+          <w:cs/>
+        </w:rPr>
+        <w:t>อุดรธานี</w:t>
+      </w:r>
+    </w:p>
+    <w:p>
+      <w:pPr>
+        <w:pStyle w:val="ListParagraph"/>
+        <w:numPr>
+          <w:ilvl w:val="1"/>
+          <w:numId w:val="15"/>
+        </w:numPr>
+        <w:spacing w:after="0" w:line="240" w:lineRule="auto"/>
+        <w:jc w:val="thaiDistribute"/>
+        <w:rPr>
+          <w:rFonts w:cs="TH SarabunPSK"/>
+          <w:b/>
+          <w:bCs/>
+          <w:szCs w:val="32"/>
+          <w:highlight w:val="yellow"/>
+        </w:rPr>
+      </w:pPr>
+      <w:r>
+        <w:rPr>
+          <w:rFonts w:cs="TH SarabunPSK" w:hint="cs"/>
+          <w:szCs w:val="32"/>
+          <w:highlight w:val="yellow"/>
+          <w:cs/>
+        </w:rPr>
+        <w:t xml:space="preserve">การไฟฟ้าส่วนภูมิภาคเขต </w:t>
+      </w:r>
+      <w:r>
+        <w:rPr>
+          <w:rFonts w:cs="TH SarabunPSK"/>
+          <w:szCs w:val="32"/>
+          <w:highlight w:val="yellow"/>
+        </w:rPr>
+        <w:t>2</w:t>
+      </w:r>
+      <w:r>
+        <w:rPr>
+          <w:rFonts w:cs="TH SarabunPSK"/>
+          <w:szCs w:val="32"/>
+          <w:highlight w:val="yellow"/>
+        </w:rPr>
+        <w:t xml:space="preserve"> </w:t>
+      </w:r>
+      <w:r>
+        <w:rPr>
+          <w:rFonts w:cs="TH SarabunPSK" w:hint="cs"/>
+          <w:szCs w:val="32"/>
+          <w:highlight w:val="yellow"/>
+          <w:cs/>
+        </w:rPr>
+        <w:t>(ภาค</w:t>
+      </w:r>
+      <w:r>
+        <w:rPr>
+          <w:rFonts w:cs="TH SarabunPSK" w:hint="cs"/>
+          <w:szCs w:val="32"/>
+          <w:highlight w:val="yellow"/>
+          <w:cs/>
+        </w:rPr>
+        <w:t>ตะวันออกเฉียง</w:t>
+      </w:r>
+      <w:r>
+        <w:rPr>
+          <w:rFonts w:cs="TH SarabunPSK" w:hint="cs"/>
+          <w:szCs w:val="32"/>
+          <w:highlight w:val="yellow"/>
+          <w:cs/>
+        </w:rPr>
+        <w:t>เหนือ) จังหวัด</w:t>
+      </w:r>
+      <w:r>
+        <w:rPr>
+          <w:rFonts w:cs="TH SarabunPSK" w:hint="cs"/>
+          <w:szCs w:val="32"/>
+          <w:highlight w:val="yellow"/>
+          <w:cs/>
+        </w:rPr>
+        <w:t>อุบลราชธานี</w:t>
+      </w:r>
+    </w:p>
+    <w:p>
+      <w:pPr>
+        <w:pStyle w:val="ListParagraph"/>
+        <w:numPr>
+          <w:ilvl w:val="1"/>
+          <w:numId w:val="15"/>
+        </w:numPr>
+        <w:spacing w:after="0" w:line="240" w:lineRule="auto"/>
+        <w:jc w:val="thaiDistribute"/>
+        <w:rPr>
+          <w:rFonts w:cs="TH SarabunPSK"/>
+          <w:b/>
+          <w:bCs/>
+          <w:szCs w:val="32"/>
+          <w:highlight w:val="yellow"/>
+        </w:rPr>
+      </w:pPr>
+      <w:r>
+        <w:rPr>
+          <w:rFonts w:cs="TH SarabunPSK" w:hint="cs"/>
+          <w:szCs w:val="32"/>
+          <w:highlight w:val="yellow"/>
+          <w:cs/>
+        </w:rPr>
+        <w:t xml:space="preserve">การไฟฟ้าส่วนภูมิภาคเขต </w:t>
+      </w:r>
+      <w:r>
+        <w:rPr>
+          <w:rFonts w:cs="TH SarabunPSK"/>
+          <w:szCs w:val="32"/>
+          <w:highlight w:val="yellow"/>
+        </w:rPr>
+        <w:t>3</w:t>
+      </w:r>
+      <w:r>
+        <w:rPr>
+          <w:rFonts w:cs="TH SarabunPSK"/>
+          <w:szCs w:val="32"/>
+          <w:highlight w:val="yellow"/>
+        </w:rPr>
+        <w:t xml:space="preserve"> </w:t>
+      </w:r>
+      <w:r>
+        <w:rPr>
+          <w:rFonts w:cs="TH SarabunPSK" w:hint="cs"/>
+          <w:szCs w:val="32"/>
+          <w:highlight w:val="yellow"/>
+          <w:cs/>
+        </w:rPr>
+        <w:t>(ภาค</w:t>
+      </w:r>
+      <w:r>
+        <w:rPr>
+          <w:rFonts w:cs="TH SarabunPSK" w:hint="cs"/>
+          <w:szCs w:val="32"/>
+          <w:highlight w:val="yellow"/>
+          <w:cs/>
+        </w:rPr>
+        <w:t>ตะวันออกเฉียง</w:t>
+      </w:r>
+      <w:r>
+        <w:rPr>
+          <w:rFonts w:cs="TH SarabunPSK" w:hint="cs"/>
+          <w:szCs w:val="32"/>
+          <w:highlight w:val="yellow"/>
+          <w:cs/>
+        </w:rPr>
+        <w:t>เหนือ) จังหวัด</w:t>
+      </w:r>
+      <w:r>
+        <w:rPr>
+          <w:rFonts w:cs="TH SarabunPSK" w:hint="cs"/>
+          <w:szCs w:val="32"/>
+          <w:highlight w:val="yellow"/>
+          <w:cs/>
+        </w:rPr>
+        <w:t>นครราชสีมา</w:t>
+      </w:r>
+    </w:p>
+    <w:p>
+      <w:pPr>
+        <w:pStyle w:val="ListParagraph"/>
+        <w:numPr>
+          <w:ilvl w:val="0"/>
+          <w:numId w:val="15"/>
+        </w:numPr>
+        <w:spacing w:after="0" w:line="240" w:lineRule="auto"/>
+        <w:jc w:val="thaiDistribute"/>
+        <w:rPr>
+          <w:rFonts w:cs="TH SarabunPSK"/>
+          <w:b/>
+          <w:bCs/>
+          <w:szCs w:val="32"/>
+          <w:highlight w:val="yellow"/>
+        </w:rPr>
+      </w:pPr>
+      <w:r>
+        <w:rPr>
+          <w:rFonts w:cs="TH SarabunPSK"/>
+          <w:szCs w:val="32"/>
+          <w:highlight w:val="yellow"/>
+          <w:cs/>
+        </w:rPr>
+        <w:t>รายงาน</w:t>
+      </w:r>
+      <w:r>
+        <w:rPr>
+          <w:rFonts w:cs="TH SarabunPSK"/>
+          <w:szCs w:val="32"/>
+          <w:highlight w:val="yellow"/>
+          <w:cs/>
+        </w:rPr>
+        <w:t>ผล</w:t>
+      </w:r>
+      <w:r>
+        <w:rPr>
+          <w:rFonts w:cs="TH SarabunPSK"/>
+          <w:szCs w:val="32"/>
+          <w:highlight w:val="yellow"/>
+          <w:cs/>
+        </w:rPr>
+        <w:t>การทดสอบระบบโดยผู้ใช้งานจริง (</w:t>
+      </w:r>
+      <w:r>
+        <w:rPr>
+          <w:rFonts w:cs="TH SarabunPSK"/>
+          <w:szCs w:val="32"/>
+          <w:highlight w:val="yellow"/>
+        </w:rPr>
+        <w:t>User Acceptance Test Report)</w:t>
+      </w:r>
+    </w:p>
+    <w:p>
+      <w:pPr>
+        <w:pStyle w:val="ListParagraph"/>
+        <w:numPr>
+          <w:ilvl w:val="2"/>
+          <w:numId w:val="8"/>
+        </w:numPr>
+        <w:spacing w:after="0" w:line="240" w:lineRule="auto"/>
+        <w:ind w:left="993" w:hanging="1"/>
+        <w:jc w:val="thaiDistribute"/>
+        <w:rPr>
+          <w:rFonts w:cs="TH SarabunPSK"/>
+          <w:b/>
+          <w:bCs/>
+          <w:szCs w:val="32"/>
+        </w:rPr>
+      </w:pPr>
+      <w:r>
+        <w:rPr>
+          <w:rFonts w:cs="TH SarabunPSK"/>
+          <w:szCs w:val="32"/>
+          <w:cs/>
+        </w:rPr>
+        <w:t xml:space="preserve">งวดที่ </w:t>
+      </w:r>
+      <w:r>
+        <w:rPr>
+          <w:rFonts w:cs="TH SarabunPSK"/>
+          <w:szCs w:val="32"/>
+        </w:rPr>
+        <w:t>?</w:t>
+      </w:r>
+      <w:r>
+        <w:rPr>
+          <w:rFonts w:cs="TH SarabunPSK"/>
+          <w:szCs w:val="32"/>
+        </w:rPr>
+        <w:t xml:space="preserve"> </w:t>
+      </w:r>
+      <w:r>
+        <w:rPr>
+          <w:rFonts w:cs="TH SarabunPSK"/>
+          <w:szCs w:val="32"/>
+          <w:cs/>
+        </w:rPr>
+        <w:t>ส่งมอบงานดังนี้</w:t>
+      </w:r>
+    </w:p>
+    <w:p>
+      <w:pPr>
+        <w:pStyle w:val="ListParagraph"/>
+        <w:numPr>
+          <w:ilvl w:val="0"/>
+          <w:numId w:val="22"/>
+        </w:numPr>
+        <w:spacing w:after="0" w:line="240" w:lineRule="auto"/>
+        <w:jc w:val="thaiDistribute"/>
+        <w:rPr>
+          <w:rFonts w:cs="TH SarabunPSK"/>
+          <w:b/>
+          <w:bCs/>
+          <w:szCs w:val="32"/>
+          <w:highlight w:val="yellow"/>
+        </w:rPr>
+      </w:pPr>
+      <w:r>
+        <w:rPr>
+          <w:rFonts w:cs="TH SarabunPSK"/>
+          <w:szCs w:val="32"/>
+          <w:highlight w:val="yellow"/>
+          <w:cs/>
+        </w:rPr>
+        <w:t xml:space="preserve">เครื่องคอมพิวเตอร์และอุปกรณ์ต่อพ่วง </w:t>
+      </w:r>
+      <w:r>
+        <w:rPr>
+          <w:rFonts w:cs="TH SarabunPSK" w:hint="cs"/>
+          <w:szCs w:val="32"/>
+          <w:highlight w:val="yellow"/>
+          <w:cs/>
+        </w:rPr>
+        <w:t>พร้อม</w:t>
+      </w:r>
+      <w:r>
+        <w:rPr>
+          <w:rFonts w:cs="TH SarabunPSK"/>
+          <w:szCs w:val="32"/>
+          <w:highlight w:val="yellow"/>
+          <w:cs/>
+        </w:rPr>
+        <w:t>ซอฟต์แวร์</w:t>
+      </w:r>
+      <w:r>
+        <w:rPr>
+          <w:rFonts w:cs="TH SarabunPSK" w:hint="cs"/>
+          <w:szCs w:val="32"/>
+          <w:highlight w:val="yellow"/>
+          <w:cs/>
+        </w:rPr>
+        <w:t xml:space="preserve"> </w:t>
+      </w:r>
+      <w:r>
+        <w:rPr>
+          <w:rFonts w:cs="TH SarabunPSK"/>
+          <w:szCs w:val="32"/>
+          <w:highlight w:val="yellow"/>
+          <w:cs/>
+        </w:rPr>
+        <w:t>ซึ่งผ่านการทดสอบ</w:t>
+      </w:r>
+      <w:r>
+        <w:rPr>
+          <w:rFonts w:cs="TH SarabunPSK" w:hint="cs"/>
+          <w:szCs w:val="32"/>
+          <w:highlight w:val="yellow"/>
+          <w:cs/>
+        </w:rPr>
+        <w:t xml:space="preserve"> </w:t>
+      </w:r>
+      <w:r>
+        <w:rPr>
+          <w:rFonts w:cs="TH SarabunPSK"/>
+          <w:szCs w:val="32"/>
+          <w:highlight w:val="yellow"/>
+          <w:cs/>
+        </w:rPr>
+        <w:br/>
+      </w:r>
+      <w:r>
+        <w:rPr>
+          <w:rFonts w:cs="TH SarabunPSK"/>
+          <w:szCs w:val="32"/>
+          <w:highlight w:val="yellow"/>
+          <w:cs/>
+        </w:rPr>
+        <w:t>ณ สถานที่ติดตั้ง (</w:t>
+      </w:r>
+      <w:r>
+        <w:rPr>
+          <w:rFonts w:cs="TH SarabunPSK"/>
+          <w:szCs w:val="32"/>
+          <w:highlight w:val="yellow"/>
+        </w:rPr>
+        <w:t>SAT</w:t>
+      </w:r>
+      <w:r>
+        <w:rPr>
+          <w:rFonts w:cs="TH SarabunPSK"/>
+          <w:szCs w:val="32"/>
+          <w:highlight w:val="yellow"/>
+          <w:cs/>
+        </w:rPr>
+        <w:t>)</w:t>
+      </w:r>
+      <w:r>
+        <w:rPr>
+          <w:rFonts w:cs="TH SarabunPSK"/>
+          <w:szCs w:val="32"/>
+          <w:highlight w:val="yellow"/>
+        </w:rPr>
+        <w:t xml:space="preserve"> </w:t>
+      </w:r>
+      <w:r>
+        <w:rPr>
+          <w:rFonts w:cs="TH SarabunPSK"/>
+          <w:szCs w:val="32"/>
+          <w:highlight w:val="yellow"/>
+          <w:cs/>
+        </w:rPr>
+        <w:t>แล้ว</w:t>
+      </w:r>
+      <w:r>
+        <w:rPr>
+          <w:rFonts w:cs="TH SarabunPSK" w:hint="cs"/>
+          <w:szCs w:val="32"/>
+          <w:highlight w:val="yellow"/>
+          <w:cs/>
+        </w:rPr>
+        <w:t xml:space="preserve"> ในเขตพื้นที่</w:t>
+      </w:r>
+      <w:r>
+        <w:rPr>
+          <w:rFonts w:cs="TH SarabunPSK"/>
+          <w:szCs w:val="32"/>
+          <w:highlight w:val="yellow"/>
+        </w:rPr>
+        <w:t xml:space="preserve"> </w:t>
+      </w:r>
+      <w:r>
+        <w:rPr>
+          <w:rFonts w:cs="TH SarabunPSK" w:hint="cs"/>
+          <w:szCs w:val="32"/>
+          <w:highlight w:val="yellow"/>
+          <w:cs/>
+        </w:rPr>
+        <w:t>ดังนี้</w:t>
+      </w:r>
+    </w:p>
+    <w:p>
+      <w:pPr>
+        <w:pStyle w:val="ListParagraph"/>
+        <w:numPr>
+          <w:ilvl w:val="1"/>
+          <w:numId w:val="22"/>
+        </w:numPr>
+        <w:spacing w:after="0" w:line="240" w:lineRule="auto"/>
+        <w:jc w:val="thaiDistribute"/>
+        <w:rPr>
+          <w:rFonts w:cs="TH SarabunPSK"/>
+          <w:b/>
+          <w:bCs/>
+          <w:szCs w:val="32"/>
+          <w:highlight w:val="yellow"/>
+        </w:rPr>
+      </w:pPr>
+      <w:r>
+        <w:rPr>
+          <w:rFonts w:cs="TH SarabunPSK" w:hint="cs"/>
+          <w:szCs w:val="32"/>
+          <w:highlight w:val="yellow"/>
+          <w:cs/>
+        </w:rPr>
+        <w:t xml:space="preserve">การไฟฟ้าส่วนภูมิภาคเขต </w:t>
+      </w:r>
+      <w:r>
+        <w:rPr>
+          <w:rFonts w:cs="TH SarabunPSK"/>
+          <w:szCs w:val="32"/>
+          <w:highlight w:val="yellow"/>
+        </w:rPr>
+        <w:t xml:space="preserve">1 </w:t>
+      </w:r>
+      <w:r>
+        <w:rPr>
+          <w:rFonts w:cs="TH SarabunPSK" w:hint="cs"/>
+          <w:szCs w:val="32"/>
+          <w:highlight w:val="yellow"/>
+          <w:cs/>
+        </w:rPr>
+        <w:t>(ภาค</w:t>
+      </w:r>
+      <w:r>
+        <w:rPr>
+          <w:rFonts w:cs="TH SarabunPSK" w:hint="cs"/>
+          <w:szCs w:val="32"/>
+          <w:highlight w:val="yellow"/>
+          <w:cs/>
+        </w:rPr>
+        <w:t>กลาง</w:t>
+      </w:r>
+      <w:r>
+        <w:rPr>
+          <w:rFonts w:cs="TH SarabunPSK" w:hint="cs"/>
+          <w:szCs w:val="32"/>
+          <w:highlight w:val="yellow"/>
+          <w:cs/>
+        </w:rPr>
+        <w:t>) จังหวัด</w:t>
+      </w:r>
+      <w:r>
+        <w:rPr>
+          <w:rFonts w:cs="TH SarabunPSK" w:hint="cs"/>
+          <w:szCs w:val="32"/>
+          <w:highlight w:val="yellow"/>
+          <w:cs/>
+        </w:rPr>
+        <w:t>พระนครศรอยุธยา</w:t>
+      </w:r>
+      <w:r>
+        <w:rPr>
+          <w:rFonts w:cs="TH SarabunPSK" w:hint="cs"/>
+          <w:szCs w:val="32"/>
+          <w:highlight w:val="yellow"/>
+          <w:cs/>
+        </w:rPr>
+        <w:t xml:space="preserve"> </w:t>
+      </w:r>
+    </w:p>
+    <w:p>
+      <w:pPr>
+        <w:pStyle w:val="ListParagraph"/>
+        <w:numPr>
+          <w:ilvl w:val="1"/>
+          <w:numId w:val="22"/>
+        </w:numPr>
+        <w:spacing w:after="0" w:line="240" w:lineRule="auto"/>
+        <w:jc w:val="thaiDistribute"/>
+        <w:rPr>
+          <w:rFonts w:cs="TH SarabunPSK"/>
+          <w:b/>
+          <w:bCs/>
+          <w:szCs w:val="32"/>
+          <w:highlight w:val="yellow"/>
+        </w:rPr>
+      </w:pPr>
+      <w:r>
+        <w:rPr>
+          <w:rFonts w:cs="TH SarabunPSK" w:hint="cs"/>
+          <w:szCs w:val="32"/>
+          <w:highlight w:val="yellow"/>
+          <w:cs/>
+        </w:rPr>
+        <w:t xml:space="preserve">การไฟฟ้าส่วนภูมิภาคเขต </w:t>
+      </w:r>
+      <w:r>
+        <w:rPr>
+          <w:rFonts w:cs="TH SarabunPSK"/>
+          <w:szCs w:val="32"/>
+          <w:highlight w:val="yellow"/>
+        </w:rPr>
+        <w:t>2</w:t>
+      </w:r>
+      <w:r>
+        <w:rPr>
+          <w:rFonts w:cs="TH SarabunPSK"/>
+          <w:szCs w:val="32"/>
+          <w:highlight w:val="yellow"/>
+        </w:rPr>
+        <w:t xml:space="preserve"> </w:t>
+      </w:r>
+      <w:r>
+        <w:rPr>
+          <w:rFonts w:cs="TH SarabunPSK" w:hint="cs"/>
+          <w:szCs w:val="32"/>
+          <w:highlight w:val="yellow"/>
+          <w:cs/>
+        </w:rPr>
+        <w:t>(</w:t>
+      </w:r>
+      <w:r>
+        <w:rPr>
+          <w:rFonts w:cs="TH SarabunPSK" w:hint="cs"/>
+          <w:szCs w:val="32"/>
+          <w:highlight w:val="yellow"/>
+          <w:cs/>
+        </w:rPr>
+        <w:t>ภาค</w:t>
+      </w:r>
+      <w:r>
+        <w:rPr>
+          <w:rFonts w:cs="TH SarabunPSK" w:hint="cs"/>
+          <w:szCs w:val="32"/>
+          <w:highlight w:val="yellow"/>
+          <w:cs/>
+        </w:rPr>
+        <w:t>กลาง</w:t>
+      </w:r>
+      <w:r>
+        <w:rPr>
+          <w:rFonts w:cs="TH SarabunPSK" w:hint="cs"/>
+          <w:szCs w:val="32"/>
+          <w:highlight w:val="yellow"/>
+          <w:cs/>
+        </w:rPr>
+        <w:t>) จังหวัด</w:t>
+      </w:r>
+      <w:r>
+        <w:rPr>
+          <w:rFonts w:cs="TH SarabunPSK" w:hint="cs"/>
+          <w:szCs w:val="32"/>
+          <w:highlight w:val="yellow"/>
+          <w:cs/>
+        </w:rPr>
+        <w:t>ชลบุรี</w:t>
+      </w:r>
+    </w:p>
+    <w:p>
+      <w:pPr>
+        <w:pStyle w:val="ListParagraph"/>
+        <w:numPr>
+          <w:ilvl w:val="1"/>
+          <w:numId w:val="22"/>
+        </w:numPr>
+        <w:spacing w:after="0" w:line="240" w:lineRule="auto"/>
+        <w:jc w:val="thaiDistribute"/>
+        <w:rPr>
+          <w:rFonts w:cs="TH SarabunPSK"/>
+          <w:b/>
+          <w:bCs/>
+          <w:szCs w:val="32"/>
+          <w:highlight w:val="yellow"/>
+        </w:rPr>
+      </w:pPr>
+      <w:r>
+        <w:rPr>
+          <w:rFonts w:cs="TH SarabunPSK" w:hint="cs"/>
+          <w:szCs w:val="32"/>
+          <w:highlight w:val="yellow"/>
+          <w:cs/>
+        </w:rPr>
+        <w:t xml:space="preserve">การไฟฟ้าส่วนภูมิภาคเขต </w:t>
+      </w:r>
+      <w:r>
+        <w:rPr>
+          <w:rFonts w:cs="TH SarabunPSK"/>
+          <w:szCs w:val="32"/>
+          <w:highlight w:val="yellow"/>
+        </w:rPr>
+        <w:t>3</w:t>
+      </w:r>
+      <w:r>
+        <w:rPr>
+          <w:rFonts w:cs="TH SarabunPSK"/>
+          <w:szCs w:val="32"/>
+          <w:highlight w:val="yellow"/>
+        </w:rPr>
+        <w:t xml:space="preserve"> </w:t>
+      </w:r>
+      <w:r>
+        <w:rPr>
+          <w:rFonts w:cs="TH SarabunPSK" w:hint="cs"/>
+          <w:szCs w:val="32"/>
+          <w:highlight w:val="yellow"/>
+          <w:cs/>
+        </w:rPr>
+        <w:t>(</w:t>
+      </w:r>
+      <w:r>
+        <w:rPr>
+          <w:rFonts w:cs="TH SarabunPSK" w:hint="cs"/>
+          <w:szCs w:val="32"/>
+          <w:highlight w:val="yellow"/>
+          <w:cs/>
+        </w:rPr>
+        <w:t>ภาค</w:t>
+      </w:r>
+      <w:r>
+        <w:rPr>
+          <w:rFonts w:cs="TH SarabunPSK" w:hint="cs"/>
+          <w:szCs w:val="32"/>
+          <w:highlight w:val="yellow"/>
+          <w:cs/>
+        </w:rPr>
+        <w:t>กลาง</w:t>
+      </w:r>
+      <w:r>
+        <w:rPr>
+          <w:rFonts w:cs="TH SarabunPSK" w:hint="cs"/>
+          <w:szCs w:val="32"/>
+          <w:highlight w:val="yellow"/>
+          <w:cs/>
+        </w:rPr>
+        <w:t>) จังหวัด</w:t>
+      </w:r>
+      <w:r>
+        <w:rPr>
+          <w:rFonts w:cs="TH SarabunPSK" w:hint="cs"/>
+          <w:szCs w:val="32"/>
+          <w:highlight w:val="yellow"/>
+          <w:cs/>
+        </w:rPr>
+        <w:t>นครปฐม</w:t>
+      </w:r>
+    </w:p>
+    <w:p>
+      <w:pPr>
+        <w:pStyle w:val="ListParagraph"/>
+        <w:numPr>
+          <w:ilvl w:val="1"/>
+          <w:numId w:val="22"/>
+        </w:numPr>
+        <w:spacing w:after="0" w:line="240" w:lineRule="auto"/>
+        <w:jc w:val="thaiDistribute"/>
+        <w:rPr>
+          <w:rFonts w:cs="TH SarabunPSK"/>
+          <w:b/>
+          <w:bCs/>
+          <w:szCs w:val="32"/>
+          <w:highlight w:val="yellow"/>
+        </w:rPr>
+      </w:pPr>
+      <w:r>
+        <w:rPr>
+          <w:rFonts w:cs="TH SarabunPSK" w:hint="cs"/>
+          <w:szCs w:val="32"/>
+          <w:highlight w:val="yellow"/>
+          <w:cs/>
+        </w:rPr>
+        <w:t xml:space="preserve">การไฟฟ้าส่วนภูมิภาคเขต </w:t>
+      </w:r>
+      <w:r>
+        <w:rPr>
+          <w:rFonts w:cs="TH SarabunPSK"/>
+          <w:szCs w:val="32"/>
+          <w:highlight w:val="yellow"/>
+        </w:rPr>
+        <w:t xml:space="preserve">1 </w:t>
+      </w:r>
+      <w:r>
+        <w:rPr>
+          <w:rFonts w:cs="TH SarabunPSK" w:hint="cs"/>
+          <w:szCs w:val="32"/>
+          <w:highlight w:val="yellow"/>
+          <w:cs/>
+        </w:rPr>
+        <w:t>(ภาค</w:t>
+      </w:r>
+      <w:r>
+        <w:rPr>
+          <w:rFonts w:cs="TH SarabunPSK" w:hint="cs"/>
+          <w:szCs w:val="32"/>
+          <w:highlight w:val="yellow"/>
+          <w:cs/>
+        </w:rPr>
+        <w:t>ใต้</w:t>
+      </w:r>
+      <w:r>
+        <w:rPr>
+          <w:rFonts w:cs="TH SarabunPSK" w:hint="cs"/>
+          <w:szCs w:val="32"/>
+          <w:highlight w:val="yellow"/>
+          <w:cs/>
+        </w:rPr>
+        <w:t>) จังหวัด</w:t>
+      </w:r>
+      <w:r>
+        <w:rPr>
+          <w:rFonts w:cs="TH SarabunPSK" w:hint="cs"/>
+          <w:szCs w:val="32"/>
+          <w:highlight w:val="yellow"/>
+          <w:cs/>
+        </w:rPr>
+        <w:t>เพชรบุรี</w:t>
+      </w:r>
+    </w:p>
+    <w:p>
+      <w:pPr>
+        <w:pStyle w:val="ListParagraph"/>
+        <w:numPr>
+          <w:ilvl w:val="1"/>
+          <w:numId w:val="22"/>
+        </w:numPr>
+        <w:spacing w:after="0" w:line="240" w:lineRule="auto"/>
+        <w:jc w:val="thaiDistribute"/>
+        <w:rPr>
+          <w:rFonts w:cs="TH SarabunPSK"/>
+          <w:b/>
+          <w:bCs/>
+          <w:szCs w:val="32"/>
+          <w:highlight w:val="yellow"/>
+        </w:rPr>
+      </w:pPr>
+      <w:r>
+        <w:rPr>
+          <w:rFonts w:cs="TH SarabunPSK" w:hint="cs"/>
+          <w:szCs w:val="32"/>
+          <w:highlight w:val="yellow"/>
+          <w:cs/>
+        </w:rPr>
+        <w:t xml:space="preserve">การไฟฟ้าส่วนภูมิภาคเขต </w:t>
+      </w:r>
+      <w:r>
+        <w:rPr>
+          <w:rFonts w:cs="TH SarabunPSK"/>
+          <w:szCs w:val="32"/>
+          <w:highlight w:val="yellow"/>
+        </w:rPr>
+        <w:t>2</w:t>
+      </w:r>
+      <w:r>
+        <w:rPr>
+          <w:rFonts w:cs="TH SarabunPSK"/>
+          <w:szCs w:val="32"/>
+          <w:highlight w:val="yellow"/>
+        </w:rPr>
+        <w:t xml:space="preserve"> </w:t>
+      </w:r>
+      <w:r>
+        <w:rPr>
+          <w:rFonts w:cs="TH SarabunPSK" w:hint="cs"/>
+          <w:szCs w:val="32"/>
+          <w:highlight w:val="yellow"/>
+          <w:cs/>
+        </w:rPr>
+        <w:t>(</w:t>
+      </w:r>
+      <w:r>
+        <w:rPr>
+          <w:rFonts w:cs="TH SarabunPSK" w:hint="cs"/>
+          <w:szCs w:val="32"/>
+          <w:highlight w:val="yellow"/>
+          <w:cs/>
+        </w:rPr>
+        <w:t>ภาค</w:t>
+      </w:r>
+      <w:r>
+        <w:rPr>
+          <w:rFonts w:cs="TH SarabunPSK" w:hint="cs"/>
+          <w:szCs w:val="32"/>
+          <w:highlight w:val="yellow"/>
+          <w:cs/>
+        </w:rPr>
+        <w:t>ใต้</w:t>
+      </w:r>
+      <w:r>
+        <w:rPr>
+          <w:rFonts w:cs="TH SarabunPSK" w:hint="cs"/>
+          <w:szCs w:val="32"/>
+          <w:highlight w:val="yellow"/>
+          <w:cs/>
+        </w:rPr>
+        <w:t>) จังหวัด</w:t>
+      </w:r>
+      <w:r>
+        <w:rPr>
+          <w:rFonts w:cs="TH SarabunPSK" w:hint="cs"/>
+          <w:szCs w:val="32"/>
+          <w:highlight w:val="yellow"/>
+          <w:cs/>
+        </w:rPr>
+        <w:t>นครศรีธรรมราช</w:t>
+      </w:r>
+    </w:p>
+    <w:p>
+      <w:pPr>
+        <w:pStyle w:val="ListParagraph"/>
+        <w:numPr>
+          <w:ilvl w:val="1"/>
+          <w:numId w:val="22"/>
+        </w:numPr>
+        <w:spacing w:after="0" w:line="240" w:lineRule="auto"/>
+        <w:jc w:val="thaiDistribute"/>
+        <w:rPr>
+          <w:rFonts w:cs="TH SarabunPSK"/>
+          <w:b/>
+          <w:bCs/>
+          <w:szCs w:val="32"/>
+          <w:highlight w:val="yellow"/>
+        </w:rPr>
+      </w:pPr>
+      <w:r>
+        <w:rPr>
+          <w:rFonts w:cs="TH SarabunPSK" w:hint="cs"/>
+          <w:szCs w:val="32"/>
+          <w:highlight w:val="yellow"/>
+          <w:cs/>
+        </w:rPr>
+        <w:t xml:space="preserve">การไฟฟ้าส่วนภูมิภาคเขต </w:t>
+      </w:r>
+      <w:r>
+        <w:rPr>
+          <w:rFonts w:cs="TH SarabunPSK"/>
+          <w:szCs w:val="32"/>
+          <w:highlight w:val="yellow"/>
+        </w:rPr>
+        <w:t>3</w:t>
+      </w:r>
+      <w:r>
+        <w:rPr>
+          <w:rFonts w:cs="TH SarabunPSK"/>
+          <w:szCs w:val="32"/>
+          <w:highlight w:val="yellow"/>
+        </w:rPr>
+        <w:t xml:space="preserve"> </w:t>
+      </w:r>
+      <w:r>
+        <w:rPr>
+          <w:rFonts w:cs="TH SarabunPSK" w:hint="cs"/>
+          <w:szCs w:val="32"/>
+          <w:highlight w:val="yellow"/>
+          <w:cs/>
+        </w:rPr>
+        <w:t>(</w:t>
+      </w:r>
+      <w:r>
+        <w:rPr>
+          <w:rFonts w:cs="TH SarabunPSK" w:hint="cs"/>
+          <w:szCs w:val="32"/>
+          <w:highlight w:val="yellow"/>
+          <w:cs/>
+        </w:rPr>
+        <w:t>ภาค</w:t>
+      </w:r>
+      <w:r>
+        <w:rPr>
+          <w:rFonts w:cs="TH SarabunPSK" w:hint="cs"/>
+          <w:szCs w:val="32"/>
+          <w:highlight w:val="yellow"/>
+          <w:cs/>
+        </w:rPr>
+        <w:t>ใต้</w:t>
+      </w:r>
+      <w:r>
+        <w:rPr>
+          <w:rFonts w:cs="TH SarabunPSK" w:hint="cs"/>
+          <w:szCs w:val="32"/>
+          <w:highlight w:val="yellow"/>
+          <w:cs/>
+        </w:rPr>
+        <w:t>) จังหวัด</w:t>
+      </w:r>
+      <w:r>
+        <w:rPr>
+          <w:rFonts w:cs="TH SarabunPSK" w:hint="cs"/>
+          <w:szCs w:val="32"/>
+          <w:highlight w:val="yellow"/>
+          <w:cs/>
+        </w:rPr>
+        <w:t>ยะลา</w:t>
+      </w:r>
+    </w:p>
+    <w:p>
+      <w:pPr>
+        <w:pStyle w:val="ListParagraph"/>
+        <w:numPr>
+          <w:ilvl w:val="0"/>
+          <w:numId w:val="22"/>
+        </w:numPr>
+        <w:spacing w:after="0" w:line="240" w:lineRule="auto"/>
+        <w:jc w:val="thaiDistribute"/>
+        <w:rPr>
+          <w:rFonts w:cs="TH SarabunPSK"/>
+          <w:b/>
+          <w:bCs/>
+          <w:szCs w:val="32"/>
+          <w:highlight w:val="yellow"/>
+        </w:rPr>
+      </w:pPr>
+      <w:r>
+        <w:rPr>
+          <w:rFonts w:cs="TH SarabunPSK"/>
+          <w:szCs w:val="32"/>
+          <w:highlight w:val="yellow"/>
+          <w:cs/>
+        </w:rPr>
+        <w:t>รายงาน</w:t>
+      </w:r>
+      <w:r>
+        <w:rPr>
+          <w:rFonts w:cs="TH SarabunPSK"/>
+          <w:szCs w:val="32"/>
+          <w:highlight w:val="yellow"/>
+          <w:cs/>
+        </w:rPr>
+        <w:t>ผล</w:t>
+      </w:r>
+      <w:r>
+        <w:rPr>
+          <w:rFonts w:cs="TH SarabunPSK"/>
+          <w:szCs w:val="32"/>
+          <w:highlight w:val="yellow"/>
+          <w:cs/>
+        </w:rPr>
+        <w:t>การทดสอบระบบโดยผู้ใช้งานจริง (</w:t>
+      </w:r>
+      <w:r>
+        <w:rPr>
+          <w:rFonts w:cs="TH SarabunPSK"/>
+          <w:szCs w:val="32"/>
+          <w:highlight w:val="yellow"/>
+        </w:rPr>
+        <w:t>User Acceptance Test Report)</w:t>
+      </w:r>
+    </w:p>
+    <w:p>
+      <w:pPr>
+        <w:pStyle w:val="ListParagraph"/>
+        <w:numPr>
+          <w:ilvl w:val="2"/>
+          <w:numId w:val="8"/>
+        </w:numPr>
+        <w:spacing w:after="0" w:line="240" w:lineRule="auto"/>
+        <w:ind w:left="993" w:hanging="1"/>
+        <w:jc w:val="thaiDistribute"/>
+        <w:rPr>
+          <w:rFonts w:cs="TH SarabunPSK"/>
+          <w:b/>
+          <w:bCs/>
+          <w:szCs w:val="32"/>
+        </w:rPr>
+      </w:pPr>
+      <w:r>
+        <w:rPr>
+          <w:rFonts w:cs="TH SarabunPSK"/>
+          <w:szCs w:val="32"/>
+          <w:cs/>
+        </w:rPr>
+        <w:t xml:space="preserve">งวดที่ </w:t>
+      </w:r>
+      <w:r>
+        <w:rPr>
+          <w:rFonts w:cs="TH SarabunPSK"/>
+          <w:szCs w:val="32"/>
+        </w:rPr>
+        <w:t>?</w:t>
+      </w:r>
+      <w:r>
+        <w:rPr>
+          <w:rFonts w:cs="TH SarabunPSK"/>
+          <w:szCs w:val="32"/>
+        </w:rPr>
+        <w:t xml:space="preserve"> </w:t>
       </w:r>
       <w:r>
         <w:rPr>
@@ -11527,6 +11804,7 @@
           <w:szCs w:val="32"/>
           <w:cs/>
         </w:rPr>
+        <w:lastRenderedPageBreak/>
         <w:t>คู่มือการติดตั้งระบบและอุปกรณ์ในโครง</w:t>
       </w:r>
       <w:r>
@@ -11769,6 +12047,18 @@
         </w:rPr>
         <w:t>)</w:t>
       </w:r>
+    </w:p>
+    <w:p>
+      <w:pPr>
+        <w:spacing w:after="0" w:line="240" w:lineRule="auto"/>
+        <w:jc w:val="thaiDistribute"/>
+        <w:rPr>
+          <w:rFonts w:eastAsia="TH SarabunIT๙" w:cs="TH SarabunPSK"/>
+          <w:szCs w:val="32"/>
+          <w:highlight w:val="yellow"/>
+          <w:lang w:bidi="ar-SA"/>
+        </w:rPr>
+      </w:pPr>
     </w:p>
     <w:p>
       <w:pPr>
@@ -12134,7 +12424,6 @@
           <w:highlight w:val="yellow"/>
           <w:cs/>
         </w:rPr>
-        <w:lastRenderedPageBreak/>
         <w:t>รายงานการตรวจสอบและ</w:t>
       </w:r>
       <w:r>
@@ -12194,6 +12483,17 @@
         </w:rPr>
         <w:t>)</w:t>
       </w:r>
+    </w:p>
+    <w:p>
+      <w:pPr>
+        <w:spacing w:after="0" w:line="240" w:lineRule="auto"/>
+        <w:jc w:val="thaiDistribute"/>
+        <w:rPr>
+          <w:rFonts w:cs="TH SarabunPSK"/>
+          <w:szCs w:val="32"/>
+          <w:highlight w:val="yellow"/>
+        </w:rPr>
+      </w:pPr>
     </w:p>
     <w:p>
       <w:pPr>
@@ -12652,7 +12952,7 @@
           <w:rFonts w:cs="TH SarabunPSK"/>
           <w:szCs w:val="32"/>
         </w:rPr>
-        <w:t>5</w:t>
+        <w:t>10</w:t>
       </w:r>
     </w:p>
     <w:p>
@@ -12701,7 +13001,7 @@
           <w:rFonts w:cs="TH SarabunPSK"/>
           <w:szCs w:val="32"/>
         </w:rPr>
-        <w:t>5</w:t>
+        <w:t>10</w:t>
       </w:r>
     </w:p>
     <w:p>
@@ -12750,7 +13050,7 @@
           <w:rFonts w:cs="TH SarabunPSK"/>
           <w:szCs w:val="32"/>
         </w:rPr>
-        <w:t>6</w:t>
+        <w:t>5</w:t>
       </w:r>
       <w:r>
         <w:rPr>
@@ -12885,7 +13185,7 @@
           <w:highlight w:val="yellow"/>
           <w:lang w:bidi="th-TH"/>
         </w:rPr>
-        <w:t>X</w:t>
+        <w:t>7</w:t>
       </w:r>
     </w:p>
     <w:p>
@@ -13186,6 +13486,7 @@
           <w:cs/>
           <w:lang w:bidi="th-TH"/>
         </w:rPr>
+        <w:lastRenderedPageBreak/>
         <w:t>กฟภ. จะจ่ายค่าจ้างซึ่งได้รวมภาษีมูลค่าเพิ่มตลอดจนภาษีอากรอื่น ๆ และค่าใช้จ่ายทั้งปวงด้วยแล้วให้แก่ผู้ยื่นข้อเสนอที่ได้รับการคัดเลือกให้เป็นผู้รับจ้าง โดยแบ่งออกเป็น 2 ระยะ ดังนี้</w:t>
       </w:r>
     </w:p>
@@ -13367,28 +13668,29 @@
     </w:p>
     <w:p>
       <w:pPr>
-        <w:pStyle w:val="ListParagraph"/>
+        <w:pStyle w:val="BodyText"/>
         <w:numPr>
           <w:ilvl w:val="0"/>
           <w:numId w:val="19"/>
         </w:numPr>
         <w:tabs>
-          <w:tab w:val="clear" w:pos="1418"/>
+          <w:tab w:val="left" w:pos="1276"/>
+          <w:tab w:val="left" w:pos="2268"/>
         </w:tabs>
-        <w:spacing w:after="0" w:line="240" w:lineRule="auto"/>
+        <w:spacing w:after="0"/>
         <w:jc w:val="thaiDistribute"/>
         <w:rPr>
-          <w:rFonts w:cs="TH SarabunPSK"/>
+          <w:rFonts w:ascii="TH SarabunIT๙" w:hAnsi="TH SarabunIT๙" w:cs="TH SarabunIT๙"/>
           <w:b/>
           <w:bCs/>
-          <w:spacing w:val="2"/>
-          <w:szCs w:val="32"/>
-        </w:rPr>
-      </w:pPr>
-      <w:r>
-        <w:rPr>
-          <w:rFonts w:cs="TH SarabunPSK"/>
-          <w:spacing w:val="-6"/>
+          <w:sz w:val="32"/>
+          <w:szCs w:val="32"/>
+        </w:rPr>
+      </w:pPr>
+      <w:r>
+        <w:rPr>
+          <w:rFonts w:ascii="TH SarabunIT๙" w:hAnsi="TH SarabunIT๙" w:cs="TH SarabunIT๙"/>
+          <w:sz w:val="32"/>
           <w:szCs w:val="32"/>
           <w:cs/>
         </w:rPr>
@@ -13396,94 +13698,50 @@
       </w:r>
       <w:r>
         <w:rPr>
-          <w:rFonts w:cs="TH SarabunPSK"/>
-          <w:spacing w:val="-6"/>
+          <w:rFonts w:ascii="TH SarabunIT๙" w:hAnsi="TH SarabunIT๙" w:cs="TH SarabunIT๙"/>
+          <w:sz w:val="32"/>
           <w:szCs w:val="32"/>
         </w:rPr>
         <w:t>1</w:t>
       </w:r>
       <w:r>
         <w:rPr>
-          <w:rFonts w:cs="TH SarabunPSK"/>
-          <w:spacing w:val="-6"/>
-          <w:szCs w:val="32"/>
-          <w:cs/>
-        </w:rPr>
-        <w:t xml:space="preserve"> </w:t>
-      </w:r>
-      <w:r>
-        <w:rPr>
-          <w:rFonts w:cs="TH SarabunPSK"/>
-          <w:spacing w:val="-10"/>
-          <w:szCs w:val="32"/>
-          <w:cs/>
-        </w:rPr>
-        <w:t>เป็นจำนวนเงินในอัตราร้อยละ</w:t>
-      </w:r>
-      <w:r>
-        <w:rPr>
-          <w:rFonts w:cs="TH SarabunPSK"/>
-          <w:spacing w:val="-10"/>
+          <w:rFonts w:ascii="TH SarabunIT๙" w:hAnsi="TH SarabunIT๙" w:cs="TH SarabunIT๙"/>
+          <w:sz w:val="32"/>
+          <w:szCs w:val="32"/>
+          <w:cs/>
+        </w:rPr>
+        <w:t xml:space="preserve"> เป็นจำนวนเงินในอัตราร้อยละ</w:t>
+      </w:r>
+      <w:r>
+        <w:rPr>
+          <w:rFonts w:ascii="TH SarabunIT๙" w:hAnsi="TH SarabunIT๙" w:cs="TH SarabunIT๙"/>
+          <w:sz w:val="32"/>
           <w:szCs w:val="32"/>
         </w:rPr>
         <w:t xml:space="preserve"> 5 </w:t>
       </w:r>
       <w:r>
         <w:rPr>
-          <w:rFonts w:cs="TH SarabunPSK"/>
-          <w:spacing w:val="-10"/>
-          <w:szCs w:val="32"/>
-          <w:cs/>
-        </w:rPr>
-        <w:t xml:space="preserve">ของค่าจ้าง </w:t>
-      </w:r>
-      <w:r>
-        <w:rPr>
-          <w:rFonts w:cs="TH SarabunPSK"/>
-          <w:spacing w:val="2"/>
-          <w:szCs w:val="32"/>
-          <w:cs/>
-        </w:rPr>
-        <w:t xml:space="preserve">เมื่อผู้รับจ้างได้ส่งมอบงานงวดที่ </w:t>
-      </w:r>
-      <w:r>
-        <w:rPr>
-          <w:rFonts w:cs="TH SarabunPSK"/>
-          <w:spacing w:val="2"/>
+          <w:rFonts w:ascii="TH SarabunIT๙" w:hAnsi="TH SarabunIT๙" w:cs="TH SarabunIT๙"/>
+          <w:sz w:val="32"/>
+          <w:szCs w:val="32"/>
+          <w:cs/>
+        </w:rPr>
+        <w:t xml:space="preserve">ของค่าจ้าง เมื่อผู้รับจ้างได้ส่งมอบงานงวดที่ </w:t>
+      </w:r>
+      <w:r>
+        <w:rPr>
+          <w:rFonts w:ascii="TH SarabunIT๙" w:hAnsi="TH SarabunIT๙" w:cs="TH SarabunIT๙"/>
+          <w:sz w:val="32"/>
           <w:szCs w:val="32"/>
         </w:rPr>
         <w:t xml:space="preserve">1 </w:t>
       </w:r>
       <w:r>
         <w:rPr>
-          <w:rFonts w:cs="TH SarabunPSK"/>
-          <w:spacing w:val="2"/>
-          <w:szCs w:val="32"/>
-          <w:cs/>
-        </w:rPr>
-        <w:br/>
-      </w:r>
-      <w:r>
-        <w:rPr>
-          <w:rFonts w:cs="TH SarabunPSK"/>
-          <w:spacing w:val="2"/>
-          <w:szCs w:val="32"/>
-          <w:cs/>
-        </w:rPr>
-        <w:t xml:space="preserve">ตามข้อ </w:t>
-      </w:r>
-      <w:r>
-        <w:rPr>
-          <w:rFonts w:cs="TH SarabunPSK"/>
-          <w:spacing w:val="2"/>
-          <w:szCs w:val="32"/>
-        </w:rPr>
-        <w:t xml:space="preserve">5.1 </w:t>
-      </w:r>
-      <w:r>
-        <w:rPr>
-          <w:rFonts w:cs="TH SarabunPSK"/>
-          <w:spacing w:val="2"/>
+          <w:rFonts w:ascii="TH SarabunIT๙" w:hAnsi="TH SarabunIT๙" w:cs="TH SarabunIT๙"/>
+          <w:sz w:val="32"/>
           <w:szCs w:val="32"/>
           <w:cs/>
         </w:rPr>
@@ -13492,130 +13750,115 @@
     </w:p>
     <w:p>
       <w:pPr>
-        <w:pStyle w:val="ListParagraph"/>
+        <w:pStyle w:val="BodyText"/>
         <w:numPr>
           <w:ilvl w:val="0"/>
           <w:numId w:val="19"/>
         </w:numPr>
         <w:tabs>
-          <w:tab w:val="clear" w:pos="1418"/>
+          <w:tab w:val="left" w:pos="1276"/>
+          <w:tab w:val="left" w:pos="2268"/>
         </w:tabs>
-        <w:spacing w:after="0" w:line="240" w:lineRule="auto"/>
+        <w:spacing w:after="0"/>
         <w:jc w:val="thaiDistribute"/>
         <w:rPr>
-          <w:rFonts w:cs="TH SarabunPSK"/>
+          <w:rFonts w:ascii="TH SarabunIT๙" w:hAnsi="TH SarabunIT๙" w:cs="TH SarabunIT๙"/>
           <w:b/>
           <w:bCs/>
+          <w:sz w:val="32"/>
+          <w:szCs w:val="32"/>
+        </w:rPr>
+      </w:pPr>
+      <w:r>
+        <w:rPr>
+          <w:rFonts w:ascii="TH SarabunIT๙" w:hAnsi="TH SarabunIT๙" w:cs="TH SarabunIT๙"/>
+          <w:spacing w:val="-6"/>
+          <w:sz w:val="32"/>
+          <w:szCs w:val="32"/>
+          <w:cs/>
+        </w:rPr>
+        <w:t xml:space="preserve">งวดที่ </w:t>
+      </w:r>
+      <w:r>
+        <w:rPr>
+          <w:rFonts w:ascii="TH SarabunIT๙" w:hAnsi="TH SarabunIT๙" w:cs="TH SarabunIT๙"/>
+          <w:spacing w:val="-6"/>
+          <w:sz w:val="32"/>
+          <w:szCs w:val="32"/>
+        </w:rPr>
+        <w:t>2</w:t>
+      </w:r>
+      <w:r>
+        <w:rPr>
+          <w:rFonts w:ascii="TH SarabunIT๙" w:hAnsi="TH SarabunIT๙" w:cs="TH SarabunIT๙"/>
+          <w:spacing w:val="-6"/>
+          <w:sz w:val="32"/>
+          <w:szCs w:val="32"/>
+          <w:cs/>
+        </w:rPr>
+        <w:t xml:space="preserve"> เป็นจำนวนเงินในอัตราร้อยละ</w:t>
+      </w:r>
+      <w:r>
+        <w:rPr>
+          <w:rFonts w:ascii="TH SarabunIT๙" w:hAnsi="TH SarabunIT๙" w:cs="TH SarabunIT๙"/>
+          <w:spacing w:val="-6"/>
+          <w:sz w:val="32"/>
+          <w:szCs w:val="32"/>
+        </w:rPr>
+        <w:t xml:space="preserve"> </w:t>
+      </w:r>
+      <w:r>
+        <w:rPr>
+          <w:rFonts w:ascii="TH SarabunIT๙" w:hAnsi="TH SarabunIT๙" w:cs="TH SarabunIT๙"/>
+          <w:spacing w:val="-6"/>
+          <w:sz w:val="32"/>
+          <w:szCs w:val="32"/>
+        </w:rPr>
+        <w:t>1</w:t>
+      </w:r>
+      <w:r>
+        <w:rPr>
+          <w:rFonts w:ascii="TH SarabunIT๙" w:hAnsi="TH SarabunIT๙" w:cs="TH SarabunIT๙"/>
+          <w:spacing w:val="-6"/>
+          <w:sz w:val="32"/>
+          <w:szCs w:val="32"/>
+        </w:rPr>
+        <w:t xml:space="preserve">0 </w:t>
+      </w:r>
+      <w:r>
+        <w:rPr>
+          <w:rFonts w:ascii="TH SarabunIT๙" w:hAnsi="TH SarabunIT๙" w:cs="TH SarabunIT๙"/>
+          <w:spacing w:val="-6"/>
+          <w:sz w:val="32"/>
+          <w:szCs w:val="32"/>
+          <w:cs/>
+        </w:rPr>
+        <w:t xml:space="preserve">ของค่าจ้าง </w:t>
+      </w:r>
+      <w:r>
+        <w:rPr>
+          <w:rFonts w:ascii="TH SarabunIT๙" w:hAnsi="TH SarabunIT๙" w:cs="TH SarabunIT๙"/>
           <w:spacing w:val="2"/>
-          <w:szCs w:val="32"/>
-        </w:rPr>
-      </w:pPr>
-      <w:r>
-        <w:rPr>
-          <w:rFonts w:cs="TH SarabunPSK"/>
-          <w:spacing w:val="-6"/>
-          <w:szCs w:val="32"/>
-          <w:cs/>
-        </w:rPr>
-        <w:t xml:space="preserve">งวดที่ </w:t>
-      </w:r>
-      <w:r>
-        <w:rPr>
-          <w:rFonts w:cs="TH SarabunPSK"/>
-          <w:spacing w:val="-6"/>
-          <w:szCs w:val="32"/>
-        </w:rPr>
-        <w:t>2</w:t>
-      </w:r>
-      <w:r>
-        <w:rPr>
-          <w:rFonts w:cs="TH SarabunPSK"/>
-          <w:spacing w:val="-6"/>
-          <w:szCs w:val="32"/>
-          <w:cs/>
-        </w:rPr>
-        <w:t xml:space="preserve"> เป็นจำนวนเงินในอัตราร้อยละ</w:t>
-      </w:r>
-      <w:r>
-        <w:rPr>
-          <w:rFonts w:cs="TH SarabunPSK"/>
-          <w:spacing w:val="-6"/>
-          <w:szCs w:val="32"/>
-        </w:rPr>
-        <w:t xml:space="preserve"> 2</w:t>
-      </w:r>
-      <w:r>
-        <w:rPr>
-          <w:rFonts w:cs="TH SarabunPSK"/>
-          <w:spacing w:val="-6"/>
-          <w:szCs w:val="32"/>
-        </w:rPr>
-        <w:t>0</w:t>
-      </w:r>
-      <w:r>
-        <w:rPr>
-          <w:rFonts w:cs="TH SarabunPSK"/>
-          <w:spacing w:val="-6"/>
-          <w:szCs w:val="32"/>
-        </w:rPr>
-        <w:t xml:space="preserve"> </w:t>
-      </w:r>
-      <w:r>
-        <w:rPr>
-          <w:rFonts w:cs="TH SarabunPSK"/>
-          <w:spacing w:val="-6"/>
-          <w:szCs w:val="32"/>
-          <w:cs/>
-        </w:rPr>
-        <w:t xml:space="preserve">ของค่าจ้าง </w:t>
-      </w:r>
-      <w:r>
-        <w:rPr>
-          <w:rFonts w:cs="TH SarabunPSK"/>
+          <w:sz w:val="32"/>
+          <w:szCs w:val="32"/>
+          <w:cs/>
+        </w:rPr>
+        <w:t xml:space="preserve">เมื่อผู้รับจ้างได้ส่งมอบงานงวดที่ </w:t>
+      </w:r>
+      <w:r>
+        <w:rPr>
+          <w:rFonts w:ascii="TH SarabunIT๙" w:hAnsi="TH SarabunIT๙" w:cs="TH SarabunIT๙"/>
           <w:spacing w:val="2"/>
-          <w:szCs w:val="32"/>
-          <w:cs/>
-        </w:rPr>
-        <w:t xml:space="preserve">เมื่อผู้รับจ้างได้ส่งมอบงานงวดที่ </w:t>
-      </w:r>
-      <w:r>
-        <w:rPr>
-          <w:rFonts w:cs="TH SarabunPSK"/>
+          <w:sz w:val="32"/>
+          <w:szCs w:val="32"/>
+        </w:rPr>
+        <w:t xml:space="preserve">2 </w:t>
+      </w:r>
+      <w:r>
+        <w:rPr>
+          <w:rFonts w:ascii="TH SarabunIT๙" w:hAnsi="TH SarabunIT๙" w:cs="TH SarabunIT๙"/>
           <w:spacing w:val="2"/>
-          <w:szCs w:val="32"/>
-        </w:rPr>
-        <w:t xml:space="preserve">2 </w:t>
-      </w:r>
-      <w:r>
-        <w:rPr>
-          <w:rFonts w:cs="TH SarabunPSK"/>
-          <w:spacing w:val="2"/>
-          <w:szCs w:val="32"/>
-          <w:cs/>
-        </w:rPr>
-        <w:br/>
-      </w:r>
-      <w:r>
-        <w:rPr>
-          <w:rFonts w:cs="TH SarabunPSK"/>
-          <w:spacing w:val="2"/>
-          <w:szCs w:val="32"/>
-          <w:cs/>
-        </w:rPr>
-        <w:t xml:space="preserve">ตามข้อ </w:t>
-      </w:r>
-      <w:r>
-        <w:rPr>
-          <w:rFonts w:cs="TH SarabunPSK"/>
-          <w:spacing w:val="2"/>
-          <w:szCs w:val="32"/>
-        </w:rPr>
-        <w:t xml:space="preserve">5.1 </w:t>
-      </w:r>
-      <w:r>
-        <w:rPr>
-          <w:rFonts w:cs="TH SarabunPSK"/>
-          <w:spacing w:val="2"/>
+          <w:sz w:val="32"/>
           <w:szCs w:val="32"/>
           <w:cs/>
         </w:rPr>
@@ -13624,138 +13867,115 @@
     </w:p>
     <w:p>
       <w:pPr>
-        <w:pStyle w:val="ListParagraph"/>
+        <w:pStyle w:val="BodyText"/>
         <w:numPr>
           <w:ilvl w:val="0"/>
           <w:numId w:val="19"/>
         </w:numPr>
         <w:tabs>
-          <w:tab w:val="clear" w:pos="1418"/>
+          <w:tab w:val="left" w:pos="1276"/>
+          <w:tab w:val="left" w:pos="2268"/>
         </w:tabs>
-        <w:spacing w:after="0" w:line="240" w:lineRule="auto"/>
+        <w:spacing w:after="0"/>
         <w:jc w:val="thaiDistribute"/>
         <w:rPr>
-          <w:rFonts w:cs="TH SarabunPSK"/>
+          <w:rFonts w:ascii="TH SarabunIT๙" w:hAnsi="TH SarabunIT๙" w:cs="TH SarabunIT๙"/>
           <w:b/>
           <w:bCs/>
+          <w:sz w:val="32"/>
+          <w:szCs w:val="32"/>
+        </w:rPr>
+      </w:pPr>
+      <w:r>
+        <w:rPr>
+          <w:rFonts w:ascii="TH SarabunIT๙" w:hAnsi="TH SarabunIT๙" w:cs="TH SarabunIT๙"/>
+          <w:spacing w:val="-6"/>
+          <w:sz w:val="32"/>
+          <w:szCs w:val="32"/>
+          <w:cs/>
+        </w:rPr>
+        <w:t xml:space="preserve">งวดที่ </w:t>
+      </w:r>
+      <w:r>
+        <w:rPr>
+          <w:rFonts w:ascii="TH SarabunIT๙" w:hAnsi="TH SarabunIT๙" w:cs="TH SarabunIT๙"/>
+          <w:spacing w:val="-6"/>
+          <w:sz w:val="32"/>
+          <w:szCs w:val="32"/>
+        </w:rPr>
+        <w:t>3</w:t>
+      </w:r>
+      <w:r>
+        <w:rPr>
+          <w:rFonts w:ascii="TH SarabunIT๙" w:hAnsi="TH SarabunIT๙" w:cs="TH SarabunIT๙"/>
+          <w:spacing w:val="-6"/>
+          <w:sz w:val="32"/>
+          <w:szCs w:val="32"/>
+          <w:cs/>
+        </w:rPr>
+        <w:t xml:space="preserve"> เป็นจำนวนเงินในอัตราร้อยละ</w:t>
+      </w:r>
+      <w:r>
+        <w:rPr>
+          <w:rFonts w:ascii="TH SarabunIT๙" w:hAnsi="TH SarabunIT๙" w:cs="TH SarabunIT๙"/>
+          <w:spacing w:val="-6"/>
+          <w:sz w:val="32"/>
+          <w:szCs w:val="32"/>
+        </w:rPr>
+        <w:t xml:space="preserve"> </w:t>
+      </w:r>
+      <w:r>
+        <w:rPr>
+          <w:rFonts w:ascii="TH SarabunIT๙" w:hAnsi="TH SarabunIT๙" w:cs="TH SarabunIT๙"/>
+          <w:spacing w:val="-6"/>
+          <w:sz w:val="32"/>
+          <w:szCs w:val="32"/>
+        </w:rPr>
+        <w:t>10</w:t>
+      </w:r>
+      <w:r>
+        <w:rPr>
+          <w:rFonts w:ascii="TH SarabunIT๙" w:hAnsi="TH SarabunIT๙" w:cs="TH SarabunIT๙"/>
+          <w:spacing w:val="-6"/>
+          <w:sz w:val="32"/>
+          <w:szCs w:val="32"/>
+        </w:rPr>
+        <w:t xml:space="preserve"> </w:t>
+      </w:r>
+      <w:r>
+        <w:rPr>
+          <w:rFonts w:ascii="TH SarabunIT๙" w:hAnsi="TH SarabunIT๙" w:cs="TH SarabunIT๙"/>
+          <w:spacing w:val="-6"/>
+          <w:sz w:val="32"/>
+          <w:szCs w:val="32"/>
+          <w:cs/>
+        </w:rPr>
+        <w:t xml:space="preserve">ของค่าจ้าง </w:t>
+      </w:r>
+      <w:r>
+        <w:rPr>
+          <w:rFonts w:ascii="TH SarabunIT๙" w:hAnsi="TH SarabunIT๙" w:cs="TH SarabunIT๙"/>
           <w:spacing w:val="2"/>
-          <w:szCs w:val="32"/>
-        </w:rPr>
-      </w:pPr>
-      <w:r>
-        <w:rPr>
-          <w:rFonts w:cs="TH SarabunPSK"/>
-          <w:spacing w:val="-6"/>
-          <w:szCs w:val="32"/>
-          <w:cs/>
-        </w:rPr>
-        <w:t xml:space="preserve">งวดที่ </w:t>
-      </w:r>
-      <w:r>
-        <w:rPr>
-          <w:rFonts w:cs="TH SarabunPSK"/>
-          <w:spacing w:val="-6"/>
-          <w:szCs w:val="32"/>
-        </w:rPr>
-        <w:t>3</w:t>
-      </w:r>
-      <w:r>
-        <w:rPr>
-          <w:rFonts w:cs="TH SarabunPSK"/>
-          <w:spacing w:val="-6"/>
-          <w:szCs w:val="32"/>
-          <w:cs/>
-        </w:rPr>
-        <w:t xml:space="preserve"> เป็นจำนวนเงินในอัตราร้อยละ</w:t>
-      </w:r>
-      <w:r>
-        <w:rPr>
-          <w:rFonts w:cs="TH SarabunPSK"/>
-          <w:spacing w:val="-6"/>
-          <w:szCs w:val="32"/>
-        </w:rPr>
-        <w:t xml:space="preserve"> </w:t>
-      </w:r>
-      <w:r>
-        <w:rPr>
-          <w:rFonts w:cs="TH SarabunPSK"/>
-          <w:spacing w:val="-6"/>
-          <w:szCs w:val="32"/>
-        </w:rPr>
-        <w:t>2</w:t>
-      </w:r>
-      <w:r>
-        <w:rPr>
-          <w:rFonts w:cs="TH SarabunPSK"/>
-          <w:spacing w:val="-6"/>
-          <w:szCs w:val="32"/>
-        </w:rPr>
-        <w:t>0</w:t>
-      </w:r>
-      <w:r>
-        <w:rPr>
-          <w:rFonts w:cs="TH SarabunPSK"/>
-          <w:spacing w:val="-6"/>
-          <w:szCs w:val="32"/>
-        </w:rPr>
-        <w:t xml:space="preserve"> </w:t>
-      </w:r>
-      <w:r>
-        <w:rPr>
-          <w:rFonts w:cs="TH SarabunPSK"/>
-          <w:spacing w:val="-6"/>
-          <w:szCs w:val="32"/>
-          <w:cs/>
-        </w:rPr>
-        <w:t xml:space="preserve">ของค่าจ้าง </w:t>
-      </w:r>
-      <w:r>
-        <w:rPr>
-          <w:rFonts w:cs="TH SarabunPSK"/>
+          <w:sz w:val="32"/>
+          <w:szCs w:val="32"/>
+          <w:cs/>
+        </w:rPr>
+        <w:t xml:space="preserve">เมื่อผู้รับจ้างได้ส่งมอบงานงวดที่ </w:t>
+      </w:r>
+      <w:r>
+        <w:rPr>
+          <w:rFonts w:ascii="TH SarabunIT๙" w:hAnsi="TH SarabunIT๙" w:cs="TH SarabunIT๙"/>
           <w:spacing w:val="2"/>
-          <w:szCs w:val="32"/>
-          <w:cs/>
-        </w:rPr>
-        <w:t xml:space="preserve">เมื่อผู้รับจ้างได้ส่งมอบงานงวดที่ </w:t>
-      </w:r>
-      <w:r>
-        <w:rPr>
-          <w:rFonts w:cs="TH SarabunPSK"/>
+          <w:sz w:val="32"/>
+          <w:szCs w:val="32"/>
+        </w:rPr>
+        <w:t xml:space="preserve">3 </w:t>
+      </w:r>
+      <w:r>
+        <w:rPr>
+          <w:rFonts w:ascii="TH SarabunIT๙" w:hAnsi="TH SarabunIT๙" w:cs="TH SarabunIT๙"/>
           <w:spacing w:val="2"/>
-          <w:szCs w:val="32"/>
-        </w:rPr>
-        <w:t xml:space="preserve">3 </w:t>
-      </w:r>
-      <w:r>
-        <w:rPr>
-          <w:rFonts w:cs="TH SarabunPSK"/>
-          <w:spacing w:val="2"/>
-          <w:szCs w:val="32"/>
-          <w:cs/>
-        </w:rPr>
-        <w:br/>
-      </w:r>
-      <w:r>
-        <w:rPr>
-          <w:rFonts w:cs="TH SarabunPSK"/>
-          <w:spacing w:val="2"/>
-          <w:szCs w:val="32"/>
-          <w:cs/>
-        </w:rPr>
-        <w:t xml:space="preserve">ตามข้อ </w:t>
-      </w:r>
-      <w:r>
-        <w:rPr>
-          <w:rFonts w:cs="TH SarabunPSK"/>
-          <w:spacing w:val="2"/>
-          <w:szCs w:val="32"/>
-        </w:rPr>
-        <w:t xml:space="preserve">5.1 </w:t>
-      </w:r>
-      <w:r>
-        <w:rPr>
-          <w:rFonts w:cs="TH SarabunPSK"/>
-          <w:spacing w:val="2"/>
+          <w:sz w:val="32"/>
           <w:szCs w:val="32"/>
           <w:cs/>
         </w:rPr>
@@ -13764,157 +13984,440 @@
     </w:p>
     <w:p>
       <w:pPr>
-        <w:pStyle w:val="ListParagraph"/>
+        <w:pStyle w:val="BodyText"/>
         <w:numPr>
           <w:ilvl w:val="0"/>
           <w:numId w:val="19"/>
         </w:numPr>
         <w:tabs>
-          <w:tab w:val="clear" w:pos="1418"/>
+          <w:tab w:val="left" w:pos="1276"/>
+          <w:tab w:val="left" w:pos="2268"/>
         </w:tabs>
-        <w:spacing w:after="0" w:line="240" w:lineRule="auto"/>
+        <w:spacing w:after="0"/>
         <w:jc w:val="thaiDistribute"/>
         <w:rPr>
-          <w:rFonts w:cs="TH SarabunPSK"/>
+          <w:rFonts w:ascii="TH SarabunIT๙" w:hAnsi="TH SarabunIT๙" w:cs="TH SarabunIT๙"/>
           <w:b/>
           <w:bCs/>
+          <w:sz w:val="32"/>
+          <w:szCs w:val="32"/>
+        </w:rPr>
+      </w:pPr>
+      <w:r>
+        <w:rPr>
+          <w:rFonts w:ascii="TH SarabunIT๙" w:hAnsi="TH SarabunIT๙" w:cs="TH SarabunIT๙"/>
+          <w:spacing w:val="-6"/>
+          <w:sz w:val="32"/>
+          <w:szCs w:val="32"/>
+          <w:cs/>
+        </w:rPr>
+        <w:t xml:space="preserve">งวดที่ </w:t>
+      </w:r>
+      <w:r>
+        <w:rPr>
+          <w:rFonts w:ascii="TH SarabunIT๙" w:hAnsi="TH SarabunIT๙" w:cs="TH SarabunIT๙"/>
+          <w:spacing w:val="-6"/>
+          <w:sz w:val="32"/>
+          <w:szCs w:val="32"/>
+        </w:rPr>
+        <w:t>4</w:t>
+      </w:r>
+      <w:r>
+        <w:rPr>
+          <w:rFonts w:ascii="TH SarabunIT๙" w:hAnsi="TH SarabunIT๙" w:cs="TH SarabunIT๙"/>
+          <w:spacing w:val="-6"/>
+          <w:sz w:val="32"/>
+          <w:szCs w:val="32"/>
+          <w:cs/>
+        </w:rPr>
+        <w:t xml:space="preserve"> เป็นจำนวนเงินในอัตราร้อยละ</w:t>
+      </w:r>
+      <w:r>
+        <w:rPr>
+          <w:rFonts w:ascii="TH SarabunIT๙" w:hAnsi="TH SarabunIT๙" w:cs="TH SarabunIT๙"/>
+          <w:spacing w:val="-6"/>
+          <w:sz w:val="32"/>
+          <w:szCs w:val="32"/>
+        </w:rPr>
+        <w:t xml:space="preserve"> </w:t>
+      </w:r>
+      <w:r>
+        <w:rPr>
+          <w:rFonts w:ascii="TH SarabunIT๙" w:hAnsi="TH SarabunIT๙" w:cs="TH SarabunIT๙"/>
+          <w:spacing w:val="-6"/>
+          <w:sz w:val="32"/>
+          <w:szCs w:val="32"/>
+        </w:rPr>
+        <w:t>15</w:t>
+      </w:r>
+      <w:r>
+        <w:rPr>
+          <w:rFonts w:ascii="TH SarabunIT๙" w:hAnsi="TH SarabunIT๙" w:cs="TH SarabunIT๙"/>
+          <w:spacing w:val="-6"/>
+          <w:sz w:val="32"/>
+          <w:szCs w:val="32"/>
+        </w:rPr>
+        <w:t xml:space="preserve"> </w:t>
+      </w:r>
+      <w:r>
+        <w:rPr>
+          <w:rFonts w:ascii="TH SarabunIT๙" w:hAnsi="TH SarabunIT๙" w:cs="TH SarabunIT๙"/>
+          <w:spacing w:val="-6"/>
+          <w:sz w:val="32"/>
+          <w:szCs w:val="32"/>
+          <w:cs/>
+        </w:rPr>
+        <w:t xml:space="preserve">ของค่าจ้าง </w:t>
+      </w:r>
+      <w:r>
+        <w:rPr>
+          <w:rFonts w:ascii="TH SarabunIT๙" w:hAnsi="TH SarabunIT๙" w:cs="TH SarabunIT๙"/>
           <w:spacing w:val="2"/>
-          <w:szCs w:val="32"/>
-        </w:rPr>
-      </w:pPr>
-      <w:r>
-        <w:rPr>
-          <w:rFonts w:cs="TH SarabunPSK"/>
-          <w:spacing w:val="-6"/>
-          <w:szCs w:val="32"/>
-          <w:cs/>
-        </w:rPr>
-        <w:t xml:space="preserve">งวดที่ </w:t>
-      </w:r>
-      <w:r>
-        <w:rPr>
-          <w:rFonts w:cs="TH SarabunPSK"/>
-          <w:spacing w:val="-6"/>
-          <w:szCs w:val="32"/>
-        </w:rPr>
-        <w:t>4</w:t>
-      </w:r>
-      <w:r>
-        <w:rPr>
-          <w:rFonts w:cs="TH SarabunPSK"/>
-          <w:spacing w:val="-6"/>
-          <w:szCs w:val="32"/>
-          <w:cs/>
-        </w:rPr>
-        <w:t xml:space="preserve"> เป็นจำนวนเงินในอัตราร้อยละ</w:t>
-      </w:r>
-      <w:r>
-        <w:rPr>
-          <w:rFonts w:cs="TH SarabunPSK"/>
-          <w:spacing w:val="-6"/>
-          <w:szCs w:val="32"/>
-        </w:rPr>
-        <w:t xml:space="preserve"> </w:t>
-      </w:r>
-      <w:r>
-        <w:rPr>
-          <w:rFonts w:cs="TH SarabunPSK"/>
-          <w:spacing w:val="-6"/>
-          <w:szCs w:val="32"/>
-        </w:rPr>
-        <w:t>2</w:t>
-      </w:r>
-      <w:r>
-        <w:rPr>
-          <w:rFonts w:cs="TH SarabunPSK"/>
-          <w:spacing w:val="-6"/>
-          <w:szCs w:val="32"/>
-        </w:rPr>
-        <w:t>0</w:t>
-      </w:r>
-      <w:r>
-        <w:rPr>
-          <w:rFonts w:cs="TH SarabunPSK"/>
-          <w:spacing w:val="-6"/>
-          <w:szCs w:val="32"/>
-        </w:rPr>
-        <w:t xml:space="preserve"> </w:t>
-      </w:r>
-      <w:r>
-        <w:rPr>
-          <w:rFonts w:cs="TH SarabunPSK"/>
-          <w:spacing w:val="-6"/>
-          <w:szCs w:val="32"/>
-          <w:cs/>
-        </w:rPr>
-        <w:t xml:space="preserve">ของค่าจ้าง </w:t>
-      </w:r>
-      <w:r>
-        <w:rPr>
-          <w:rFonts w:cs="TH SarabunPSK"/>
+          <w:sz w:val="32"/>
+          <w:szCs w:val="32"/>
+          <w:cs/>
+        </w:rPr>
+        <w:t xml:space="preserve">เมื่อผู้รับจ้างได้ส่งมอบงานงวดที่ </w:t>
+      </w:r>
+      <w:r>
+        <w:rPr>
+          <w:rFonts w:ascii="TH SarabunIT๙" w:hAnsi="TH SarabunIT๙" w:cs="TH SarabunIT๙"/>
           <w:spacing w:val="2"/>
-          <w:szCs w:val="32"/>
-          <w:cs/>
-        </w:rPr>
-        <w:t xml:space="preserve">เมื่อผู้รับจ้างได้ส่งมอบงานงวดที่ </w:t>
-      </w:r>
-      <w:r>
-        <w:rPr>
-          <w:rFonts w:cs="TH SarabunPSK"/>
+          <w:sz w:val="32"/>
+          <w:szCs w:val="32"/>
+        </w:rPr>
+        <w:t xml:space="preserve">4 </w:t>
+      </w:r>
+      <w:r>
+        <w:rPr>
+          <w:rFonts w:ascii="TH SarabunIT๙" w:hAnsi="TH SarabunIT๙" w:cs="TH SarabunIT๙"/>
           <w:spacing w:val="2"/>
-          <w:szCs w:val="32"/>
-        </w:rPr>
-        <w:t xml:space="preserve">4 </w:t>
-      </w:r>
-      <w:r>
-        <w:rPr>
-          <w:rFonts w:cs="TH SarabunPSK"/>
-          <w:spacing w:val="2"/>
-          <w:szCs w:val="32"/>
-          <w:cs/>
-        </w:rPr>
-        <w:br/>
-      </w:r>
-      <w:bookmarkStart w:id="39" w:name="_Hlk146815506"/>
-      <w:r>
-        <w:rPr>
-          <w:rFonts w:cs="TH SarabunPSK"/>
-          <w:spacing w:val="2"/>
-          <w:szCs w:val="32"/>
-          <w:cs/>
-        </w:rPr>
-        <w:t xml:space="preserve">ตามข้อ </w:t>
-      </w:r>
-      <w:r>
-        <w:rPr>
-          <w:rFonts w:cs="TH SarabunPSK"/>
-          <w:spacing w:val="2"/>
-          <w:szCs w:val="32"/>
-        </w:rPr>
-        <w:t xml:space="preserve">5.1 </w:t>
-      </w:r>
-      <w:r>
-        <w:rPr>
-          <w:rFonts w:cs="TH SarabunPSK"/>
-          <w:spacing w:val="2"/>
+          <w:sz w:val="32"/>
           <w:szCs w:val="32"/>
           <w:cs/>
         </w:rPr>
         <w:t>และผ่านการตรวจรับจากคณะกรรมการตรวจรับพัสดุเรียบร้อยแล้ว</w:t>
       </w:r>
-      <w:bookmarkEnd w:id="39"/>
     </w:p>
     <w:p>
       <w:pPr>
-        <w:pStyle w:val="ListParagraph"/>
+        <w:pStyle w:val="BodyText"/>
         <w:numPr>
           <w:ilvl w:val="0"/>
           <w:numId w:val="19"/>
         </w:numPr>
         <w:tabs>
-          <w:tab w:val="clear" w:pos="1418"/>
+          <w:tab w:val="left" w:pos="1276"/>
+          <w:tab w:val="left" w:pos="2268"/>
         </w:tabs>
+        <w:spacing w:after="0"/>
+        <w:jc w:val="thaiDistribute"/>
+        <w:rPr>
+          <w:rFonts w:ascii="TH SarabunIT๙" w:hAnsi="TH SarabunIT๙" w:cs="TH SarabunIT๙"/>
+          <w:b/>
+          <w:bCs/>
+          <w:sz w:val="32"/>
+          <w:szCs w:val="32"/>
+        </w:rPr>
+      </w:pPr>
+      <w:r>
+        <w:rPr>
+          <w:rFonts w:ascii="TH SarabunIT๙" w:hAnsi="TH SarabunIT๙" w:cs="TH SarabunIT๙"/>
+          <w:spacing w:val="-6"/>
+          <w:sz w:val="32"/>
+          <w:szCs w:val="32"/>
+          <w:cs/>
+        </w:rPr>
+        <w:t xml:space="preserve">งวดที่ </w:t>
+      </w:r>
+      <w:r>
+        <w:rPr>
+          <w:rFonts w:ascii="TH SarabunIT๙" w:hAnsi="TH SarabunIT๙" w:cs="TH SarabunIT๙"/>
+          <w:spacing w:val="-6"/>
+          <w:sz w:val="32"/>
+          <w:szCs w:val="32"/>
+        </w:rPr>
+        <w:t>5</w:t>
+      </w:r>
+      <w:r>
+        <w:rPr>
+          <w:rFonts w:ascii="TH SarabunIT๙" w:hAnsi="TH SarabunIT๙" w:cs="TH SarabunIT๙"/>
+          <w:spacing w:val="-6"/>
+          <w:sz w:val="32"/>
+          <w:szCs w:val="32"/>
+          <w:cs/>
+        </w:rPr>
+        <w:t xml:space="preserve"> </w:t>
+      </w:r>
+      <w:r>
+        <w:rPr>
+          <w:rFonts w:ascii="TH SarabunIT๙" w:hAnsi="TH SarabunIT๙" w:cs="TH SarabunIT๙"/>
+          <w:spacing w:val="2"/>
+          <w:sz w:val="32"/>
+          <w:szCs w:val="32"/>
+          <w:cs/>
+        </w:rPr>
+        <w:t xml:space="preserve">เป็นจำนวนเงินในอัตราร้อยละ </w:t>
+      </w:r>
+      <w:r>
+        <w:rPr>
+          <w:rFonts w:ascii="TH SarabunIT๙" w:hAnsi="TH SarabunIT๙" w:cs="TH SarabunIT๙"/>
+          <w:spacing w:val="2"/>
+          <w:sz w:val="32"/>
+          <w:szCs w:val="32"/>
+        </w:rPr>
+        <w:t>12</w:t>
+      </w:r>
+      <w:r>
+        <w:rPr>
+          <w:rFonts w:ascii="TH SarabunIT๙" w:hAnsi="TH SarabunIT๙" w:cs="TH SarabunIT๙"/>
+          <w:spacing w:val="2"/>
+          <w:sz w:val="32"/>
+          <w:szCs w:val="32"/>
+          <w:cs/>
+        </w:rPr>
+        <w:t xml:space="preserve"> ของค่าจ้าง เมื่อผู้รับจ้างได้ส่งมอบงานงวดที่ </w:t>
+      </w:r>
+      <w:r>
+        <w:rPr>
+          <w:rFonts w:ascii="TH SarabunIT๙" w:hAnsi="TH SarabunIT๙" w:cs="TH SarabunIT๙"/>
+          <w:spacing w:val="2"/>
+          <w:sz w:val="32"/>
+          <w:szCs w:val="32"/>
+        </w:rPr>
+        <w:t xml:space="preserve">5 </w:t>
+      </w:r>
+      <w:r>
+        <w:rPr>
+          <w:rFonts w:ascii="TH SarabunIT๙" w:hAnsi="TH SarabunIT๙" w:cs="TH SarabunIT๙"/>
+          <w:spacing w:val="2"/>
+          <w:sz w:val="32"/>
+          <w:szCs w:val="32"/>
+          <w:cs/>
+        </w:rPr>
+        <w:t>และผ่านการตรวจรับจากคณะกรรมการตรวจรับพัสดุเรียบร้อยแล้ว</w:t>
+      </w:r>
+    </w:p>
+    <w:p>
+      <w:pPr>
+        <w:pStyle w:val="BodyText"/>
+        <w:numPr>
+          <w:ilvl w:val="0"/>
+          <w:numId w:val="19"/>
+        </w:numPr>
+        <w:tabs>
+          <w:tab w:val="left" w:pos="1276"/>
+          <w:tab w:val="left" w:pos="2268"/>
+        </w:tabs>
+        <w:spacing w:after="0"/>
+        <w:jc w:val="thaiDistribute"/>
+        <w:rPr>
+          <w:rFonts w:ascii="TH SarabunIT๙" w:hAnsi="TH SarabunIT๙" w:cs="TH SarabunIT๙"/>
+          <w:b/>
+          <w:bCs/>
+          <w:sz w:val="32"/>
+          <w:szCs w:val="32"/>
+        </w:rPr>
+      </w:pPr>
+      <w:r>
+        <w:rPr>
+          <w:rFonts w:ascii="TH SarabunIT๙" w:hAnsi="TH SarabunIT๙" w:cs="TH SarabunIT๙"/>
+          <w:spacing w:val="-6"/>
+          <w:sz w:val="32"/>
+          <w:szCs w:val="32"/>
+          <w:cs/>
+        </w:rPr>
+        <w:t xml:space="preserve">งวดที่ </w:t>
+      </w:r>
+      <w:r>
+        <w:rPr>
+          <w:rFonts w:ascii="TH SarabunIT๙" w:hAnsi="TH SarabunIT๙" w:cs="TH SarabunIT๙"/>
+          <w:spacing w:val="-6"/>
+          <w:sz w:val="32"/>
+          <w:szCs w:val="32"/>
+        </w:rPr>
+        <w:t>6</w:t>
+      </w:r>
+      <w:r>
+        <w:rPr>
+          <w:rFonts w:ascii="TH SarabunIT๙" w:hAnsi="TH SarabunIT๙" w:cs="TH SarabunIT๙"/>
+          <w:spacing w:val="-6"/>
+          <w:sz w:val="32"/>
+          <w:szCs w:val="32"/>
+          <w:cs/>
+        </w:rPr>
+        <w:t xml:space="preserve"> </w:t>
+      </w:r>
+      <w:r>
+        <w:rPr>
+          <w:rFonts w:ascii="TH SarabunIT๙" w:hAnsi="TH SarabunIT๙" w:cs="TH SarabunIT๙"/>
+          <w:spacing w:val="2"/>
+          <w:sz w:val="32"/>
+          <w:szCs w:val="32"/>
+          <w:cs/>
+        </w:rPr>
+        <w:t xml:space="preserve">เป็นจำนวนเงินในอัตราร้อยละ </w:t>
+      </w:r>
+      <w:r>
+        <w:rPr>
+          <w:rFonts w:ascii="TH SarabunIT๙" w:hAnsi="TH SarabunIT๙" w:cs="TH SarabunIT๙"/>
+          <w:spacing w:val="2"/>
+          <w:sz w:val="32"/>
+          <w:szCs w:val="32"/>
+        </w:rPr>
+        <w:t>1</w:t>
+      </w:r>
+      <w:r>
+        <w:rPr>
+          <w:rFonts w:ascii="TH SarabunIT๙" w:hAnsi="TH SarabunIT๙" w:cs="TH SarabunIT๙"/>
+          <w:spacing w:val="2"/>
+          <w:sz w:val="32"/>
+          <w:szCs w:val="32"/>
+        </w:rPr>
+        <w:t>8</w:t>
+      </w:r>
+      <w:r>
+        <w:rPr>
+          <w:rFonts w:ascii="TH SarabunIT๙" w:hAnsi="TH SarabunIT๙" w:cs="TH SarabunIT๙"/>
+          <w:spacing w:val="2"/>
+          <w:sz w:val="32"/>
+          <w:szCs w:val="32"/>
+          <w:cs/>
+        </w:rPr>
+        <w:t xml:space="preserve"> ของค่าจ้าง เมื่อผู้รับจ้างได้ส่งมอบงานงวดที่ </w:t>
+      </w:r>
+      <w:r>
+        <w:rPr>
+          <w:rFonts w:ascii="TH SarabunIT๙" w:hAnsi="TH SarabunIT๙" w:cs="TH SarabunIT๙"/>
+          <w:spacing w:val="2"/>
+          <w:sz w:val="32"/>
+          <w:szCs w:val="32"/>
+        </w:rPr>
+        <w:t xml:space="preserve">5 </w:t>
+      </w:r>
+      <w:r>
+        <w:rPr>
+          <w:rFonts w:ascii="TH SarabunIT๙" w:hAnsi="TH SarabunIT๙" w:cs="TH SarabunIT๙"/>
+          <w:spacing w:val="2"/>
+          <w:sz w:val="32"/>
+          <w:szCs w:val="32"/>
+          <w:cs/>
+        </w:rPr>
+        <w:t>และผ่านการตรวจรับจากคณะกรรมการตรวจรับพัสดุเรียบร้อยแล้ว</w:t>
+      </w:r>
+    </w:p>
+    <w:p>
+      <w:pPr>
+        <w:pStyle w:val="BodyText"/>
+        <w:numPr>
+          <w:ilvl w:val="0"/>
+          <w:numId w:val="19"/>
+        </w:numPr>
+        <w:tabs>
+          <w:tab w:val="left" w:pos="1276"/>
+          <w:tab w:val="left" w:pos="2268"/>
+        </w:tabs>
+        <w:spacing w:after="0"/>
+        <w:jc w:val="thaiDistribute"/>
+        <w:rPr>
+          <w:rFonts w:ascii="TH SarabunIT๙" w:hAnsi="TH SarabunIT๙" w:cs="TH SarabunIT๙"/>
+          <w:b/>
+          <w:bCs/>
+          <w:sz w:val="32"/>
+          <w:szCs w:val="32"/>
+        </w:rPr>
+      </w:pPr>
+      <w:r>
+        <w:rPr>
+          <w:rFonts w:ascii="TH SarabunIT๙" w:hAnsi="TH SarabunIT๙" w:cs="TH SarabunIT๙"/>
+          <w:spacing w:val="-6"/>
+          <w:sz w:val="32"/>
+          <w:szCs w:val="32"/>
+          <w:cs/>
+        </w:rPr>
+        <w:t xml:space="preserve">งวดที่ </w:t>
+      </w:r>
+      <w:r>
+        <w:rPr>
+          <w:rFonts w:ascii="TH SarabunIT๙" w:hAnsi="TH SarabunIT๙" w:cs="TH SarabunIT๙"/>
+          <w:spacing w:val="-6"/>
+          <w:sz w:val="32"/>
+          <w:szCs w:val="32"/>
+        </w:rPr>
+        <w:t>7</w:t>
+      </w:r>
+      <w:r>
+        <w:rPr>
+          <w:rFonts w:ascii="TH SarabunIT๙" w:hAnsi="TH SarabunIT๙" w:cs="TH SarabunIT๙"/>
+          <w:spacing w:val="-6"/>
+          <w:sz w:val="32"/>
+          <w:szCs w:val="32"/>
+          <w:cs/>
+        </w:rPr>
+        <w:t xml:space="preserve"> </w:t>
+      </w:r>
+      <w:r>
+        <w:rPr>
+          <w:rFonts w:ascii="TH SarabunIT๙" w:hAnsi="TH SarabunIT๙" w:cs="TH SarabunIT๙"/>
+          <w:spacing w:val="2"/>
+          <w:sz w:val="32"/>
+          <w:szCs w:val="32"/>
+          <w:cs/>
+        </w:rPr>
+        <w:t xml:space="preserve">เป็นจำนวนเงินในอัตราร้อยละ </w:t>
+      </w:r>
+      <w:r>
+        <w:rPr>
+          <w:rFonts w:ascii="TH SarabunIT๙" w:hAnsi="TH SarabunIT๙" w:cs="TH SarabunIT๙"/>
+          <w:spacing w:val="2"/>
+          <w:sz w:val="32"/>
+          <w:szCs w:val="32"/>
+        </w:rPr>
+        <w:t>1</w:t>
+      </w:r>
+      <w:r>
+        <w:rPr>
+          <w:rFonts w:ascii="TH SarabunIT๙" w:hAnsi="TH SarabunIT๙" w:cs="TH SarabunIT๙"/>
+          <w:spacing w:val="2"/>
+          <w:sz w:val="32"/>
+          <w:szCs w:val="32"/>
+        </w:rPr>
+        <w:t>0</w:t>
+      </w:r>
+      <w:r>
+        <w:rPr>
+          <w:rFonts w:ascii="TH SarabunIT๙" w:hAnsi="TH SarabunIT๙" w:cs="TH SarabunIT๙"/>
+          <w:spacing w:val="2"/>
+          <w:sz w:val="32"/>
+          <w:szCs w:val="32"/>
+          <w:cs/>
+        </w:rPr>
+        <w:t xml:space="preserve"> ของค่าจ้าง เมื่อผู้รับจ้างได้ส่งมอบงานงวดที่ </w:t>
+      </w:r>
+      <w:r>
+        <w:rPr>
+          <w:rFonts w:ascii="TH SarabunIT๙" w:hAnsi="TH SarabunIT๙" w:cs="TH SarabunIT๙"/>
+          <w:spacing w:val="2"/>
+          <w:sz w:val="32"/>
+          <w:szCs w:val="32"/>
+        </w:rPr>
+        <w:t xml:space="preserve">5 </w:t>
+      </w:r>
+      <w:r>
+        <w:rPr>
+          <w:rFonts w:ascii="TH SarabunIT๙" w:hAnsi="TH SarabunIT๙" w:cs="TH SarabunIT๙"/>
+          <w:spacing w:val="2"/>
+          <w:sz w:val="32"/>
+          <w:szCs w:val="32"/>
+          <w:cs/>
+        </w:rPr>
+        <w:t>และผ่านการตรวจรับจากคณะกรรมการตรวจรับพัสดุเรียบร้อยแล้ว</w:t>
+      </w:r>
+    </w:p>
+    <w:p>
+      <w:pPr>
         <w:spacing w:after="0" w:line="240" w:lineRule="auto"/>
+        <w:ind w:left="425"/>
         <w:jc w:val="thaiDistribute"/>
         <w:rPr>
           <w:rFonts w:cs="TH SarabunPSK"/>
@@ -13924,102 +14427,6 @@
           <w:szCs w:val="32"/>
         </w:rPr>
       </w:pPr>
-      <w:r>
-        <w:rPr>
-          <w:rFonts w:cs="TH SarabunPSK"/>
-          <w:spacing w:val="-6"/>
-          <w:szCs w:val="32"/>
-          <w:cs/>
-        </w:rPr>
-        <w:t xml:space="preserve">งวดที่ </w:t>
-      </w:r>
-      <w:r>
-        <w:rPr>
-          <w:rFonts w:cs="TH SarabunPSK"/>
-          <w:spacing w:val="-6"/>
-          <w:szCs w:val="32"/>
-        </w:rPr>
-        <w:t>5</w:t>
-      </w:r>
-      <w:r>
-        <w:rPr>
-          <w:rFonts w:cs="TH SarabunPSK"/>
-          <w:spacing w:val="-6"/>
-          <w:szCs w:val="32"/>
-          <w:cs/>
-        </w:rPr>
-        <w:t xml:space="preserve"> </w:t>
-      </w:r>
-      <w:r>
-        <w:rPr>
-          <w:rFonts w:cs="TH SarabunPSK"/>
-          <w:spacing w:val="2"/>
-          <w:szCs w:val="32"/>
-          <w:cs/>
-        </w:rPr>
-        <w:t xml:space="preserve">เป็นจำนวนเงินในอัตราร้อยละ </w:t>
-      </w:r>
-      <w:r>
-        <w:rPr>
-          <w:rFonts w:cs="TH SarabunPSK"/>
-          <w:spacing w:val="2"/>
-          <w:szCs w:val="32"/>
-        </w:rPr>
-        <w:t>15</w:t>
-      </w:r>
-      <w:r>
-        <w:rPr>
-          <w:rFonts w:cs="TH SarabunPSK"/>
-          <w:spacing w:val="2"/>
-          <w:szCs w:val="32"/>
-          <w:cs/>
-        </w:rPr>
-        <w:t xml:space="preserve"> ของค่าจ้าง </w:t>
-      </w:r>
-      <w:r>
-        <w:rPr>
-          <w:rFonts w:cs="TH SarabunPSK"/>
-          <w:spacing w:val="2"/>
-          <w:szCs w:val="32"/>
-          <w:cs/>
-        </w:rPr>
-        <w:t xml:space="preserve">เมื่อผู้รับจ้างได้ส่งมอบงานงวดที่ </w:t>
-      </w:r>
-      <w:r>
-        <w:rPr>
-          <w:rFonts w:cs="TH SarabunPSK"/>
-          <w:spacing w:val="2"/>
-          <w:szCs w:val="32"/>
-        </w:rPr>
-        <w:t xml:space="preserve">5 </w:t>
-      </w:r>
-      <w:r>
-        <w:rPr>
-          <w:rFonts w:cs="TH SarabunPSK"/>
-          <w:spacing w:val="2"/>
-          <w:szCs w:val="32"/>
-          <w:cs/>
-        </w:rPr>
-        <w:br/>
-        <w:t xml:space="preserve">ตามข้อ </w:t>
-      </w:r>
-      <w:r>
-        <w:rPr>
-          <w:rFonts w:cs="TH SarabunPSK"/>
-          <w:spacing w:val="2"/>
-          <w:szCs w:val="32"/>
-        </w:rPr>
-        <w:t xml:space="preserve">5.1 </w:t>
-      </w:r>
-      <w:r>
-        <w:rPr>
-          <w:rFonts w:cs="TH SarabunPSK"/>
-          <w:spacing w:val="2"/>
-          <w:szCs w:val="32"/>
-          <w:cs/>
-        </w:rPr>
-        <w:t>และผ่านการตรวจรับจากคณะกรรมการตรวจรับพัสดุเรียบร้อยแล้ว</w:t>
-      </w:r>
     </w:p>
     <w:p>
       <w:pPr>
@@ -14165,7 +14572,6 @@
           <w:szCs w:val="32"/>
           <w:cs/>
         </w:rPr>
-        <w:lastRenderedPageBreak/>
         <w:t xml:space="preserve">งวดที่ </w:t>
       </w:r>
       <w:r>
@@ -14174,7 +14580,7 @@
           <w:spacing w:val="-6"/>
           <w:szCs w:val="32"/>
         </w:rPr>
-        <w:t>6</w:t>
+        <w:t>8</w:t>
       </w:r>
       <w:r>
         <w:rPr>
@@ -14323,7 +14729,7 @@
           <w:spacing w:val="-6"/>
           <w:szCs w:val="32"/>
         </w:rPr>
-        <w:t>7</w:t>
+        <w:t>9</w:t>
       </w:r>
       <w:r>
         <w:rPr>
@@ -14463,7 +14869,7 @@
           <w:spacing w:val="-6"/>
           <w:szCs w:val="32"/>
         </w:rPr>
-        <w:t>8</w:t>
+        <w:t>10</w:t>
       </w:r>
       <w:r>
         <w:rPr>
@@ -14635,7 +15041,7 @@
           <w:szCs w:val="32"/>
         </w:rPr>
       </w:pPr>
-      <w:bookmarkStart w:id="40" w:name="_Toc146799395"/>
+      <w:bookmarkStart w:id="39" w:name="_Toc146799395"/>
       <w:r>
         <w:rPr>
           <w:rFonts w:ascii="TH SarabunPSK" w:hAnsi="TH SarabunPSK" w:cs="TH SarabunPSK"/>
@@ -14647,7 +15053,7 @@
         </w:rPr>
         <w:t>อัตราค่าปรับ</w:t>
       </w:r>
-      <w:bookmarkEnd w:id="40"/>
+      <w:bookmarkEnd w:id="39"/>
     </w:p>
     <w:p>
       <w:pPr>
@@ -14668,6 +15074,7 @@
           <w:szCs w:val="32"/>
           <w:cs/>
         </w:rPr>
+        <w:lastRenderedPageBreak/>
         <w:t>ผู้ชนะการประกวดราคาต้องดำเนินการตามที่กำหนดไว้ในขอบเขตของงานข้างต้นให้ครบถ้วนและ</w:t>
       </w:r>
       <w:r>
@@ -14908,7 +15315,7 @@
           <w:lang w:bidi="th-TH"/>
         </w:rPr>
       </w:pPr>
-      <w:bookmarkStart w:id="41" w:name="_Toc146799396"/>
+      <w:bookmarkStart w:id="40" w:name="_Toc146799396"/>
       <w:r>
         <w:rPr>
           <w:rFonts w:ascii="TH SarabunPSK" w:hAnsi="TH SarabunPSK" w:cs="TH SarabunPSK"/>
@@ -14920,7 +15327,7 @@
         </w:rPr>
         <w:t>กำหนดระยะเวลารับประกันความชำรุดบกพร่อง</w:t>
       </w:r>
-      <w:bookmarkEnd w:id="41"/>
+      <w:bookmarkEnd w:id="40"/>
     </w:p>
     <w:p>
       <w:pPr>
@@ -15104,7 +15511,7 @@
         </w:rPr>
         <w:t xml:space="preserve"> </w:t>
       </w:r>
-      <w:bookmarkStart w:id="42" w:name="_Hlk146814858"/>
+      <w:bookmarkStart w:id="41" w:name="_Hlk146814858"/>
       <w:r>
         <w:rPr>
           <w:rFonts w:cs="TH SarabunPSK"/>
@@ -15216,7 +15623,7 @@
         </w:rPr>
         <w:t>โดยผู้รับจ้างต้องเป็นผู้ออกค่าใช้จ่ายเองทั้งสิ้น</w:t>
       </w:r>
-      <w:bookmarkEnd w:id="42"/>
+      <w:bookmarkEnd w:id="41"/>
     </w:p>
     <w:p>
       <w:pPr>
@@ -15601,7 +16008,6 @@
           <w:szCs w:val="32"/>
           <w:cs/>
         </w:rPr>
-        <w:lastRenderedPageBreak/>
         <w:t xml:space="preserve">ภาคผนวก </w:t>
       </w:r>
       <w:r>
@@ -15720,6 +16126,7 @@
           <w:szCs w:val="32"/>
           <w:cs/>
         </w:rPr>
+        <w:lastRenderedPageBreak/>
         <w:t>ข้อกำหนด</w:t>
       </w:r>
       <w:r>
@@ -16621,11 +17028,89 @@
         <w:spacing w:after="0" w:line="240" w:lineRule="auto"/>
         <w:jc w:val="center"/>
         <w:rPr>
+          <w:rFonts w:cs="TH SarabunPSK"/>
+          <w:szCs w:val="32"/>
+        </w:rPr>
+      </w:pPr>
+    </w:p>
+    <w:p>
+      <w:pPr>
+        <w:tabs>
+          <w:tab w:val="left" w:pos="851"/>
+        </w:tabs>
+        <w:spacing w:after="0" w:line="240" w:lineRule="auto"/>
+        <w:jc w:val="center"/>
+        <w:rPr>
+          <w:rFonts w:cs="TH SarabunPSK"/>
+          <w:szCs w:val="32"/>
+          <w:lang w:eastAsia="ja-JP"/>
+        </w:rPr>
+      </w:pPr>
+      <w:bookmarkStart w:id="42" w:name="_Hlk149528489"/>
+      <w:r>
+        <w:rPr>
           <w:rFonts w:cs="TH SarabunPSK" w:hint="cs"/>
           <w:szCs w:val="32"/>
           <w:cs/>
         </w:rPr>
-      </w:pPr>
+        <w:t xml:space="preserve">ภาคผนวก </w:t>
+      </w:r>
+      <w:r>
+        <w:rPr>
+          <w:rFonts w:cs="TH SarabunPSK" w:hint="eastAsia"/>
+          <w:szCs w:val="32"/>
+          <w:lang w:eastAsia="ja-JP"/>
+        </w:rPr>
+        <w:t>7</w:t>
+      </w:r>
+    </w:p>
+    <w:p>
+      <w:pPr>
+        <w:tabs>
+          <w:tab w:val="left" w:pos="851"/>
+        </w:tabs>
+        <w:spacing w:after="0" w:line="240" w:lineRule="auto"/>
+        <w:jc w:val="center"/>
+        <w:rPr>
+          <w:rFonts w:cs="TH SarabunPSK"/>
+          <w:szCs w:val="32"/>
+          <w:lang w:eastAsia="ja-JP"/>
+        </w:rPr>
+      </w:pPr>
+      <w:r>
+        <w:rPr>
+          <w:rFonts w:cs="TH SarabunPSK" w:hint="cs"/>
+          <w:szCs w:val="32"/>
+          <w:cs/>
+          <w:lang w:eastAsia="ja-JP"/>
+        </w:rPr>
+        <w:t>รายละเอียดคุณลักษณะเฉพาะ</w:t>
+      </w:r>
+    </w:p>
+    <w:p>
+      <w:pPr>
+        <w:tabs>
+          <w:tab w:val="left" w:pos="851"/>
+        </w:tabs>
+        <w:spacing w:after="0" w:line="240" w:lineRule="auto"/>
+        <w:jc w:val="center"/>
+        <w:rPr>
+          <w:rFonts w:cs="TH SarabunPSK" w:hint="cs"/>
+          <w:szCs w:val="32"/>
+          <w:cs/>
+          <w:lang w:eastAsia="ja-JP"/>
+        </w:rPr>
+      </w:pPr>
+      <w:r>
+        <w:rPr>
+          <w:rFonts w:cs="TH SarabunPSK" w:hint="cs"/>
+          <w:szCs w:val="32"/>
+          <w:cs/>
+          <w:lang w:eastAsia="ja-JP"/>
+        </w:rPr>
+        <w:t>วิธีการการทดสอบความสามารถและเกณฑ์การให้คะแนน</w:t>
+      </w:r>
+      <w:bookmarkEnd w:id="42"/>
     </w:p>
     <w:sectPr>
       <w:pgSz w:w="11906" w:h="16838"/>
@@ -20870,6 +21355,127 @@
       </w:rPr>
     </w:lvl>
   </w:abstractNum>
+  <w:abstractNum w:abstractNumId="22" w15:restartNumberingAfterBreak="0">
+    <w:nsid w:val="7FAB0ED0"/>
+    <w:multiLevelType w:val="multilevel"/>
+    <w:tmpl w:val="9BB87E48"/>
+    <w:lvl w:ilvl="0">
+      <w:start w:val="1"/>
+      <w:numFmt w:val="decimal"/>
+      <w:lvlText w:val="(%1)"/>
+      <w:lvlJc w:val="left"/>
+      <w:pPr>
+        <w:tabs>
+          <w:tab w:val="num" w:pos="2410"/>
+        </w:tabs>
+        <w:ind w:left="0" w:firstLine="1843"/>
+      </w:pPr>
+      <w:rPr>
+        <w:rFonts w:hint="default"/>
+        <w:b w:val="0"/>
+        <w:bCs w:val="0"/>
+        <w:lang w:bidi="th-TH"/>
+      </w:rPr>
+    </w:lvl>
+    <w:lvl w:ilvl="1">
+      <w:start w:val="1"/>
+      <w:numFmt w:val="decimal"/>
+      <w:lvlText w:val="(%1.%2)"/>
+      <w:lvlJc w:val="left"/>
+      <w:pPr>
+        <w:ind w:left="992" w:firstLine="426"/>
+      </w:pPr>
+      <w:rPr>
+        <w:rFonts w:hint="default"/>
+        <w:b w:val="0"/>
+        <w:bCs w:val="0"/>
+      </w:rPr>
+    </w:lvl>
+    <w:lvl w:ilvl="2">
+      <w:start w:val="1"/>
+      <w:numFmt w:val="decimal"/>
+      <w:lvlText w:val="%1.%2.%3."/>
+      <w:lvlJc w:val="left"/>
+      <w:pPr>
+        <w:ind w:left="1224" w:hanging="504"/>
+      </w:pPr>
+      <w:rPr>
+        <w:rFonts w:hint="default"/>
+      </w:rPr>
+    </w:lvl>
+    <w:lvl w:ilvl="3">
+      <w:start w:val="1"/>
+      <w:numFmt w:val="decimal"/>
+      <w:lvlText w:val="%1.%2.%3.%4."/>
+      <w:lvlJc w:val="left"/>
+      <w:pPr>
+        <w:ind w:left="1728" w:hanging="648"/>
+      </w:pPr>
+      <w:rPr>
+        <w:rFonts w:hint="default"/>
+      </w:rPr>
+    </w:lvl>
+    <w:lvl w:ilvl="4">
+      <w:start w:val="1"/>
+      <w:numFmt w:val="decimal"/>
+      <w:lvlText w:val="%1.%2.%3.%4.%5."/>
+      <w:lvlJc w:val="left"/>
+      <w:pPr>
+        <w:ind w:left="2232" w:hanging="792"/>
+      </w:pPr>
+      <w:rPr>
+        <w:rFonts w:hint="default"/>
+      </w:rPr>
+    </w:lvl>
+    <w:lvl w:ilvl="5">
+      <w:start w:val="1"/>
+      <w:numFmt w:val="decimal"/>
+      <w:lvlText w:val="%1.%2.%3.%4.%5.%6."/>
+      <w:lvlJc w:val="left"/>
+      <w:pPr>
+        <w:ind w:left="2736" w:hanging="936"/>
+      </w:pPr>
+      <w:rPr>
+        <w:rFonts w:hint="default"/>
+      </w:rPr>
+    </w:lvl>
+    <w:lvl w:ilvl="6">
+      <w:start w:val="1"/>
+      <w:numFmt w:val="decimal"/>
+      <w:lvlText w:val="%1.%2.%3.%4.%5.%6.%7."/>
+      <w:lvlJc w:val="left"/>
+      <w:pPr>
+        <w:ind w:left="3240" w:hanging="1080"/>
+      </w:pPr>
+      <w:rPr>
+        <w:rFonts w:hint="default"/>
+      </w:rPr>
+    </w:lvl>
+    <w:lvl w:ilvl="7">
+      <w:start w:val="1"/>
+      <w:numFmt w:val="decimal"/>
+      <w:lvlText w:val="%1.%2.%3.%4.%5.%6.%7.%8."/>
+      <w:lvlJc w:val="left"/>
+      <w:pPr>
+        <w:ind w:left="3744" w:hanging="1224"/>
+      </w:pPr>
+      <w:rPr>
+        <w:rFonts w:hint="default"/>
+      </w:rPr>
+    </w:lvl>
+    <w:lvl w:ilvl="8">
+      <w:start w:val="1"/>
+      <w:numFmt w:val="decimal"/>
+      <w:lvlText w:val="%1.%2.%3.%4.%5.%6.%7.%8.%9."/>
+      <w:lvlJc w:val="left"/>
+      <w:pPr>
+        <w:ind w:left="4320" w:hanging="1440"/>
+      </w:pPr>
+      <w:rPr>
+        <w:rFonts w:hint="default"/>
+      </w:rPr>
+    </w:lvl>
+  </w:abstractNum>
   <w:num w:numId="1" w16cid:durableId="1366826444">
     <w:abstractNumId w:val="1"/>
   </w:num>
@@ -20936,6 +21542,9 @@
   <w:num w:numId="22" w16cid:durableId="1873689247">
     <w:abstractNumId w:val="18"/>
   </w:num>
+  <w:num w:numId="23" w16cid:durableId="2127893393">
+    <w:abstractNumId w:val="22"/>
+  </w:num>
   <w:numIdMacAtCleanup w:val="20"/>
 </w:numbering>
 </file>
@@ -20945,7 +21554,7 @@
   <w:docDefaults>
     <w:rPrDefault>
       <w:rPr>
-        <w:rFonts w:ascii="Calibri" w:eastAsia="Times New Roman" w:hAnsi="Calibri" w:cs="Cordia New"/>
+        <w:rFonts w:ascii="Calibri" w:eastAsiaTheme="minorEastAsia" w:hAnsi="Calibri" w:cs="Cordia New"/>
         <w:lang w:val="en-US" w:eastAsia="en-US" w:bidi="th-TH"/>
       </w:rPr>
     </w:rPrDefault>
@@ -21931,7 +22540,7 @@
       <w:ind w:left="660"/>
     </w:pPr>
     <w:rPr>
-      <w:rFonts w:asciiTheme="minorHAnsi" w:eastAsiaTheme="minorEastAsia" w:hAnsiTheme="minorHAnsi" w:cstheme="minorBidi"/>
+      <w:rFonts w:asciiTheme="minorHAnsi" w:hAnsiTheme="minorHAnsi" w:cstheme="minorBidi"/>
       <w:sz w:val="22"/>
     </w:rPr>
   </w:style>
@@ -21948,7 +22557,7 @@
       <w:ind w:left="880"/>
     </w:pPr>
     <w:rPr>
-      <w:rFonts w:asciiTheme="minorHAnsi" w:eastAsiaTheme="minorEastAsia" w:hAnsiTheme="minorHAnsi" w:cstheme="minorBidi"/>
+      <w:rFonts w:asciiTheme="minorHAnsi" w:hAnsiTheme="minorHAnsi" w:cstheme="minorBidi"/>
       <w:sz w:val="22"/>
     </w:rPr>
   </w:style>
@@ -21965,7 +22574,7 @@
       <w:ind w:left="1100"/>
     </w:pPr>
     <w:rPr>
-      <w:rFonts w:asciiTheme="minorHAnsi" w:eastAsiaTheme="minorEastAsia" w:hAnsiTheme="minorHAnsi" w:cstheme="minorBidi"/>
+      <w:rFonts w:asciiTheme="minorHAnsi" w:hAnsiTheme="minorHAnsi" w:cstheme="minorBidi"/>
       <w:sz w:val="22"/>
     </w:rPr>
   </w:style>
@@ -21982,7 +22591,7 @@
       <w:ind w:left="1320"/>
     </w:pPr>
     <w:rPr>
-      <w:rFonts w:asciiTheme="minorHAnsi" w:eastAsiaTheme="minorEastAsia" w:hAnsiTheme="minorHAnsi" w:cstheme="minorBidi"/>
+      <w:rFonts w:asciiTheme="minorHAnsi" w:hAnsiTheme="minorHAnsi" w:cstheme="minorBidi"/>
       <w:sz w:val="22"/>
     </w:rPr>
   </w:style>
@@ -21999,7 +22608,7 @@
       <w:ind w:left="1540"/>
     </w:pPr>
     <w:rPr>
-      <w:rFonts w:asciiTheme="minorHAnsi" w:eastAsiaTheme="minorEastAsia" w:hAnsiTheme="minorHAnsi" w:cstheme="minorBidi"/>
+      <w:rFonts w:asciiTheme="minorHAnsi" w:hAnsiTheme="minorHAnsi" w:cstheme="minorBidi"/>
       <w:sz w:val="22"/>
     </w:rPr>
   </w:style>
@@ -22016,7 +22625,7 @@
       <w:ind w:left="1760"/>
     </w:pPr>
     <w:rPr>
-      <w:rFonts w:asciiTheme="minorHAnsi" w:eastAsiaTheme="minorEastAsia" w:hAnsiTheme="minorHAnsi" w:cstheme="minorBidi"/>
+      <w:rFonts w:asciiTheme="minorHAnsi" w:hAnsiTheme="minorHAnsi" w:cstheme="minorBidi"/>
       <w:sz w:val="22"/>
     </w:rPr>
   </w:style>
